--- a/LOGIN/GUIAS RÁPIDAS/USUARIOS.docx
+++ b/LOGIN/GUIAS RÁPIDAS/USUARIOS.docx
@@ -3562,10 +3562,10 @@
       </w:pPr>
       <w:r>
         <w:object w:dxaOrig="7207" w:dyaOrig="3968" w14:anchorId="6202D915">
-          <v:rect id="rectole0000000004" o:spid="_x0000_i1025" style="width:5in;height:198.75pt" o:ole="" o:preferrelative="t" stroked="f">
+          <v:rect id="rectole0000000004" o:spid="_x0000_i1025" style="width:5in;height:198.4pt" o:ole="" o:preferrelative="t" stroked="f">
             <v:imagedata r:id="rId11" o:title=""/>
           </v:rect>
-          <o:OLEObject Type="Embed" ProgID="StaticMetafile" ShapeID="rectole0000000004" DrawAspect="Content" ObjectID="_1738677154" r:id="rId12"/>
+          <o:OLEObject Type="Embed" ProgID="StaticMetafile" ShapeID="rectole0000000004" DrawAspect="Content" ObjectID="_1739195137" r:id="rId12"/>
         </w:object>
       </w:r>
     </w:p>
@@ -4315,10 +4315,10 @@
       </w:pPr>
       <w:r>
         <w:object w:dxaOrig="8484" w:dyaOrig="4862" w14:anchorId="36D9AA07">
-          <v:rect id="rectole0000000009" o:spid="_x0000_i1028" style="width:424.5pt;height:243pt" o:ole="" o:preferrelative="t" stroked="f">
+          <v:rect id="rectole0000000009" o:spid="_x0000_i1026" style="width:424.45pt;height:242.8pt" o:ole="" o:preferrelative="t" stroked="f">
             <v:imagedata r:id="rId19" o:title=""/>
           </v:rect>
-          <o:OLEObject Type="Embed" ProgID="StaticMetafile" ShapeID="rectole0000000009" DrawAspect="Content" ObjectID="_1738677155" r:id="rId20"/>
+          <o:OLEObject Type="Embed" ProgID="StaticMetafile" ShapeID="rectole0000000009" DrawAspect="Content" ObjectID="_1739195138" r:id="rId20"/>
         </w:object>
       </w:r>
     </w:p>
@@ -4353,12 +4353,6 @@
         <w:gridCol w:w="4330"/>
       </w:tblGrid>
       <w:tr>
-        <w:tblPrEx>
-          <w:tblCellMar>
-            <w:top w:w="0" w:type="dxa"/>
-            <w:bottom w:w="0" w:type="dxa"/>
-          </w:tblCellMar>
-        </w:tblPrEx>
         <w:trPr>
           <w:trHeight w:val="1"/>
         </w:trPr>
@@ -4430,12 +4424,6 @@
         </w:tc>
       </w:tr>
       <w:tr>
-        <w:tblPrEx>
-          <w:tblCellMar>
-            <w:top w:w="0" w:type="dxa"/>
-            <w:bottom w:w="0" w:type="dxa"/>
-          </w:tblCellMar>
-        </w:tblPrEx>
         <w:trPr>
           <w:trHeight w:val="1"/>
         </w:trPr>
@@ -4467,10 +4455,10 @@
             </w:pPr>
             <w:r>
               <w:object w:dxaOrig="921" w:dyaOrig="756" w14:anchorId="575CA6F5">
-                <v:rect id="rectole0000000010" o:spid="_x0000_i1029" style="width:45.75pt;height:37.5pt" o:ole="" o:preferrelative="t" stroked="f">
+                <v:rect id="rectole0000000010" o:spid="_x0000_i1027" style="width:46.05pt;height:37.65pt" o:ole="" o:preferrelative="t" stroked="f">
                   <v:imagedata r:id="rId21" o:title=""/>
                 </v:rect>
-                <o:OLEObject Type="Embed" ProgID="StaticMetafile" ShapeID="rectole0000000010" DrawAspect="Content" ObjectID="_1738677156" r:id="rId22"/>
+                <o:OLEObject Type="Embed" ProgID="StaticMetafile" ShapeID="rectole0000000010" DrawAspect="Content" ObjectID="_1739195139" r:id="rId22"/>
               </w:object>
             </w:r>
           </w:p>
@@ -4506,12 +4494,6 @@
         </w:tc>
       </w:tr>
       <w:tr>
-        <w:tblPrEx>
-          <w:tblCellMar>
-            <w:top w:w="0" w:type="dxa"/>
-            <w:bottom w:w="0" w:type="dxa"/>
-          </w:tblCellMar>
-        </w:tblPrEx>
         <w:trPr>
           <w:trHeight w:val="1"/>
         </w:trPr>
@@ -4543,10 +4525,10 @@
             </w:pPr>
             <w:r>
               <w:object w:dxaOrig="3456" w:dyaOrig="950" w14:anchorId="187DEBBC">
-                <v:rect id="rectole0000000011" o:spid="_x0000_i1030" style="width:172.5pt;height:47.25pt" o:ole="" o:preferrelative="t" stroked="f">
+                <v:rect id="rectole0000000011" o:spid="_x0000_i1028" style="width:172.45pt;height:46.9pt" o:ole="" o:preferrelative="t" stroked="f">
                   <v:imagedata r:id="rId23" o:title=""/>
                 </v:rect>
-                <o:OLEObject Type="Embed" ProgID="StaticMetafile" ShapeID="rectole0000000011" DrawAspect="Content" ObjectID="_1738677157" r:id="rId24"/>
+                <o:OLEObject Type="Embed" ProgID="StaticMetafile" ShapeID="rectole0000000011" DrawAspect="Content" ObjectID="_1739195140" r:id="rId24"/>
               </w:object>
             </w:r>
           </w:p>
@@ -4608,12 +4590,6 @@
         </w:tc>
       </w:tr>
       <w:tr>
-        <w:tblPrEx>
-          <w:tblCellMar>
-            <w:top w:w="0" w:type="dxa"/>
-            <w:bottom w:w="0" w:type="dxa"/>
-          </w:tblCellMar>
-        </w:tblPrEx>
         <w:trPr>
           <w:trHeight w:val="1"/>
         </w:trPr>
@@ -4645,10 +4621,10 @@
             </w:pPr>
             <w:r>
               <w:object w:dxaOrig="2664" w:dyaOrig="648" w14:anchorId="31C93FE6">
-                <v:rect id="rectole0000000012" o:spid="_x0000_i1031" style="width:133.5pt;height:32.25pt" o:ole="" o:preferrelative="t" stroked="f">
+                <v:rect id="rectole0000000012" o:spid="_x0000_i1029" style="width:133.1pt;height:32.65pt" o:ole="" o:preferrelative="t" stroked="f">
                   <v:imagedata r:id="rId25" o:title=""/>
                 </v:rect>
-                <o:OLEObject Type="Embed" ProgID="StaticMetafile" ShapeID="rectole0000000012" DrawAspect="Content" ObjectID="_1738677158" r:id="rId26"/>
+                <o:OLEObject Type="Embed" ProgID="StaticMetafile" ShapeID="rectole0000000012" DrawAspect="Content" ObjectID="_1739195141" r:id="rId26"/>
               </w:object>
             </w:r>
           </w:p>
@@ -4694,12 +4670,6 @@
         </w:tc>
       </w:tr>
       <w:tr>
-        <w:tblPrEx>
-          <w:tblCellMar>
-            <w:top w:w="0" w:type="dxa"/>
-            <w:bottom w:w="0" w:type="dxa"/>
-          </w:tblCellMar>
-        </w:tblPrEx>
         <w:trPr>
           <w:trHeight w:val="1"/>
         </w:trPr>
@@ -4731,10 +4701,10 @@
             </w:pPr>
             <w:r>
               <w:object w:dxaOrig="1785" w:dyaOrig="676" w14:anchorId="10A521AA">
-                <v:rect id="rectole0000000013" o:spid="_x0000_i1032" style="width:89.25pt;height:33.75pt" o:ole="" o:preferrelative="t" stroked="f">
+                <v:rect id="rectole0000000013" o:spid="_x0000_i1030" style="width:89.6pt;height:33.5pt" o:ole="" o:preferrelative="t" stroked="f">
                   <v:imagedata r:id="rId27" o:title=""/>
                 </v:rect>
-                <o:OLEObject Type="Embed" ProgID="StaticMetafile" ShapeID="rectole0000000013" DrawAspect="Content" ObjectID="_1738677159" r:id="rId28"/>
+                <o:OLEObject Type="Embed" ProgID="StaticMetafile" ShapeID="rectole0000000013" DrawAspect="Content" ObjectID="_1739195142" r:id="rId28"/>
               </w:object>
             </w:r>
           </w:p>
@@ -4777,12 +4747,6 @@
         </w:tc>
       </w:tr>
       <w:tr>
-        <w:tblPrEx>
-          <w:tblCellMar>
-            <w:top w:w="0" w:type="dxa"/>
-            <w:bottom w:w="0" w:type="dxa"/>
-          </w:tblCellMar>
-        </w:tblPrEx>
         <w:trPr>
           <w:trHeight w:val="1"/>
         </w:trPr>
@@ -4814,10 +4778,10 @@
             </w:pPr>
             <w:r>
               <w:object w:dxaOrig="590" w:dyaOrig="543" w14:anchorId="2A0938B2">
-                <v:rect id="rectole0000000014" o:spid="_x0000_i1033" style="width:29.25pt;height:27pt" o:ole="" o:preferrelative="t" stroked="f">
+                <v:rect id="rectole0000000014" o:spid="_x0000_i1031" style="width:29.3pt;height:26.8pt" o:ole="" o:preferrelative="t" stroked="f">
                   <v:imagedata r:id="rId29" o:title=""/>
                 </v:rect>
-                <o:OLEObject Type="Embed" ProgID="StaticMetafile" ShapeID="rectole0000000014" DrawAspect="Content" ObjectID="_1738677160" r:id="rId30"/>
+                <o:OLEObject Type="Embed" ProgID="StaticMetafile" ShapeID="rectole0000000014" DrawAspect="Content" ObjectID="_1739195143" r:id="rId30"/>
               </w:object>
             </w:r>
           </w:p>
@@ -4853,12 +4817,6 @@
         </w:tc>
       </w:tr>
       <w:tr>
-        <w:tblPrEx>
-          <w:tblCellMar>
-            <w:top w:w="0" w:type="dxa"/>
-            <w:bottom w:w="0" w:type="dxa"/>
-          </w:tblCellMar>
-        </w:tblPrEx>
         <w:trPr>
           <w:trHeight w:val="1"/>
         </w:trPr>
@@ -4890,10 +4848,10 @@
             </w:pPr>
             <w:r>
               <w:object w:dxaOrig="561" w:dyaOrig="561" w14:anchorId="3ED0D882">
-                <v:rect id="rectole0000000015" o:spid="_x0000_i1034" style="width:27.75pt;height:27.75pt" o:ole="" o:preferrelative="t" stroked="f">
+                <v:rect id="rectole0000000015" o:spid="_x0000_i1032" style="width:27.65pt;height:27.65pt" o:ole="" o:preferrelative="t" stroked="f">
                   <v:imagedata r:id="rId31" o:title=""/>
                 </v:rect>
-                <o:OLEObject Type="Embed" ProgID="StaticMetafile" ShapeID="rectole0000000015" DrawAspect="Content" ObjectID="_1738677161" r:id="rId32"/>
+                <o:OLEObject Type="Embed" ProgID="StaticMetafile" ShapeID="rectole0000000015" DrawAspect="Content" ObjectID="_1739195144" r:id="rId32"/>
               </w:object>
             </w:r>
           </w:p>
@@ -4929,12 +4887,6 @@
         </w:tc>
       </w:tr>
       <w:tr>
-        <w:tblPrEx>
-          <w:tblCellMar>
-            <w:top w:w="0" w:type="dxa"/>
-            <w:bottom w:w="0" w:type="dxa"/>
-          </w:tblCellMar>
-        </w:tblPrEx>
         <w:trPr>
           <w:trHeight w:val="1"/>
         </w:trPr>
@@ -4966,10 +4918,10 @@
             </w:pPr>
             <w:r>
               <w:object w:dxaOrig="648" w:dyaOrig="659" w14:anchorId="6D0ED6E1">
-                <v:rect id="rectole0000000016" o:spid="_x0000_i1035" style="width:32.25pt;height:33pt" o:ole="" o:preferrelative="t" stroked="f">
+                <v:rect id="rectole0000000016" o:spid="_x0000_i1033" style="width:32.65pt;height:32.65pt" o:ole="" o:preferrelative="t" stroked="f">
                   <v:imagedata r:id="rId33" o:title=""/>
                 </v:rect>
-                <o:OLEObject Type="Embed" ProgID="StaticMetafile" ShapeID="rectole0000000016" DrawAspect="Content" ObjectID="_1738677162" r:id="rId34"/>
+                <o:OLEObject Type="Embed" ProgID="StaticMetafile" ShapeID="rectole0000000016" DrawAspect="Content" ObjectID="_1739195145" r:id="rId34"/>
               </w:object>
             </w:r>
           </w:p>
@@ -5005,12 +4957,6 @@
         </w:tc>
       </w:tr>
       <w:tr>
-        <w:tblPrEx>
-          <w:tblCellMar>
-            <w:top w:w="0" w:type="dxa"/>
-            <w:bottom w:w="0" w:type="dxa"/>
-          </w:tblCellMar>
-        </w:tblPrEx>
         <w:trPr>
           <w:trHeight w:val="1"/>
         </w:trPr>
@@ -5042,10 +4988,10 @@
             </w:pPr>
             <w:r>
               <w:object w:dxaOrig="2044" w:dyaOrig="586" w14:anchorId="6D5665E7">
-                <v:rect id="rectole0000000017" o:spid="_x0000_i1036" style="width:102pt;height:29.25pt" o:ole="" o:preferrelative="t" stroked="f">
+                <v:rect id="rectole0000000017" o:spid="_x0000_i1034" style="width:102.15pt;height:29.3pt" o:ole="" o:preferrelative="t" stroked="f">
                   <v:imagedata r:id="rId35" o:title=""/>
                 </v:rect>
-                <o:OLEObject Type="Embed" ProgID="StaticMetafile" ShapeID="rectole0000000017" DrawAspect="Content" ObjectID="_1738677163" r:id="rId36"/>
+                <o:OLEObject Type="Embed" ProgID="StaticMetafile" ShapeID="rectole0000000017" DrawAspect="Content" ObjectID="_1739195146" r:id="rId36"/>
               </w:object>
             </w:r>
           </w:p>
@@ -5081,12 +5027,6 @@
         </w:tc>
       </w:tr>
       <w:tr>
-        <w:tblPrEx>
-          <w:tblCellMar>
-            <w:top w:w="0" w:type="dxa"/>
-            <w:bottom w:w="0" w:type="dxa"/>
-          </w:tblCellMar>
-        </w:tblPrEx>
         <w:trPr>
           <w:trHeight w:val="1"/>
         </w:trPr>
@@ -5118,10 +5058,10 @@
             </w:pPr>
             <w:r>
               <w:object w:dxaOrig="1684" w:dyaOrig="561" w14:anchorId="26904BFA">
-                <v:rect id="rectole0000000018" o:spid="_x0000_i1037" style="width:84pt;height:27.75pt" o:ole="" o:preferrelative="t" stroked="f">
+                <v:rect id="rectole0000000018" o:spid="_x0000_i1035" style="width:83.7pt;height:27.65pt" o:ole="" o:preferrelative="t" stroked="f">
                   <v:imagedata r:id="rId37" o:title=""/>
                 </v:rect>
-                <o:OLEObject Type="Embed" ProgID="StaticMetafile" ShapeID="rectole0000000018" DrawAspect="Content" ObjectID="_1738677164" r:id="rId38"/>
+                <o:OLEObject Type="Embed" ProgID="StaticMetafile" ShapeID="rectole0000000018" DrawAspect="Content" ObjectID="_1739195147" r:id="rId38"/>
               </w:object>
             </w:r>
           </w:p>
@@ -5157,12 +5097,6 @@
         </w:tc>
       </w:tr>
       <w:tr>
-        <w:tblPrEx>
-          <w:tblCellMar>
-            <w:top w:w="0" w:type="dxa"/>
-            <w:bottom w:w="0" w:type="dxa"/>
-          </w:tblCellMar>
-        </w:tblPrEx>
         <w:trPr>
           <w:trHeight w:val="1"/>
         </w:trPr>
@@ -5194,10 +5128,10 @@
             </w:pPr>
             <w:r>
               <w:object w:dxaOrig="2030" w:dyaOrig="490" w14:anchorId="08BF6F72">
-                <v:rect id="rectole0000000019" o:spid="_x0000_i1038" style="width:101.25pt;height:24.75pt" o:ole="" o:preferrelative="t" stroked="f">
+                <v:rect id="rectole0000000019" o:spid="_x0000_i1036" style="width:101.3pt;height:25.1pt" o:ole="" o:preferrelative="t" stroked="f">
                   <v:imagedata r:id="rId39" o:title=""/>
                 </v:rect>
-                <o:OLEObject Type="Embed" ProgID="StaticMetafile" ShapeID="rectole0000000019" DrawAspect="Content" ObjectID="_1738677165" r:id="rId40"/>
+                <o:OLEObject Type="Embed" ProgID="StaticMetafile" ShapeID="rectole0000000019" DrawAspect="Content" ObjectID="_1739195148" r:id="rId40"/>
               </w:object>
             </w:r>
           </w:p>
@@ -5233,12 +5167,6 @@
         </w:tc>
       </w:tr>
       <w:tr>
-        <w:tblPrEx>
-          <w:tblCellMar>
-            <w:top w:w="0" w:type="dxa"/>
-            <w:bottom w:w="0" w:type="dxa"/>
-          </w:tblCellMar>
-        </w:tblPrEx>
         <w:trPr>
           <w:trHeight w:val="1"/>
         </w:trPr>
@@ -5270,10 +5198,10 @@
             </w:pPr>
             <w:r>
               <w:object w:dxaOrig="1800" w:dyaOrig="497" w14:anchorId="33230FAD">
-                <v:rect id="rectole0000000020" o:spid="_x0000_i1039" style="width:90pt;height:24.75pt" o:ole="" o:preferrelative="t" stroked="f">
+                <v:rect id="rectole0000000020" o:spid="_x0000_i1037" style="width:90.4pt;height:25.1pt" o:ole="" o:preferrelative="t" stroked="f">
                   <v:imagedata r:id="rId41" o:title=""/>
                 </v:rect>
-                <o:OLEObject Type="Embed" ProgID="StaticMetafile" ShapeID="rectole0000000020" DrawAspect="Content" ObjectID="_1738677166" r:id="rId42"/>
+                <o:OLEObject Type="Embed" ProgID="StaticMetafile" ShapeID="rectole0000000020" DrawAspect="Content" ObjectID="_1739195149" r:id="rId42"/>
               </w:object>
             </w:r>
           </w:p>
@@ -5350,12 +5278,6 @@
         <w:gridCol w:w="4361"/>
       </w:tblGrid>
       <w:tr>
-        <w:tblPrEx>
-          <w:tblCellMar>
-            <w:top w:w="0" w:type="dxa"/>
-            <w:bottom w:w="0" w:type="dxa"/>
-          </w:tblCellMar>
-        </w:tblPrEx>
         <w:trPr>
           <w:trHeight w:val="1"/>
         </w:trPr>
@@ -5427,12 +5349,6 @@
         </w:tc>
       </w:tr>
       <w:tr>
-        <w:tblPrEx>
-          <w:tblCellMar>
-            <w:top w:w="0" w:type="dxa"/>
-            <w:bottom w:w="0" w:type="dxa"/>
-          </w:tblCellMar>
-        </w:tblPrEx>
         <w:trPr>
           <w:trHeight w:val="1"/>
         </w:trPr>
@@ -5498,12 +5414,6 @@
         </w:tc>
       </w:tr>
       <w:tr>
-        <w:tblPrEx>
-          <w:tblCellMar>
-            <w:top w:w="0" w:type="dxa"/>
-            <w:bottom w:w="0" w:type="dxa"/>
-          </w:tblCellMar>
-        </w:tblPrEx>
         <w:trPr>
           <w:trHeight w:val="1"/>
         </w:trPr>
@@ -5578,12 +5488,6 @@
         </w:tc>
       </w:tr>
       <w:tr>
-        <w:tblPrEx>
-          <w:tblCellMar>
-            <w:top w:w="0" w:type="dxa"/>
-            <w:bottom w:w="0" w:type="dxa"/>
-          </w:tblCellMar>
-        </w:tblPrEx>
         <w:trPr>
           <w:trHeight w:val="1"/>
         </w:trPr>
@@ -5658,12 +5562,6 @@
         </w:tc>
       </w:tr>
       <w:tr>
-        <w:tblPrEx>
-          <w:tblCellMar>
-            <w:top w:w="0" w:type="dxa"/>
-            <w:bottom w:w="0" w:type="dxa"/>
-          </w:tblCellMar>
-        </w:tblPrEx>
         <w:trPr>
           <w:trHeight w:val="1"/>
         </w:trPr>
@@ -5729,12 +5627,6 @@
         </w:tc>
       </w:tr>
       <w:tr>
-        <w:tblPrEx>
-          <w:tblCellMar>
-            <w:top w:w="0" w:type="dxa"/>
-            <w:bottom w:w="0" w:type="dxa"/>
-          </w:tblCellMar>
-        </w:tblPrEx>
         <w:trPr>
           <w:trHeight w:val="1"/>
         </w:trPr>
@@ -5800,12 +5692,6 @@
         </w:tc>
       </w:tr>
       <w:tr>
-        <w:tblPrEx>
-          <w:tblCellMar>
-            <w:top w:w="0" w:type="dxa"/>
-            <w:bottom w:w="0" w:type="dxa"/>
-          </w:tblCellMar>
-        </w:tblPrEx>
         <w:trPr>
           <w:trHeight w:val="1"/>
         </w:trPr>
@@ -5871,12 +5757,6 @@
         </w:tc>
       </w:tr>
       <w:tr>
-        <w:tblPrEx>
-          <w:tblCellMar>
-            <w:top w:w="0" w:type="dxa"/>
-            <w:bottom w:w="0" w:type="dxa"/>
-          </w:tblCellMar>
-        </w:tblPrEx>
         <w:trPr>
           <w:trHeight w:val="1"/>
         </w:trPr>
@@ -5942,12 +5822,6 @@
         </w:tc>
       </w:tr>
       <w:tr>
-        <w:tblPrEx>
-          <w:tblCellMar>
-            <w:top w:w="0" w:type="dxa"/>
-            <w:bottom w:w="0" w:type="dxa"/>
-          </w:tblCellMar>
-        </w:tblPrEx>
         <w:trPr>
           <w:trHeight w:val="1"/>
         </w:trPr>
@@ -6013,12 +5887,6 @@
         </w:tc>
       </w:tr>
       <w:tr>
-        <w:tblPrEx>
-          <w:tblCellMar>
-            <w:top w:w="0" w:type="dxa"/>
-            <w:bottom w:w="0" w:type="dxa"/>
-          </w:tblCellMar>
-        </w:tblPrEx>
         <w:trPr>
           <w:trHeight w:val="1"/>
         </w:trPr>
@@ -6117,17 +5985,51 @@
       </w:r>
     </w:p>
     <w:p>
-      <w:r>
+      <w:pPr>
+        <w:rPr>
+          <w:rFonts w:ascii="Arial" w:hAnsi="Arial" w:cs="Arial"/>
+          <w:b/>
+          <w:sz w:val="24"/>
+          <w:szCs w:val="24"/>
+        </w:rPr>
+      </w:pPr>
+      <w:r>
+        <w:rPr>
+          <w:rFonts w:ascii="Arial" w:hAnsi="Arial" w:cs="Arial"/>
+          <w:b/>
+          <w:sz w:val="24"/>
+          <w:szCs w:val="24"/>
+        </w:rPr>
         <w:t xml:space="preserve">Paso 1. </w:t>
       </w:r>
       <w:r>
+        <w:rPr>
+          <w:rFonts w:ascii="Arial" w:hAnsi="Arial" w:cs="Arial"/>
+          <w:b/>
+          <w:sz w:val="24"/>
+          <w:szCs w:val="24"/>
+        </w:rPr>
         <w:t xml:space="preserve">Seleccionamos la opción Registra Usuario que aparece del lado derecho de la pantalla. </w:t>
       </w:r>
     </w:p>
-    <w:p>
-      <w:r>
-        <w:rPr>
+    <w:bookmarkStart w:id="12" w:name="_GoBack"/>
+    <w:bookmarkEnd w:id="12"/>
+    <w:p>
+      <w:pPr>
+        <w:rPr>
+          <w:rFonts w:ascii="Arial" w:hAnsi="Arial" w:cs="Arial"/>
+          <w:b/>
+          <w:sz w:val="24"/>
+          <w:szCs w:val="24"/>
+        </w:rPr>
+      </w:pPr>
+      <w:r>
+        <w:rPr>
+          <w:rFonts w:ascii="Arial" w:hAnsi="Arial" w:cs="Arial"/>
+          <w:b/>
           <w:noProof/>
+          <w:sz w:val="24"/>
+          <w:szCs w:val="24"/>
           <w:lang w:val="es-MX" w:eastAsia="es-MX"/>
         </w:rPr>
         <mc:AlternateContent>
@@ -6200,7 +6102,11 @@
       </w:r>
       <w:r>
         <w:rPr>
+          <w:rFonts w:ascii="Arial" w:hAnsi="Arial" w:cs="Arial"/>
+          <w:b/>
           <w:noProof/>
+          <w:sz w:val="24"/>
+          <w:szCs w:val="24"/>
           <w:lang w:val="es-MX" w:eastAsia="es-MX"/>
         </w:rPr>
         <w:drawing>
@@ -6254,18 +6160,62 @@
         </w:drawing>
       </w:r>
     </w:p>
-    <w:p/>
-    <w:p/>
-    <w:p>
-      <w:r>
+    <w:p>
+      <w:pPr>
+        <w:rPr>
+          <w:rFonts w:ascii="Arial" w:hAnsi="Arial" w:cs="Arial"/>
+          <w:b/>
+          <w:sz w:val="24"/>
+          <w:szCs w:val="24"/>
+        </w:rPr>
+      </w:pPr>
+    </w:p>
+    <w:p>
+      <w:pPr>
+        <w:rPr>
+          <w:rFonts w:ascii="Arial" w:hAnsi="Arial" w:cs="Arial"/>
+          <w:b/>
+          <w:sz w:val="24"/>
+          <w:szCs w:val="24"/>
+        </w:rPr>
+      </w:pPr>
+    </w:p>
+    <w:p>
+      <w:pPr>
+        <w:rPr>
+          <w:rFonts w:ascii="Arial" w:hAnsi="Arial" w:cs="Arial"/>
+          <w:b/>
+          <w:sz w:val="24"/>
+          <w:szCs w:val="24"/>
+        </w:rPr>
+      </w:pPr>
+      <w:r>
+        <w:rPr>
+          <w:rFonts w:ascii="Arial" w:hAnsi="Arial" w:cs="Arial"/>
+          <w:b/>
+          <w:sz w:val="24"/>
+          <w:szCs w:val="24"/>
+        </w:rPr>
         <w:lastRenderedPageBreak/>
         <w:t xml:space="preserve">Paso 2. Se desplegará una pestaña en donde se captura datos del usuario a crear. Además de poder asignarle permiso para poder firmar finalizaremos dando clic en crear usuario. </w:t>
       </w:r>
     </w:p>
     <w:p>
-      <w:r>
-        <w:rPr>
+      <w:pPr>
+        <w:rPr>
+          <w:rFonts w:ascii="Arial" w:hAnsi="Arial" w:cs="Arial"/>
+          <w:b/>
+          <w:sz w:val="24"/>
+          <w:szCs w:val="24"/>
+        </w:rPr>
+      </w:pPr>
+      <w:r>
+        <w:rPr>
+          <w:rFonts w:ascii="Arial" w:hAnsi="Arial" w:cs="Arial"/>
+          <w:b/>
           <w:noProof/>
+          <w:sz w:val="24"/>
+          <w:szCs w:val="24"/>
           <w:lang w:val="es-MX" w:eastAsia="es-MX"/>
         </w:rPr>
         <mc:AlternateContent>
@@ -6346,7 +6296,11 @@
       </w:r>
       <w:r>
         <w:rPr>
+          <w:rFonts w:ascii="Arial" w:hAnsi="Arial" w:cs="Arial"/>
+          <w:b/>
           <w:noProof/>
+          <w:sz w:val="24"/>
+          <w:szCs w:val="24"/>
           <w:lang w:val="es-MX" w:eastAsia="es-MX"/>
         </w:rPr>
         <w:drawing>
@@ -6386,29 +6340,81 @@
         </w:drawing>
       </w:r>
     </w:p>
-    <w:p/>
-    <w:p/>
-    <w:p>
-      <w:r>
+    <w:p>
+      <w:pPr>
+        <w:rPr>
+          <w:rFonts w:ascii="Arial" w:hAnsi="Arial" w:cs="Arial"/>
+          <w:b/>
+          <w:sz w:val="24"/>
+          <w:szCs w:val="24"/>
+        </w:rPr>
+      </w:pPr>
+    </w:p>
+    <w:p>
+      <w:pPr>
+        <w:rPr>
+          <w:rFonts w:ascii="Arial" w:hAnsi="Arial" w:cs="Arial"/>
+          <w:b/>
+          <w:sz w:val="24"/>
+          <w:szCs w:val="24"/>
+        </w:rPr>
+      </w:pPr>
+    </w:p>
+    <w:p>
+      <w:pPr>
+        <w:rPr>
+          <w:rFonts w:ascii="Arial" w:hAnsi="Arial" w:cs="Arial"/>
+          <w:b/>
+          <w:sz w:val="24"/>
+          <w:szCs w:val="24"/>
+        </w:rPr>
+      </w:pPr>
+      <w:r>
+        <w:rPr>
+          <w:rFonts w:ascii="Arial" w:hAnsi="Arial" w:cs="Arial"/>
+          <w:b/>
+          <w:sz w:val="24"/>
+          <w:szCs w:val="24"/>
+        </w:rPr>
         <w:t xml:space="preserve">En la barra de Acciones se muestra las opciones de descarga de solicitud, edición de usuario además de la visualización </w:t>
       </w:r>
       <w:r>
+        <w:rPr>
+          <w:rFonts w:ascii="Arial" w:hAnsi="Arial" w:cs="Arial"/>
+          <w:b/>
+          <w:sz w:val="24"/>
+          <w:szCs w:val="24"/>
+        </w:rPr>
         <w:t xml:space="preserve">de </w:t>
       </w:r>
       <w:r>
+        <w:rPr>
+          <w:rFonts w:ascii="Arial" w:hAnsi="Arial" w:cs="Arial"/>
+          <w:b/>
+          <w:sz w:val="24"/>
+          <w:szCs w:val="24"/>
+        </w:rPr>
         <w:t xml:space="preserve">la plataforma que corresponda cada usuario. </w:t>
       </w:r>
     </w:p>
     <w:p>
       <w:pPr>
         <w:rPr>
+          <w:rFonts w:ascii="Arial" w:hAnsi="Arial" w:cs="Arial"/>
+          <w:b/>
           <w:noProof/>
+          <w:sz w:val="24"/>
+          <w:szCs w:val="24"/>
           <w:lang w:val="es-MX" w:eastAsia="es-MX"/>
         </w:rPr>
       </w:pPr>
       <w:r>
         <w:rPr>
+          <w:rFonts w:ascii="Arial" w:hAnsi="Arial" w:cs="Arial"/>
+          <w:b/>
           <w:noProof/>
+          <w:sz w:val="24"/>
+          <w:szCs w:val="24"/>
           <w:lang w:val="es-MX" w:eastAsia="es-MX"/>
         </w:rPr>
         <mc:AlternateContent>
@@ -6489,7 +6495,11 @@
       </w:r>
       <w:r>
         <w:rPr>
+          <w:rFonts w:ascii="Arial" w:hAnsi="Arial" w:cs="Arial"/>
+          <w:b/>
           <w:noProof/>
+          <w:sz w:val="24"/>
+          <w:szCs w:val="24"/>
           <w:lang w:val="es-MX" w:eastAsia="es-MX"/>
         </w:rPr>
         <w:drawing>
@@ -6530,15 +6540,30 @@
       </w:r>
     </w:p>
     <w:p>
+      <w:pPr>
+        <w:rPr>
+          <w:rFonts w:ascii="Arial" w:hAnsi="Arial" w:cs="Arial"/>
+          <w:b/>
+          <w:sz w:val="24"/>
+          <w:szCs w:val="24"/>
+        </w:rPr>
+      </w:pPr>
       <w:r>
         <w:rPr>
           <w:rFonts w:ascii="Arial" w:eastAsia="Arial" w:hAnsi="Arial" w:cs="Arial"/>
           <w:b/>
           <w:sz w:val="24"/>
+          <w:szCs w:val="24"/>
         </w:rPr>
         <w:t xml:space="preserve">Paso 1. </w:t>
       </w:r>
       <w:r>
+        <w:rPr>
+          <w:rFonts w:ascii="Arial" w:hAnsi="Arial" w:cs="Arial"/>
+          <w:b/>
+          <w:sz w:val="24"/>
+          <w:szCs w:val="24"/>
+        </w:rPr>
         <w:t xml:space="preserve">Para editar usuarios y visualizar la plataforma. </w:t>
       </w:r>
     </w:p>
@@ -6547,41 +6572,53 @@
         <w:spacing w:after="0" w:line="240" w:lineRule="auto"/>
         <w:rPr>
           <w:rFonts w:ascii="Arial" w:eastAsia="Arial" w:hAnsi="Arial" w:cs="Arial"/>
-          <w:sz w:val="24"/>
+          <w:b/>
+          <w:sz w:val="24"/>
+          <w:szCs w:val="24"/>
         </w:rPr>
       </w:pPr>
       <w:r>
         <w:rPr>
           <w:rFonts w:ascii="Arial" w:eastAsia="Arial" w:hAnsi="Arial" w:cs="Arial"/>
-          <w:sz w:val="24"/>
+          <w:b/>
+          <w:sz w:val="24"/>
+          <w:szCs w:val="24"/>
         </w:rPr>
         <w:t>Seleccionar un re</w:t>
       </w:r>
       <w:r>
         <w:rPr>
           <w:rFonts w:ascii="Arial" w:eastAsia="Arial" w:hAnsi="Arial" w:cs="Arial"/>
-          <w:sz w:val="24"/>
+          <w:b/>
+          <w:sz w:val="24"/>
+          <w:szCs w:val="24"/>
         </w:rPr>
         <w:t>gistro de la tabla de usuarios clic en</w:t>
       </w:r>
       <w:r>
         <w:rPr>
           <w:rFonts w:ascii="Arial" w:eastAsia="Arial" w:hAnsi="Arial" w:cs="Arial"/>
-          <w:sz w:val="24"/>
+          <w:b/>
+          <w:sz w:val="24"/>
+          <w:szCs w:val="24"/>
         </w:rPr>
         <w:t xml:space="preserve"> editar usuarios</w:t>
       </w:r>
       <w:r>
         <w:rPr>
           <w:rFonts w:ascii="Arial" w:eastAsia="Arial" w:hAnsi="Arial" w:cs="Arial"/>
-          <w:sz w:val="24"/>
+          <w:b/>
+          <w:sz w:val="24"/>
+          <w:szCs w:val="24"/>
         </w:rPr>
         <w:t xml:space="preserve"> ubicado en la columna</w:t>
       </w:r>
       <w:r>
         <w:rPr>
           <w:rFonts w:ascii="Arial" w:eastAsia="Arial" w:hAnsi="Arial" w:cs="Arial"/>
-          <w:sz w:val="24"/>
+          <w:b/>
+          <w:sz w:val="24"/>
+          <w:szCs w:val="24"/>
         </w:rPr>
         <w:t xml:space="preserve"> de acciones.</w:t>
       </w:r>
@@ -6593,11 +6630,16 @@
           <w:rFonts w:ascii="Arial" w:eastAsia="Arial" w:hAnsi="Arial" w:cs="Arial"/>
           <w:b/>
           <w:sz w:val="24"/>
-        </w:rPr>
-      </w:pPr>
-      <w:r>
-        <w:rPr>
+          <w:szCs w:val="24"/>
+        </w:rPr>
+      </w:pPr>
+      <w:r>
+        <w:rPr>
+          <w:rFonts w:ascii="Arial" w:hAnsi="Arial" w:cs="Arial"/>
+          <w:b/>
           <w:noProof/>
+          <w:sz w:val="24"/>
+          <w:szCs w:val="24"/>
           <w:lang w:val="es-MX" w:eastAsia="es-MX"/>
         </w:rPr>
         <mc:AlternateContent>
@@ -6682,7 +6724,10 @@
         <w:spacing w:after="0" w:line="240" w:lineRule="auto"/>
         <w:jc w:val="center"/>
         <w:rPr>
-          <w:rFonts w:ascii="Calibri" w:eastAsia="Calibri" w:hAnsi="Calibri" w:cs="Calibri"/>
+          <w:rFonts w:ascii="Arial" w:eastAsia="Calibri" w:hAnsi="Arial" w:cs="Arial"/>
+          <w:b/>
+          <w:sz w:val="24"/>
+          <w:szCs w:val="24"/>
         </w:rPr>
       </w:pPr>
     </w:p>
@@ -6691,13 +6736,19 @@
         <w:spacing w:after="0" w:line="240" w:lineRule="auto"/>
         <w:jc w:val="center"/>
         <w:rPr>
-          <w:rFonts w:ascii="Calibri" w:eastAsia="Calibri" w:hAnsi="Calibri" w:cs="Calibri"/>
-        </w:rPr>
-      </w:pPr>
-      <w:bookmarkStart w:id="12" w:name="_GoBack"/>
-      <w:r>
-        <w:rPr>
+          <w:rFonts w:ascii="Arial" w:eastAsia="Calibri" w:hAnsi="Arial" w:cs="Arial"/>
+          <w:b/>
+          <w:sz w:val="24"/>
+          <w:szCs w:val="24"/>
+        </w:rPr>
+      </w:pPr>
+      <w:r>
+        <w:rPr>
+          <w:rFonts w:ascii="Arial" w:hAnsi="Arial" w:cs="Arial"/>
+          <w:b/>
           <w:noProof/>
+          <w:sz w:val="24"/>
+          <w:szCs w:val="24"/>
           <w:lang w:val="es-MX" w:eastAsia="es-MX"/>
         </w:rPr>
         <w:drawing>
@@ -6750,14 +6801,16 @@
           </wp:anchor>
         </w:drawing>
       </w:r>
-      <w:bookmarkEnd w:id="12"/>
     </w:p>
     <w:p>
       <w:pPr>
         <w:spacing w:after="0" w:line="240" w:lineRule="auto"/>
         <w:jc w:val="center"/>
         <w:rPr>
-          <w:rFonts w:ascii="Calibri" w:eastAsia="Calibri" w:hAnsi="Calibri" w:cs="Calibri"/>
+          <w:rFonts w:ascii="Arial" w:eastAsia="Calibri" w:hAnsi="Arial" w:cs="Arial"/>
+          <w:b/>
+          <w:sz w:val="24"/>
+          <w:szCs w:val="24"/>
         </w:rPr>
       </w:pPr>
     </w:p>
@@ -6766,7 +6819,10 @@
         <w:spacing w:after="0" w:line="240" w:lineRule="auto"/>
         <w:jc w:val="center"/>
         <w:rPr>
-          <w:rFonts w:ascii="Calibri" w:eastAsia="Calibri" w:hAnsi="Calibri" w:cs="Calibri"/>
+          <w:rFonts w:ascii="Arial" w:eastAsia="Calibri" w:hAnsi="Arial" w:cs="Arial"/>
+          <w:b/>
+          <w:sz w:val="24"/>
+          <w:szCs w:val="24"/>
         </w:rPr>
       </w:pPr>
     </w:p>
@@ -6775,7 +6831,10 @@
         <w:spacing w:after="0" w:line="240" w:lineRule="auto"/>
         <w:jc w:val="center"/>
         <w:rPr>
-          <w:rFonts w:ascii="Calibri" w:eastAsia="Calibri" w:hAnsi="Calibri" w:cs="Calibri"/>
+          <w:rFonts w:ascii="Arial" w:eastAsia="Calibri" w:hAnsi="Arial" w:cs="Arial"/>
+          <w:b/>
+          <w:sz w:val="24"/>
+          <w:szCs w:val="24"/>
         </w:rPr>
       </w:pPr>
     </w:p>
@@ -6784,7 +6843,10 @@
         <w:spacing w:after="0" w:line="240" w:lineRule="auto"/>
         <w:jc w:val="center"/>
         <w:rPr>
-          <w:rFonts w:ascii="Calibri" w:eastAsia="Calibri" w:hAnsi="Calibri" w:cs="Calibri"/>
+          <w:rFonts w:ascii="Arial" w:eastAsia="Calibri" w:hAnsi="Arial" w:cs="Arial"/>
+          <w:b/>
+          <w:sz w:val="24"/>
+          <w:szCs w:val="24"/>
         </w:rPr>
       </w:pPr>
     </w:p>
@@ -6793,7 +6855,10 @@
         <w:spacing w:after="0" w:line="240" w:lineRule="auto"/>
         <w:jc w:val="center"/>
         <w:rPr>
-          <w:rFonts w:ascii="Calibri" w:eastAsia="Calibri" w:hAnsi="Calibri" w:cs="Calibri"/>
+          <w:rFonts w:ascii="Arial" w:eastAsia="Calibri" w:hAnsi="Arial" w:cs="Arial"/>
+          <w:b/>
+          <w:sz w:val="24"/>
+          <w:szCs w:val="24"/>
         </w:rPr>
       </w:pPr>
     </w:p>
@@ -6805,6 +6870,7 @@
           <w:rFonts w:ascii="Arial" w:eastAsia="Arial" w:hAnsi="Arial" w:cs="Arial"/>
           <w:b/>
           <w:sz w:val="24"/>
+          <w:szCs w:val="24"/>
         </w:rPr>
       </w:pPr>
     </w:p>
@@ -6816,6 +6882,7 @@
           <w:b/>
           <w:color w:val="1F3864"/>
           <w:sz w:val="24"/>
+          <w:szCs w:val="24"/>
         </w:rPr>
       </w:pPr>
       <w:r>
@@ -6823,29 +6890,25 @@
           <w:rFonts w:ascii="Arial" w:eastAsia="Arial" w:hAnsi="Arial" w:cs="Arial"/>
           <w:b/>
           <w:sz w:val="24"/>
-        </w:rPr>
-        <w:t xml:space="preserve">Paso 2. </w:t>
+          <w:szCs w:val="24"/>
+        </w:rPr>
+        <w:t xml:space="preserve">Paso 2. Modificar los datos del usuario y </w:t>
       </w:r>
       <w:r>
         <w:rPr>
           <w:rFonts w:ascii="Arial" w:eastAsia="Arial" w:hAnsi="Arial" w:cs="Arial"/>
-          <w:sz w:val="24"/>
-        </w:rPr>
-        <w:t xml:space="preserve">Modificar los datos del usuario y </w:t>
-      </w:r>
-      <w:proofErr w:type="gramStart"/>
+          <w:b/>
+          <w:sz w:val="24"/>
+          <w:szCs w:val="24"/>
+        </w:rPr>
+        <w:t>presionar actualizar</w:t>
+      </w:r>
       <w:r>
         <w:rPr>
           <w:rFonts w:ascii="Arial" w:eastAsia="Arial" w:hAnsi="Arial" w:cs="Arial"/>
-          <w:sz w:val="24"/>
-        </w:rPr>
-        <w:t>presionar  actualizar</w:t>
-      </w:r>
-      <w:proofErr w:type="gramEnd"/>
-      <w:r>
-        <w:rPr>
-          <w:rFonts w:ascii="Arial" w:eastAsia="Arial" w:hAnsi="Arial" w:cs="Arial"/>
-          <w:sz w:val="24"/>
+          <w:b/>
+          <w:sz w:val="24"/>
+          <w:szCs w:val="24"/>
         </w:rPr>
         <w:t>.</w:t>
       </w:r>
@@ -6855,15 +6918,24 @@
         <w:spacing w:after="200" w:line="276" w:lineRule="auto"/>
         <w:jc w:val="center"/>
         <w:rPr>
-          <w:rFonts w:ascii="Calibri" w:eastAsia="Calibri" w:hAnsi="Calibri" w:cs="Calibri"/>
-        </w:rPr>
-      </w:pPr>
-      <w:r>
+          <w:rFonts w:ascii="Arial" w:eastAsia="Calibri" w:hAnsi="Arial" w:cs="Arial"/>
+          <w:b/>
+          <w:sz w:val="24"/>
+          <w:szCs w:val="24"/>
+        </w:rPr>
+      </w:pPr>
+      <w:r>
+        <w:rPr>
+          <w:rFonts w:ascii="Arial" w:hAnsi="Arial" w:cs="Arial"/>
+          <w:b/>
+          <w:sz w:val="24"/>
+          <w:szCs w:val="24"/>
+        </w:rPr>
         <w:object w:dxaOrig="7130" w:dyaOrig="2468" w14:anchorId="74435AB5">
-          <v:rect id="rectole0000000022" o:spid="_x0000_i1041" style="width:356.25pt;height:123.75pt" o:ole="" o:preferrelative="t" stroked="f">
+          <v:rect id="rectole0000000022" o:spid="_x0000_i1038" style="width:355.8pt;height:123.9pt" o:ole="" o:preferrelative="t" stroked="f">
             <v:imagedata r:id="rId47" o:title=""/>
           </v:rect>
-          <o:OLEObject Type="Embed" ProgID="StaticMetafile" ShapeID="rectole0000000022" DrawAspect="Content" ObjectID="_1738677167" r:id="rId48"/>
+          <o:OLEObject Type="Embed" ProgID="StaticMetafile" ShapeID="rectole0000000022" DrawAspect="Content" ObjectID="_1739195150" r:id="rId48"/>
         </w:object>
       </w:r>
     </w:p>
@@ -6875,7 +6947,8 @@
           <w:rFonts w:ascii="Arial" w:eastAsia="Arial" w:hAnsi="Arial" w:cs="Arial"/>
           <w:b/>
           <w:color w:val="1F3864"/>
-          <w:sz w:val="32"/>
+          <w:sz w:val="24"/>
+          <w:szCs w:val="24"/>
         </w:rPr>
       </w:pPr>
       <w:r>
@@ -6883,30 +6956,46 @@
           <w:rFonts w:ascii="Arial" w:eastAsia="Arial" w:hAnsi="Arial" w:cs="Arial"/>
           <w:b/>
           <w:sz w:val="24"/>
-        </w:rPr>
-        <w:t xml:space="preserve">Paso 3. </w:t>
-      </w:r>
-      <w:r>
+          <w:szCs w:val="24"/>
+        </w:rPr>
+        <w:t>Paso 3. Volver a presionar el botón editar del mismo registro para observar si los cambios se guardaron</w:t>
+      </w:r>
+    </w:p>
+    <w:p>
+      <w:pPr>
+        <w:spacing w:after="200" w:line="276" w:lineRule="auto"/>
         <w:rPr>
           <w:rFonts w:ascii="Arial" w:eastAsia="Arial" w:hAnsi="Arial" w:cs="Arial"/>
-          <w:sz w:val="24"/>
-        </w:rPr>
-        <w:t xml:space="preserve">Volver a presionar el </w:t>
-      </w:r>
-      <w:r>
+          <w:b/>
+          <w:color w:val="1F3864"/>
+          <w:sz w:val="24"/>
+          <w:szCs w:val="24"/>
+        </w:rPr>
+      </w:pPr>
+    </w:p>
+    <w:p>
+      <w:pPr>
+        <w:spacing w:after="200" w:line="276" w:lineRule="auto"/>
         <w:rPr>
           <w:rFonts w:ascii="Arial" w:eastAsia="Arial" w:hAnsi="Arial" w:cs="Arial"/>
-          <w:sz w:val="24"/>
-        </w:rPr>
-        <w:t>botón</w:t>
-      </w:r>
-      <w:r>
+          <w:b/>
+          <w:color w:val="1F3864"/>
+          <w:sz w:val="24"/>
+          <w:szCs w:val="24"/>
+        </w:rPr>
+      </w:pPr>
+    </w:p>
+    <w:p>
+      <w:pPr>
+        <w:spacing w:after="200" w:line="276" w:lineRule="auto"/>
         <w:rPr>
           <w:rFonts w:ascii="Arial" w:eastAsia="Arial" w:hAnsi="Arial" w:cs="Arial"/>
-          <w:sz w:val="24"/>
-        </w:rPr>
-        <w:t xml:space="preserve"> editar del mismo registro para observar si los cambios se guardaron</w:t>
-      </w:r>
+          <w:b/>
+          <w:color w:val="1F3864"/>
+          <w:sz w:val="24"/>
+          <w:szCs w:val="24"/>
+        </w:rPr>
+      </w:pPr>
     </w:p>
     <w:p>
       <w:pPr>
@@ -6915,9 +7004,30 @@
           <w:rFonts w:ascii="Arial" w:eastAsia="Arial" w:hAnsi="Arial" w:cs="Arial"/>
           <w:b/>
           <w:color w:val="1F3864"/>
-          <w:sz w:val="32"/>
-        </w:rPr>
-      </w:pPr>
+          <w:sz w:val="24"/>
+          <w:szCs w:val="24"/>
+        </w:rPr>
+      </w:pPr>
+    </w:p>
+    <w:p>
+      <w:pPr>
+        <w:spacing w:after="0" w:line="240" w:lineRule="auto"/>
+        <w:rPr>
+          <w:rFonts w:ascii="Arial" w:eastAsia="Arial" w:hAnsi="Arial" w:cs="Arial"/>
+          <w:b/>
+          <w:sz w:val="24"/>
+          <w:szCs w:val="24"/>
+        </w:rPr>
+      </w:pPr>
+      <w:r>
+        <w:rPr>
+          <w:rFonts w:ascii="Arial" w:eastAsia="Arial" w:hAnsi="Arial" w:cs="Arial"/>
+          <w:b/>
+          <w:sz w:val="24"/>
+          <w:szCs w:val="24"/>
+        </w:rPr>
+        <w:t>Paso 1. Seleccionar un registro de la tabla de usuarios y editar acceso a plataformas.</w:t>
+      </w:r>
     </w:p>
     <w:p>
       <w:pPr>
@@ -6926,64 +7036,8 @@
           <w:rFonts w:ascii="Arial" w:eastAsia="Arial" w:hAnsi="Arial" w:cs="Arial"/>
           <w:b/>
           <w:color w:val="1F3864"/>
-          <w:sz w:val="32"/>
-        </w:rPr>
-      </w:pPr>
-    </w:p>
-    <w:p>
-      <w:pPr>
-        <w:spacing w:after="200" w:line="276" w:lineRule="auto"/>
-        <w:rPr>
-          <w:rFonts w:ascii="Arial" w:eastAsia="Arial" w:hAnsi="Arial" w:cs="Arial"/>
-          <w:b/>
-          <w:color w:val="1F3864"/>
-          <w:sz w:val="32"/>
-        </w:rPr>
-      </w:pPr>
-    </w:p>
-    <w:p>
-      <w:pPr>
-        <w:spacing w:after="200" w:line="276" w:lineRule="auto"/>
-        <w:rPr>
-          <w:rFonts w:ascii="Arial" w:eastAsia="Arial" w:hAnsi="Arial" w:cs="Arial"/>
-          <w:b/>
-          <w:color w:val="1F3864"/>
-          <w:sz w:val="32"/>
-        </w:rPr>
-      </w:pPr>
-    </w:p>
-    <w:p>
-      <w:pPr>
-        <w:spacing w:after="0" w:line="240" w:lineRule="auto"/>
-        <w:rPr>
-          <w:rFonts w:ascii="Arial" w:eastAsia="Arial" w:hAnsi="Arial" w:cs="Arial"/>
-          <w:sz w:val="24"/>
-        </w:rPr>
-      </w:pPr>
-      <w:r>
-        <w:rPr>
-          <w:rFonts w:ascii="Arial" w:eastAsia="Arial" w:hAnsi="Arial" w:cs="Arial"/>
-          <w:b/>
-          <w:sz w:val="24"/>
-        </w:rPr>
-        <w:t xml:space="preserve">Paso 1. </w:t>
-      </w:r>
-      <w:r>
-        <w:rPr>
-          <w:rFonts w:ascii="Arial" w:eastAsia="Arial" w:hAnsi="Arial" w:cs="Arial"/>
-          <w:sz w:val="24"/>
-        </w:rPr>
-        <w:t>Seleccionar un registro de la tabla de usuarios y editar acceso a plataformas.</w:t>
-      </w:r>
-    </w:p>
-    <w:p>
-      <w:pPr>
-        <w:spacing w:after="200" w:line="276" w:lineRule="auto"/>
-        <w:rPr>
-          <w:rFonts w:ascii="Arial" w:eastAsia="Arial" w:hAnsi="Arial" w:cs="Arial"/>
-          <w:b/>
-          <w:color w:val="1F3864"/>
-          <w:sz w:val="32"/>
+          <w:sz w:val="24"/>
+          <w:szCs w:val="24"/>
         </w:rPr>
       </w:pPr>
     </w:p>
@@ -6992,15 +7046,24 @@
         <w:spacing w:after="0" w:line="240" w:lineRule="auto"/>
         <w:jc w:val="center"/>
         <w:rPr>
-          <w:rFonts w:ascii="Calibri" w:eastAsia="Calibri" w:hAnsi="Calibri" w:cs="Calibri"/>
-        </w:rPr>
-      </w:pPr>
-      <w:r>
+          <w:rFonts w:ascii="Arial" w:eastAsia="Calibri" w:hAnsi="Arial" w:cs="Arial"/>
+          <w:b/>
+          <w:sz w:val="24"/>
+          <w:szCs w:val="24"/>
+        </w:rPr>
+      </w:pPr>
+      <w:r>
+        <w:rPr>
+          <w:rFonts w:ascii="Arial" w:hAnsi="Arial" w:cs="Arial"/>
+          <w:b/>
+          <w:sz w:val="24"/>
+          <w:szCs w:val="24"/>
+        </w:rPr>
         <w:object w:dxaOrig="6034" w:dyaOrig="3253" w14:anchorId="56FBD600">
-          <v:rect id="rectole0000000023" o:spid="_x0000_i1042" style="width:301.5pt;height:162.75pt" o:ole="" o:preferrelative="t" stroked="f">
+          <v:rect id="rectole0000000023" o:spid="_x0000_i1039" style="width:301.4pt;height:162.4pt" o:ole="" o:preferrelative="t" stroked="f">
             <v:imagedata r:id="rId49" o:title=""/>
           </v:rect>
-          <o:OLEObject Type="Embed" ProgID="StaticMetafile" ShapeID="rectole0000000023" DrawAspect="Content" ObjectID="_1738677168" r:id="rId50"/>
+          <o:OLEObject Type="Embed" ProgID="StaticMetafile" ShapeID="rectole0000000023" DrawAspect="Content" ObjectID="_1739195151" r:id="rId50"/>
         </w:object>
       </w:r>
     </w:p>
@@ -7009,7 +7072,10 @@
         <w:spacing w:after="0" w:line="240" w:lineRule="auto"/>
         <w:jc w:val="center"/>
         <w:rPr>
-          <w:rFonts w:ascii="Calibri" w:eastAsia="Calibri" w:hAnsi="Calibri" w:cs="Calibri"/>
+          <w:rFonts w:ascii="Arial" w:eastAsia="Calibri" w:hAnsi="Arial" w:cs="Arial"/>
+          <w:b/>
+          <w:sz w:val="24"/>
+          <w:szCs w:val="24"/>
         </w:rPr>
       </w:pPr>
     </w:p>
@@ -7018,7 +7084,10 @@
         <w:spacing w:after="0" w:line="240" w:lineRule="auto"/>
         <w:jc w:val="center"/>
         <w:rPr>
-          <w:rFonts w:ascii="Calibri" w:eastAsia="Calibri" w:hAnsi="Calibri" w:cs="Calibri"/>
+          <w:rFonts w:ascii="Arial" w:eastAsia="Calibri" w:hAnsi="Arial" w:cs="Arial"/>
+          <w:b/>
+          <w:sz w:val="24"/>
+          <w:szCs w:val="24"/>
         </w:rPr>
       </w:pPr>
     </w:p>
@@ -7027,7 +7096,9 @@
         <w:spacing w:after="0" w:line="240" w:lineRule="auto"/>
         <w:rPr>
           <w:rFonts w:ascii="Arial" w:eastAsia="Arial" w:hAnsi="Arial" w:cs="Arial"/>
-          <w:sz w:val="24"/>
+          <w:b/>
+          <w:sz w:val="24"/>
+          <w:szCs w:val="24"/>
         </w:rPr>
       </w:pPr>
       <w:r>
@@ -7035,15 +7106,9 @@
           <w:rFonts w:ascii="Arial" w:eastAsia="Arial" w:hAnsi="Arial" w:cs="Arial"/>
           <w:b/>
           <w:sz w:val="24"/>
-        </w:rPr>
-        <w:t xml:space="preserve">Paso 2.  </w:t>
-      </w:r>
-      <w:r>
-        <w:rPr>
-          <w:rFonts w:ascii="Arial" w:eastAsia="Arial" w:hAnsi="Arial" w:cs="Arial"/>
-          <w:sz w:val="24"/>
-        </w:rPr>
-        <w:t>Verificar a que plataformas tienen acceso, presionar la opción Cancelar.</w:t>
+          <w:szCs w:val="24"/>
+        </w:rPr>
+        <w:t>Paso 2.  Verificar a que plataformas tienen acceso, presionar la opción Cancelar.</w:t>
       </w:r>
     </w:p>
     <w:p>
@@ -7051,7 +7116,10 @@
         <w:spacing w:after="0" w:line="240" w:lineRule="auto"/>
         <w:jc w:val="center"/>
         <w:rPr>
-          <w:rFonts w:ascii="Calibri" w:eastAsia="Calibri" w:hAnsi="Calibri" w:cs="Calibri"/>
+          <w:rFonts w:ascii="Arial" w:eastAsia="Calibri" w:hAnsi="Arial" w:cs="Arial"/>
+          <w:b/>
+          <w:sz w:val="24"/>
+          <w:szCs w:val="24"/>
         </w:rPr>
       </w:pPr>
     </w:p>
@@ -7060,15 +7128,24 @@
         <w:spacing w:after="0" w:line="240" w:lineRule="auto"/>
         <w:jc w:val="center"/>
         <w:rPr>
-          <w:rFonts w:ascii="Calibri" w:eastAsia="Calibri" w:hAnsi="Calibri" w:cs="Calibri"/>
-        </w:rPr>
-      </w:pPr>
-      <w:r>
+          <w:rFonts w:ascii="Arial" w:eastAsia="Calibri" w:hAnsi="Arial" w:cs="Arial"/>
+          <w:b/>
+          <w:sz w:val="24"/>
+          <w:szCs w:val="24"/>
+        </w:rPr>
+      </w:pPr>
+      <w:r>
+        <w:rPr>
+          <w:rFonts w:ascii="Arial" w:hAnsi="Arial" w:cs="Arial"/>
+          <w:b/>
+          <w:sz w:val="24"/>
+          <w:szCs w:val="24"/>
+        </w:rPr>
         <w:object w:dxaOrig="5584" w:dyaOrig="1938" w14:anchorId="164DAEC5">
-          <v:rect id="rectole0000000024" o:spid="_x0000_i1043" style="width:279pt;height:96.75pt" o:ole="" o:preferrelative="t" stroked="f">
+          <v:rect id="rectole0000000024" o:spid="_x0000_i1040" style="width:278.8pt;height:97.1pt" o:ole="" o:preferrelative="t" stroked="f">
             <v:imagedata r:id="rId51" o:title=""/>
           </v:rect>
-          <o:OLEObject Type="Embed" ProgID="StaticMetafile" ShapeID="rectole0000000024" DrawAspect="Content" ObjectID="_1738677169" r:id="rId52"/>
+          <o:OLEObject Type="Embed" ProgID="StaticMetafile" ShapeID="rectole0000000024" DrawAspect="Content" ObjectID="_1739195152" r:id="rId52"/>
         </w:object>
       </w:r>
     </w:p>
@@ -7077,7 +7154,10 @@
         <w:spacing w:after="0" w:line="240" w:lineRule="auto"/>
         <w:jc w:val="center"/>
         <w:rPr>
-          <w:rFonts w:ascii="Calibri" w:eastAsia="Calibri" w:hAnsi="Calibri" w:cs="Calibri"/>
+          <w:rFonts w:ascii="Arial" w:eastAsia="Calibri" w:hAnsi="Arial" w:cs="Arial"/>
+          <w:b/>
+          <w:sz w:val="24"/>
+          <w:szCs w:val="24"/>
         </w:rPr>
       </w:pPr>
     </w:p>
@@ -7086,7 +7166,10 @@
         <w:spacing w:after="0" w:line="240" w:lineRule="auto"/>
         <w:jc w:val="center"/>
         <w:rPr>
-          <w:rFonts w:ascii="Calibri" w:eastAsia="Calibri" w:hAnsi="Calibri" w:cs="Calibri"/>
+          <w:rFonts w:ascii="Arial" w:eastAsia="Calibri" w:hAnsi="Arial" w:cs="Arial"/>
+          <w:b/>
+          <w:sz w:val="24"/>
+          <w:szCs w:val="24"/>
         </w:rPr>
       </w:pPr>
     </w:p>
@@ -7095,7 +7178,10 @@
         <w:spacing w:after="0" w:line="240" w:lineRule="auto"/>
         <w:jc w:val="center"/>
         <w:rPr>
-          <w:rFonts w:ascii="Calibri" w:eastAsia="Calibri" w:hAnsi="Calibri" w:cs="Calibri"/>
+          <w:rFonts w:ascii="Arial" w:eastAsia="Calibri" w:hAnsi="Arial" w:cs="Arial"/>
+          <w:b/>
+          <w:sz w:val="24"/>
+          <w:szCs w:val="24"/>
         </w:rPr>
       </w:pPr>
     </w:p>
@@ -7105,7 +7191,9 @@
         <w:jc w:val="both"/>
         <w:rPr>
           <w:rFonts w:ascii="Arial" w:eastAsia="Arial" w:hAnsi="Arial" w:cs="Arial"/>
-          <w:sz w:val="24"/>
+          <w:b/>
+          <w:sz w:val="24"/>
+          <w:szCs w:val="24"/>
         </w:rPr>
       </w:pPr>
       <w:r>
@@ -7113,29 +7201,9 @@
           <w:rFonts w:ascii="Arial" w:eastAsia="Arial" w:hAnsi="Arial" w:cs="Arial"/>
           <w:b/>
           <w:sz w:val="24"/>
-        </w:rPr>
-        <w:t xml:space="preserve">Paso 3.  </w:t>
-      </w:r>
-      <w:r>
-        <w:rPr>
-          <w:rFonts w:ascii="Arial" w:eastAsia="Arial" w:hAnsi="Arial" w:cs="Arial"/>
-          <w:sz w:val="24"/>
-        </w:rPr>
-        <w:t xml:space="preserve">Seleccionar el </w:t>
-      </w:r>
-      <w:r>
-        <w:rPr>
-          <w:rFonts w:ascii="Arial" w:eastAsia="Arial" w:hAnsi="Arial" w:cs="Arial"/>
-          <w:sz w:val="24"/>
-        </w:rPr>
-        <w:t>botón</w:t>
-      </w:r>
-      <w:r>
-        <w:rPr>
-          <w:rFonts w:ascii="Arial" w:eastAsia="Arial" w:hAnsi="Arial" w:cs="Arial"/>
-          <w:sz w:val="24"/>
-        </w:rPr>
-        <w:t xml:space="preserve"> de Editar Usuarios de la columna acciones del mismo registro.</w:t>
+          <w:szCs w:val="24"/>
+        </w:rPr>
+        <w:t>Paso 3.  Seleccionar el botón de Editar Usuarios de la columna acciones del mismo registro.</w:t>
       </w:r>
     </w:p>
     <w:p>
@@ -7144,7 +7212,9 @@
         <w:jc w:val="both"/>
         <w:rPr>
           <w:rFonts w:ascii="Arial" w:eastAsia="Arial" w:hAnsi="Arial" w:cs="Arial"/>
-          <w:sz w:val="24"/>
+          <w:b/>
+          <w:sz w:val="24"/>
+          <w:szCs w:val="24"/>
         </w:rPr>
       </w:pPr>
     </w:p>
@@ -7154,15 +7224,23 @@
         <w:jc w:val="center"/>
         <w:rPr>
           <w:rFonts w:ascii="Arial" w:eastAsia="Arial" w:hAnsi="Arial" w:cs="Arial"/>
-          <w:sz w:val="24"/>
-        </w:rPr>
-      </w:pPr>
-      <w:r>
+          <w:b/>
+          <w:sz w:val="24"/>
+          <w:szCs w:val="24"/>
+        </w:rPr>
+      </w:pPr>
+      <w:r>
+        <w:rPr>
+          <w:rFonts w:ascii="Arial" w:hAnsi="Arial" w:cs="Arial"/>
+          <w:b/>
+          <w:sz w:val="24"/>
+          <w:szCs w:val="24"/>
+        </w:rPr>
         <w:object w:dxaOrig="6034" w:dyaOrig="3254" w14:anchorId="3D367D34">
-          <v:rect id="rectole0000000025" o:spid="_x0000_i1044" style="width:301.5pt;height:162.75pt" o:ole="" o:preferrelative="t" stroked="f">
+          <v:rect id="rectole0000000025" o:spid="_x0000_i1041" style="width:301.4pt;height:162.4pt" o:ole="" o:preferrelative="t" stroked="f">
             <v:imagedata r:id="rId49" o:title=""/>
           </v:rect>
-          <o:OLEObject Type="Embed" ProgID="StaticMetafile" ShapeID="rectole0000000025" DrawAspect="Content" ObjectID="_1738677170" r:id="rId53"/>
+          <o:OLEObject Type="Embed" ProgID="StaticMetafile" ShapeID="rectole0000000025" DrawAspect="Content" ObjectID="_1739195153" r:id="rId53"/>
         </w:object>
       </w:r>
     </w:p>
@@ -7172,7 +7250,9 @@
         <w:jc w:val="both"/>
         <w:rPr>
           <w:rFonts w:ascii="Arial" w:eastAsia="Arial" w:hAnsi="Arial" w:cs="Arial"/>
-          <w:sz w:val="24"/>
+          <w:b/>
+          <w:sz w:val="24"/>
+          <w:szCs w:val="24"/>
         </w:rPr>
       </w:pPr>
     </w:p>
@@ -7185,6 +7265,7 @@
           <w:b/>
           <w:color w:val="1F3864"/>
           <w:sz w:val="24"/>
+          <w:szCs w:val="24"/>
         </w:rPr>
       </w:pPr>
     </w:p>
@@ -7193,7 +7274,9 @@
         <w:spacing w:after="0" w:line="240" w:lineRule="auto"/>
         <w:rPr>
           <w:rFonts w:ascii="Arial" w:eastAsia="Arial" w:hAnsi="Arial" w:cs="Arial"/>
-          <w:sz w:val="24"/>
+          <w:b/>
+          <w:sz w:val="24"/>
+          <w:szCs w:val="24"/>
         </w:rPr>
       </w:pPr>
       <w:r>
@@ -7201,15 +7284,9 @@
           <w:rFonts w:ascii="Arial" w:eastAsia="Arial" w:hAnsi="Arial" w:cs="Arial"/>
           <w:b/>
           <w:sz w:val="24"/>
-        </w:rPr>
-        <w:t xml:space="preserve">Paso 4. </w:t>
-      </w:r>
-      <w:r>
-        <w:rPr>
-          <w:rFonts w:ascii="Arial" w:eastAsia="Arial" w:hAnsi="Arial" w:cs="Arial"/>
-          <w:sz w:val="24"/>
-        </w:rPr>
-        <w:t>Modificar el tipo de usuario y verificar si el acceso a las aplicaciones cambio.</w:t>
+          <w:szCs w:val="24"/>
+        </w:rPr>
+        <w:t>Paso 4. Modificar el tipo de usuario y verificar si el acceso a las aplicaciones cambio.</w:t>
       </w:r>
     </w:p>
     <w:p>
@@ -7217,7 +7294,10 @@
         <w:spacing w:after="0" w:line="240" w:lineRule="auto"/>
         <w:jc w:val="center"/>
         <w:rPr>
-          <w:rFonts w:ascii="Calibri" w:eastAsia="Calibri" w:hAnsi="Calibri" w:cs="Calibri"/>
+          <w:rFonts w:ascii="Arial" w:eastAsia="Calibri" w:hAnsi="Arial" w:cs="Arial"/>
+          <w:b/>
+          <w:sz w:val="24"/>
+          <w:szCs w:val="24"/>
         </w:rPr>
       </w:pPr>
     </w:p>
@@ -7226,15 +7306,24 @@
         <w:spacing w:after="0" w:line="240" w:lineRule="auto"/>
         <w:jc w:val="center"/>
         <w:rPr>
-          <w:rFonts w:ascii="Calibri" w:eastAsia="Calibri" w:hAnsi="Calibri" w:cs="Calibri"/>
-        </w:rPr>
-      </w:pPr>
-      <w:r>
+          <w:rFonts w:ascii="Arial" w:eastAsia="Calibri" w:hAnsi="Arial" w:cs="Arial"/>
+          <w:b/>
+          <w:sz w:val="24"/>
+          <w:szCs w:val="24"/>
+        </w:rPr>
+      </w:pPr>
+      <w:r>
+        <w:rPr>
+          <w:rFonts w:ascii="Arial" w:hAnsi="Arial" w:cs="Arial"/>
+          <w:b/>
+          <w:sz w:val="24"/>
+          <w:szCs w:val="24"/>
+        </w:rPr>
         <w:object w:dxaOrig="6231" w:dyaOrig="2895" w14:anchorId="6E6E1239">
-          <v:rect id="rectole0000000026" o:spid="_x0000_i1045" style="width:311.25pt;height:144.75pt" o:ole="" o:preferrelative="t" stroked="f">
+          <v:rect id="rectole0000000026" o:spid="_x0000_i1042" style="width:311.45pt;height:144.85pt" o:ole="" o:preferrelative="t" stroked="f">
             <v:imagedata r:id="rId54" o:title=""/>
           </v:rect>
-          <o:OLEObject Type="Embed" ProgID="StaticMetafile" ShapeID="rectole0000000026" DrawAspect="Content" ObjectID="_1738677171" r:id="rId55"/>
+          <o:OLEObject Type="Embed" ProgID="StaticMetafile" ShapeID="rectole0000000026" DrawAspect="Content" ObjectID="_1739195154" r:id="rId55"/>
         </w:object>
       </w:r>
     </w:p>
@@ -7243,7 +7332,10 @@
         <w:spacing w:after="0" w:line="240" w:lineRule="auto"/>
         <w:jc w:val="center"/>
         <w:rPr>
-          <w:rFonts w:ascii="Calibri" w:eastAsia="Calibri" w:hAnsi="Calibri" w:cs="Calibri"/>
+          <w:rFonts w:ascii="Arial" w:eastAsia="Calibri" w:hAnsi="Arial" w:cs="Arial"/>
+          <w:b/>
+          <w:sz w:val="24"/>
+          <w:szCs w:val="24"/>
         </w:rPr>
       </w:pPr>
     </w:p>
@@ -7252,7 +7344,10 @@
         <w:spacing w:after="0" w:line="240" w:lineRule="auto"/>
         <w:jc w:val="center"/>
         <w:rPr>
-          <w:rFonts w:ascii="Calibri" w:eastAsia="Calibri" w:hAnsi="Calibri" w:cs="Calibri"/>
+          <w:rFonts w:ascii="Arial" w:eastAsia="Calibri" w:hAnsi="Arial" w:cs="Arial"/>
+          <w:b/>
+          <w:sz w:val="24"/>
+          <w:szCs w:val="24"/>
         </w:rPr>
       </w:pPr>
     </w:p>
@@ -7262,7 +7357,9 @@
         <w:jc w:val="both"/>
         <w:rPr>
           <w:rFonts w:ascii="Arial" w:eastAsia="Arial" w:hAnsi="Arial" w:cs="Arial"/>
-          <w:sz w:val="24"/>
+          <w:b/>
+          <w:sz w:val="24"/>
+          <w:szCs w:val="24"/>
         </w:rPr>
       </w:pPr>
       <w:r>
@@ -7270,37 +7367,19 @@
           <w:rFonts w:ascii="Arial" w:eastAsia="Arial" w:hAnsi="Arial" w:cs="Arial"/>
           <w:b/>
           <w:sz w:val="24"/>
-        </w:rPr>
-        <w:t xml:space="preserve">Paso 5. </w:t>
-      </w:r>
-      <w:r>
+          <w:szCs w:val="24"/>
+        </w:rPr>
+        <w:t>Paso 5. Modificar el tipo de usuario y verificar si el acceso a las aplicaciones cambio, presionar el botón actualizar.</w:t>
+      </w:r>
+    </w:p>
+    <w:p>
+      <w:pPr>
+        <w:spacing w:after="0" w:line="240" w:lineRule="auto"/>
         <w:rPr>
           <w:rFonts w:ascii="Arial" w:eastAsia="Arial" w:hAnsi="Arial" w:cs="Arial"/>
-          <w:sz w:val="24"/>
-        </w:rPr>
-        <w:t xml:space="preserve">Modificar el tipo de usuario y verificar si el acceso a las aplicaciones cambio, presionar el </w:t>
-      </w:r>
-      <w:r>
-        <w:rPr>
-          <w:rFonts w:ascii="Arial" w:eastAsia="Arial" w:hAnsi="Arial" w:cs="Arial"/>
-          <w:sz w:val="24"/>
-        </w:rPr>
-        <w:t>botón</w:t>
-      </w:r>
-      <w:r>
-        <w:rPr>
-          <w:rFonts w:ascii="Arial" w:eastAsia="Arial" w:hAnsi="Arial" w:cs="Arial"/>
-          <w:sz w:val="24"/>
-        </w:rPr>
-        <w:t xml:space="preserve"> actualizar.</w:t>
-      </w:r>
-    </w:p>
-    <w:p>
-      <w:pPr>
-        <w:spacing w:after="0" w:line="240" w:lineRule="auto"/>
-        <w:rPr>
-          <w:rFonts w:ascii="Arial" w:eastAsia="Arial" w:hAnsi="Arial" w:cs="Arial"/>
-          <w:sz w:val="24"/>
+          <w:b/>
+          <w:sz w:val="24"/>
+          <w:szCs w:val="24"/>
         </w:rPr>
       </w:pPr>
     </w:p>
@@ -7309,15 +7388,24 @@
         <w:spacing w:after="0" w:line="240" w:lineRule="auto"/>
         <w:jc w:val="center"/>
         <w:rPr>
-          <w:rFonts w:ascii="Calibri" w:eastAsia="Calibri" w:hAnsi="Calibri" w:cs="Calibri"/>
-        </w:rPr>
-      </w:pPr>
-      <w:r>
+          <w:rFonts w:ascii="Arial" w:eastAsia="Calibri" w:hAnsi="Arial" w:cs="Arial"/>
+          <w:b/>
+          <w:sz w:val="24"/>
+          <w:szCs w:val="24"/>
+        </w:rPr>
+      </w:pPr>
+      <w:r>
+        <w:rPr>
+          <w:rFonts w:ascii="Arial" w:hAnsi="Arial" w:cs="Arial"/>
+          <w:b/>
+          <w:sz w:val="24"/>
+          <w:szCs w:val="24"/>
+        </w:rPr>
         <w:object w:dxaOrig="5734" w:dyaOrig="1407" w14:anchorId="0FBE08D9">
-          <v:rect id="rectole0000000027" o:spid="_x0000_i1046" style="width:286.5pt;height:70.5pt" o:ole="" o:preferrelative="t" stroked="f">
+          <v:rect id="rectole0000000027" o:spid="_x0000_i1043" style="width:286.35pt;height:70.35pt" o:ole="" o:preferrelative="t" stroked="f">
             <v:imagedata r:id="rId56" o:title=""/>
           </v:rect>
-          <o:OLEObject Type="Embed" ProgID="StaticMetafile" ShapeID="rectole0000000027" DrawAspect="Content" ObjectID="_1738677172" r:id="rId57"/>
+          <o:OLEObject Type="Embed" ProgID="StaticMetafile" ShapeID="rectole0000000027" DrawAspect="Content" ObjectID="_1739195155" r:id="rId57"/>
         </w:object>
       </w:r>
     </w:p>
@@ -7326,7 +7414,10 @@
         <w:spacing w:after="0" w:line="240" w:lineRule="auto"/>
         <w:jc w:val="center"/>
         <w:rPr>
-          <w:rFonts w:ascii="Calibri" w:eastAsia="Calibri" w:hAnsi="Calibri" w:cs="Calibri"/>
+          <w:rFonts w:ascii="Arial" w:eastAsia="Calibri" w:hAnsi="Arial" w:cs="Arial"/>
+          <w:b/>
+          <w:sz w:val="24"/>
+          <w:szCs w:val="24"/>
         </w:rPr>
       </w:pPr>
     </w:p>
@@ -7335,7 +7426,10 @@
         <w:spacing w:after="0" w:line="240" w:lineRule="auto"/>
         <w:jc w:val="center"/>
         <w:rPr>
-          <w:rFonts w:ascii="Calibri" w:eastAsia="Calibri" w:hAnsi="Calibri" w:cs="Calibri"/>
+          <w:rFonts w:ascii="Arial" w:eastAsia="Calibri" w:hAnsi="Arial" w:cs="Arial"/>
+          <w:b/>
+          <w:sz w:val="24"/>
+          <w:szCs w:val="24"/>
         </w:rPr>
       </w:pPr>
     </w:p>
@@ -7344,8 +7438,10 @@
         <w:spacing w:after="0" w:line="240" w:lineRule="auto"/>
         <w:jc w:val="both"/>
         <w:rPr>
-          <w:rFonts w:ascii="Calibri" w:eastAsia="Calibri" w:hAnsi="Calibri" w:cs="Calibri"/>
-          <w:sz w:val="24"/>
+          <w:rFonts w:ascii="Arial" w:eastAsia="Calibri" w:hAnsi="Arial" w:cs="Arial"/>
+          <w:b/>
+          <w:sz w:val="24"/>
+          <w:szCs w:val="24"/>
         </w:rPr>
       </w:pPr>
       <w:r>
@@ -7353,29 +7449,18 @@
           <w:rFonts w:ascii="Arial" w:eastAsia="Arial" w:hAnsi="Arial" w:cs="Arial"/>
           <w:b/>
           <w:sz w:val="24"/>
+          <w:szCs w:val="24"/>
         </w:rPr>
         <w:t xml:space="preserve">Paso 6. </w:t>
       </w:r>
       <w:r>
         <w:rPr>
-          <w:rFonts w:ascii="Calibri" w:eastAsia="Calibri" w:hAnsi="Calibri" w:cs="Calibri"/>
-          <w:sz w:val="24"/>
-        </w:rPr>
-        <w:t xml:space="preserve">Volver a presionar el </w:t>
-      </w:r>
-      <w:r>
-        <w:rPr>
-          <w:rFonts w:ascii="Calibri" w:eastAsia="Calibri" w:hAnsi="Calibri" w:cs="Calibri"/>
-          <w:sz w:val="24"/>
-        </w:rPr>
-        <w:t>botón</w:t>
-      </w:r>
-      <w:r>
-        <w:rPr>
-          <w:rFonts w:ascii="Calibri" w:eastAsia="Calibri" w:hAnsi="Calibri" w:cs="Calibri"/>
-          <w:sz w:val="24"/>
-        </w:rPr>
-        <w:t xml:space="preserve"> acceso a las plataformas del mismo registro para observar si los cambios se guardaron.</w:t>
+          <w:rFonts w:ascii="Arial" w:eastAsia="Calibri" w:hAnsi="Arial" w:cs="Arial"/>
+          <w:b/>
+          <w:sz w:val="24"/>
+          <w:szCs w:val="24"/>
+        </w:rPr>
+        <w:t>Volver a presionar el botón acceso a las plataformas del mismo registro para observar si los cambios se guardaron.</w:t>
       </w:r>
     </w:p>
     <w:p>
@@ -7793,7 +7878,7 @@
                 <w:noProof/>
                 <w:color w:val="FFFFFF" w:themeColor="background1"/>
               </w:rPr>
-              <w:t>9</w:t>
+              <w:t>12</w:t>
             </w:r>
             <w:r>
               <w:rPr>
@@ -10338,7 +10423,7 @@
 </file>
 
 <file path=customXml/itemProps1.xml><?xml version="1.0" encoding="utf-8"?>
-<ds:datastoreItem xmlns:ds="http://schemas.openxmlformats.org/officeDocument/2006/customXml" ds:itemID="{B73C1656-33DA-4629-A98F-2757BD4A3D54}">
+<ds:datastoreItem xmlns:ds="http://schemas.openxmlformats.org/officeDocument/2006/customXml" ds:itemID="{5933D1AF-B874-42FE-82BD-4A6AF9502D9F}">
   <ds:schemaRefs>
     <ds:schemaRef ds:uri="http://schemas.openxmlformats.org/officeDocument/2006/bibliography"/>
   </ds:schemaRefs>

--- a/LOGIN/GUIAS RÁPIDAS/USUARIOS.docx
+++ b/LOGIN/GUIAS RÁPIDAS/USUARIOS.docx
@@ -880,7 +880,17 @@
               <w:b/>
               <w:lang w:val="es-ES"/>
             </w:rPr>
-            <w:t>Contenido</w:t>
+            <w:t>Cont</w:t>
+          </w:r>
+          <w:bookmarkStart w:id="0" w:name="_GoBack"/>
+          <w:bookmarkEnd w:id="0"/>
+          <w:r>
+            <w:rPr>
+              <w:rFonts w:ascii="Arial" w:hAnsi="Arial" w:cs="Arial"/>
+              <w:b/>
+              <w:lang w:val="es-ES"/>
+            </w:rPr>
+            <w:t>enido</w:t>
           </w:r>
         </w:p>
         <w:p>
@@ -897,9 +907,7 @@
           <w:pPr>
             <w:pStyle w:val="TDC1"/>
             <w:rPr>
-              <w:rFonts w:ascii="Arial" w:eastAsiaTheme="minorEastAsia" w:hAnsi="Arial"/>
-              <w:sz w:val="24"/>
-              <w:szCs w:val="24"/>
+              <w:rFonts w:eastAsiaTheme="minorEastAsia" w:cstheme="minorBidi"/>
               <w:lang w:val="es-MX" w:eastAsia="es-MX"/>
             </w:rPr>
           </w:pPr>
@@ -927,75 +935,51 @@
             </w:rPr>
             <w:fldChar w:fldCharType="separate"/>
           </w:r>
-          <w:hyperlink w:anchor="_Toc127978834" w:history="1">
+          <w:hyperlink w:anchor="_Toc129355108" w:history="1">
             <w:r>
               <w:rPr>
                 <w:rStyle w:val="Hipervnculo"/>
-                <w:rFonts w:ascii="Arial" w:hAnsi="Arial"/>
-                <w:sz w:val="24"/>
-                <w:szCs w:val="24"/>
               </w:rPr>
               <w:t>Objetivo</w:t>
             </w:r>
             <w:r>
               <w:rPr>
-                <w:rFonts w:ascii="Arial" w:hAnsi="Arial"/>
                 <w:webHidden/>
-                <w:sz w:val="24"/>
-                <w:szCs w:val="24"/>
               </w:rPr>
               <w:tab/>
             </w:r>
             <w:r>
               <w:rPr>
-                <w:rFonts w:ascii="Arial" w:hAnsi="Arial"/>
                 <w:webHidden/>
-                <w:sz w:val="24"/>
-                <w:szCs w:val="24"/>
               </w:rPr>
               <w:fldChar w:fldCharType="begin"/>
             </w:r>
             <w:r>
               <w:rPr>
-                <w:rFonts w:ascii="Arial" w:hAnsi="Arial"/>
                 <w:webHidden/>
-                <w:sz w:val="24"/>
-                <w:szCs w:val="24"/>
-              </w:rPr>
-              <w:instrText xml:space="preserve"> PAGEREF _Toc127978834 \h </w:instrText>
-            </w:r>
-            <w:r>
-              <w:rPr>
-                <w:rFonts w:ascii="Arial" w:hAnsi="Arial"/>
+              </w:rPr>
+              <w:instrText xml:space="preserve"> PAGEREF _Toc129355108 \h </w:instrText>
+            </w:r>
+            <w:r>
+              <w:rPr>
                 <w:webHidden/>
-                <w:sz w:val="24"/>
-                <w:szCs w:val="24"/>
-              </w:rPr>
-            </w:r>
-            <w:r>
-              <w:rPr>
-                <w:rFonts w:ascii="Arial" w:hAnsi="Arial"/>
+              </w:rPr>
+            </w:r>
+            <w:r>
+              <w:rPr>
                 <w:webHidden/>
-                <w:sz w:val="24"/>
-                <w:szCs w:val="24"/>
               </w:rPr>
               <w:fldChar w:fldCharType="separate"/>
             </w:r>
             <w:r>
               <w:rPr>
-                <w:rFonts w:ascii="Arial" w:hAnsi="Arial"/>
                 <w:webHidden/>
-                <w:sz w:val="24"/>
-                <w:szCs w:val="24"/>
               </w:rPr>
               <w:t>3</w:t>
             </w:r>
             <w:r>
               <w:rPr>
-                <w:rFonts w:ascii="Arial" w:hAnsi="Arial"/>
                 <w:webHidden/>
-                <w:sz w:val="24"/>
-                <w:szCs w:val="24"/>
               </w:rPr>
               <w:fldChar w:fldCharType="end"/>
             </w:r>
@@ -1005,81 +989,55 @@
           <w:pPr>
             <w:pStyle w:val="TDC1"/>
             <w:rPr>
-              <w:rFonts w:ascii="Arial" w:eastAsiaTheme="minorEastAsia" w:hAnsi="Arial"/>
-              <w:sz w:val="24"/>
-              <w:szCs w:val="24"/>
+              <w:rFonts w:eastAsiaTheme="minorEastAsia" w:cstheme="minorBidi"/>
               <w:lang w:val="es-MX" w:eastAsia="es-MX"/>
             </w:rPr>
           </w:pPr>
-          <w:hyperlink w:anchor="_Toc127978835" w:history="1">
+          <w:hyperlink w:anchor="_Toc129355109" w:history="1">
             <w:r>
               <w:rPr>
                 <w:rStyle w:val="Hipervnculo"/>
-                <w:rFonts w:ascii="Arial" w:hAnsi="Arial"/>
-                <w:sz w:val="24"/>
-                <w:szCs w:val="24"/>
               </w:rPr>
               <w:t>Alcance</w:t>
             </w:r>
             <w:r>
               <w:rPr>
-                <w:rFonts w:ascii="Arial" w:hAnsi="Arial"/>
                 <w:webHidden/>
-                <w:sz w:val="24"/>
-                <w:szCs w:val="24"/>
               </w:rPr>
               <w:tab/>
             </w:r>
             <w:r>
               <w:rPr>
-                <w:rFonts w:ascii="Arial" w:hAnsi="Arial"/>
                 <w:webHidden/>
-                <w:sz w:val="24"/>
-                <w:szCs w:val="24"/>
               </w:rPr>
               <w:fldChar w:fldCharType="begin"/>
             </w:r>
             <w:r>
               <w:rPr>
-                <w:rFonts w:ascii="Arial" w:hAnsi="Arial"/>
                 <w:webHidden/>
-                <w:sz w:val="24"/>
-                <w:szCs w:val="24"/>
-              </w:rPr>
-              <w:instrText xml:space="preserve"> PAGEREF _Toc127978835 \h </w:instrText>
-            </w:r>
-            <w:r>
-              <w:rPr>
-                <w:rFonts w:ascii="Arial" w:hAnsi="Arial"/>
+              </w:rPr>
+              <w:instrText xml:space="preserve"> PAGEREF _Toc129355109 \h </w:instrText>
+            </w:r>
+            <w:r>
+              <w:rPr>
                 <w:webHidden/>
-                <w:sz w:val="24"/>
-                <w:szCs w:val="24"/>
-              </w:rPr>
-            </w:r>
-            <w:r>
-              <w:rPr>
-                <w:rFonts w:ascii="Arial" w:hAnsi="Arial"/>
+              </w:rPr>
+            </w:r>
+            <w:r>
+              <w:rPr>
                 <w:webHidden/>
-                <w:sz w:val="24"/>
-                <w:szCs w:val="24"/>
               </w:rPr>
               <w:fldChar w:fldCharType="separate"/>
             </w:r>
             <w:r>
               <w:rPr>
-                <w:rFonts w:ascii="Arial" w:hAnsi="Arial"/>
                 <w:webHidden/>
-                <w:sz w:val="24"/>
-                <w:szCs w:val="24"/>
               </w:rPr>
               <w:t>3</w:t>
             </w:r>
             <w:r>
               <w:rPr>
-                <w:rFonts w:ascii="Arial" w:hAnsi="Arial"/>
                 <w:webHidden/>
-                <w:sz w:val="24"/>
-                <w:szCs w:val="24"/>
               </w:rPr>
               <w:fldChar w:fldCharType="end"/>
             </w:r>
@@ -1089,81 +1047,55 @@
           <w:pPr>
             <w:pStyle w:val="TDC1"/>
             <w:rPr>
-              <w:rFonts w:ascii="Arial" w:eastAsiaTheme="minorEastAsia" w:hAnsi="Arial"/>
-              <w:sz w:val="24"/>
-              <w:szCs w:val="24"/>
+              <w:rFonts w:eastAsiaTheme="minorEastAsia" w:cstheme="minorBidi"/>
               <w:lang w:val="es-MX" w:eastAsia="es-MX"/>
             </w:rPr>
           </w:pPr>
-          <w:hyperlink w:anchor="_Toc127978836" w:history="1">
+          <w:hyperlink w:anchor="_Toc129355110" w:history="1">
             <w:r>
               <w:rPr>
                 <w:rStyle w:val="Hipervnculo"/>
-                <w:rFonts w:ascii="Arial" w:hAnsi="Arial"/>
-                <w:sz w:val="24"/>
-                <w:szCs w:val="24"/>
               </w:rPr>
               <w:t>Usuario</w:t>
             </w:r>
             <w:r>
               <w:rPr>
-                <w:rFonts w:ascii="Arial" w:hAnsi="Arial"/>
                 <w:webHidden/>
-                <w:sz w:val="24"/>
-                <w:szCs w:val="24"/>
               </w:rPr>
               <w:tab/>
             </w:r>
             <w:r>
               <w:rPr>
-                <w:rFonts w:ascii="Arial" w:hAnsi="Arial"/>
                 <w:webHidden/>
-                <w:sz w:val="24"/>
-                <w:szCs w:val="24"/>
               </w:rPr>
               <w:fldChar w:fldCharType="begin"/>
             </w:r>
             <w:r>
               <w:rPr>
-                <w:rFonts w:ascii="Arial" w:hAnsi="Arial"/>
                 <w:webHidden/>
-                <w:sz w:val="24"/>
-                <w:szCs w:val="24"/>
-              </w:rPr>
-              <w:instrText xml:space="preserve"> PAGEREF _Toc127978836 \h </w:instrText>
-            </w:r>
-            <w:r>
-              <w:rPr>
-                <w:rFonts w:ascii="Arial" w:hAnsi="Arial"/>
+              </w:rPr>
+              <w:instrText xml:space="preserve"> PAGEREF _Toc129355110 \h </w:instrText>
+            </w:r>
+            <w:r>
+              <w:rPr>
                 <w:webHidden/>
-                <w:sz w:val="24"/>
-                <w:szCs w:val="24"/>
-              </w:rPr>
-            </w:r>
-            <w:r>
-              <w:rPr>
-                <w:rFonts w:ascii="Arial" w:hAnsi="Arial"/>
+              </w:rPr>
+            </w:r>
+            <w:r>
+              <w:rPr>
                 <w:webHidden/>
-                <w:sz w:val="24"/>
-                <w:szCs w:val="24"/>
               </w:rPr>
               <w:fldChar w:fldCharType="separate"/>
             </w:r>
             <w:r>
               <w:rPr>
-                <w:rFonts w:ascii="Arial" w:hAnsi="Arial"/>
                 <w:webHidden/>
-                <w:sz w:val="24"/>
-                <w:szCs w:val="24"/>
               </w:rPr>
               <w:t>3</w:t>
             </w:r>
             <w:r>
               <w:rPr>
-                <w:rFonts w:ascii="Arial" w:hAnsi="Arial"/>
                 <w:webHidden/>
-                <w:sz w:val="24"/>
-                <w:szCs w:val="24"/>
               </w:rPr>
               <w:fldChar w:fldCharType="end"/>
             </w:r>
@@ -1173,81 +1105,56 @@
           <w:pPr>
             <w:pStyle w:val="TDC1"/>
             <w:rPr>
-              <w:rFonts w:ascii="Arial" w:eastAsiaTheme="minorEastAsia" w:hAnsi="Arial"/>
-              <w:sz w:val="24"/>
-              <w:szCs w:val="24"/>
+              <w:rFonts w:eastAsiaTheme="minorEastAsia" w:cstheme="minorBidi"/>
               <w:lang w:val="es-MX" w:eastAsia="es-MX"/>
             </w:rPr>
           </w:pPr>
-          <w:hyperlink w:anchor="_Toc127978837" w:history="1">
+          <w:hyperlink w:anchor="_Toc129355111" w:history="1">
             <w:r>
               <w:rPr>
                 <w:rStyle w:val="Hipervnculo"/>
-                <w:rFonts w:ascii="Arial" w:eastAsia="Arial" w:hAnsi="Arial"/>
-                <w:sz w:val="24"/>
-                <w:szCs w:val="24"/>
-              </w:rPr>
-              <w:t>APLICACIONES</w:t>
-            </w:r>
-            <w:r>
-              <w:rPr>
-                <w:rFonts w:ascii="Arial" w:hAnsi="Arial"/>
+                <w:rFonts w:eastAsia="Arial"/>
+              </w:rPr>
+              <w:t>USUARIOS</w:t>
+            </w:r>
+            <w:r>
+              <w:rPr>
                 <w:webHidden/>
-                <w:sz w:val="24"/>
-                <w:szCs w:val="24"/>
               </w:rPr>
               <w:tab/>
             </w:r>
             <w:r>
               <w:rPr>
-                <w:rFonts w:ascii="Arial" w:hAnsi="Arial"/>
                 <w:webHidden/>
-                <w:sz w:val="24"/>
-                <w:szCs w:val="24"/>
               </w:rPr>
               <w:fldChar w:fldCharType="begin"/>
             </w:r>
             <w:r>
               <w:rPr>
-                <w:rFonts w:ascii="Arial" w:hAnsi="Arial"/>
                 <w:webHidden/>
-                <w:sz w:val="24"/>
-                <w:szCs w:val="24"/>
-              </w:rPr>
-              <w:instrText xml:space="preserve"> PAGEREF _Toc127978837 \h </w:instrText>
-            </w:r>
-            <w:r>
-              <w:rPr>
-                <w:rFonts w:ascii="Arial" w:hAnsi="Arial"/>
+              </w:rPr>
+              <w:instrText xml:space="preserve"> PAGEREF _Toc129355111 \h </w:instrText>
+            </w:r>
+            <w:r>
+              <w:rPr>
                 <w:webHidden/>
-                <w:sz w:val="24"/>
-                <w:szCs w:val="24"/>
-              </w:rPr>
-            </w:r>
-            <w:r>
-              <w:rPr>
-                <w:rFonts w:ascii="Arial" w:hAnsi="Arial"/>
+              </w:rPr>
+            </w:r>
+            <w:r>
+              <w:rPr>
                 <w:webHidden/>
-                <w:sz w:val="24"/>
-                <w:szCs w:val="24"/>
               </w:rPr>
               <w:fldChar w:fldCharType="separate"/>
             </w:r>
             <w:r>
               <w:rPr>
-                <w:rFonts w:ascii="Arial" w:hAnsi="Arial"/>
                 <w:webHidden/>
-                <w:sz w:val="24"/>
-                <w:szCs w:val="24"/>
               </w:rPr>
               <w:t>4</w:t>
             </w:r>
             <w:r>
               <w:rPr>
-                <w:rFonts w:ascii="Arial" w:hAnsi="Arial"/>
                 <w:webHidden/>
-                <w:sz w:val="24"/>
-                <w:szCs w:val="24"/>
               </w:rPr>
               <w:fldChar w:fldCharType="end"/>
             </w:r>
@@ -1257,186 +1164,56 @@
           <w:pPr>
             <w:pStyle w:val="TDC1"/>
             <w:rPr>
-              <w:rFonts w:ascii="Arial" w:eastAsiaTheme="minorEastAsia" w:hAnsi="Arial"/>
-              <w:sz w:val="24"/>
-              <w:szCs w:val="24"/>
+              <w:rFonts w:eastAsiaTheme="minorEastAsia" w:cstheme="minorBidi"/>
               <w:lang w:val="es-MX" w:eastAsia="es-MX"/>
             </w:rPr>
           </w:pPr>
-          <w:hyperlink w:anchor="_Toc127978838" w:history="1">
+          <w:hyperlink w:anchor="_Toc129355112" w:history="1">
             <w:r>
               <w:rPr>
                 <w:rStyle w:val="Hipervnculo"/>
-                <w:rFonts w:ascii="Arial" w:eastAsia="Arial" w:hAnsi="Arial"/>
-                <w:sz w:val="24"/>
-                <w:szCs w:val="24"/>
+                <w:rFonts w:eastAsia="Arial"/>
               </w:rPr>
               <w:t>Acceso a Plataforma</w:t>
             </w:r>
             <w:r>
               <w:rPr>
-                <w:rFonts w:ascii="Arial" w:hAnsi="Arial"/>
                 <w:webHidden/>
-                <w:sz w:val="24"/>
-                <w:szCs w:val="24"/>
               </w:rPr>
               <w:tab/>
             </w:r>
             <w:r>
               <w:rPr>
-                <w:rFonts w:ascii="Arial" w:hAnsi="Arial"/>
                 <w:webHidden/>
-                <w:sz w:val="24"/>
-                <w:szCs w:val="24"/>
               </w:rPr>
               <w:fldChar w:fldCharType="begin"/>
             </w:r>
             <w:r>
               <w:rPr>
-                <w:rFonts w:ascii="Arial" w:hAnsi="Arial"/>
                 <w:webHidden/>
-                <w:sz w:val="24"/>
-                <w:szCs w:val="24"/>
-              </w:rPr>
-              <w:instrText xml:space="preserve"> PAGEREF _Toc127978838 \h </w:instrText>
-            </w:r>
-            <w:r>
-              <w:rPr>
-                <w:rFonts w:ascii="Arial" w:hAnsi="Arial"/>
+              </w:rPr>
+              <w:instrText xml:space="preserve"> PAGEREF _Toc129355112 \h </w:instrText>
+            </w:r>
+            <w:r>
+              <w:rPr>
                 <w:webHidden/>
-                <w:sz w:val="24"/>
-                <w:szCs w:val="24"/>
-              </w:rPr>
-            </w:r>
-            <w:r>
-              <w:rPr>
-                <w:rFonts w:ascii="Arial" w:hAnsi="Arial"/>
+              </w:rPr>
+            </w:r>
+            <w:r>
+              <w:rPr>
                 <w:webHidden/>
-                <w:sz w:val="24"/>
-                <w:szCs w:val="24"/>
               </w:rPr>
               <w:fldChar w:fldCharType="separate"/>
             </w:r>
             <w:r>
               <w:rPr>
-                <w:rFonts w:ascii="Arial" w:hAnsi="Arial"/>
                 <w:webHidden/>
-                <w:sz w:val="24"/>
-                <w:szCs w:val="24"/>
               </w:rPr>
               <w:t>5</w:t>
             </w:r>
             <w:r>
               <w:rPr>
-                <w:rFonts w:ascii="Arial" w:hAnsi="Arial"/>
                 <w:webHidden/>
-                <w:sz w:val="24"/>
-                <w:szCs w:val="24"/>
-              </w:rPr>
-              <w:fldChar w:fldCharType="end"/>
-            </w:r>
-          </w:hyperlink>
-        </w:p>
-        <w:p>
-          <w:pPr>
-            <w:pStyle w:val="TDC1"/>
-            <w:tabs>
-              <w:tab w:val="left" w:pos="440"/>
-            </w:tabs>
-            <w:rPr>
-              <w:rFonts w:ascii="Arial" w:eastAsiaTheme="minorEastAsia" w:hAnsi="Arial"/>
-              <w:sz w:val="24"/>
-              <w:szCs w:val="24"/>
-              <w:lang w:val="es-MX" w:eastAsia="es-MX"/>
-            </w:rPr>
-          </w:pPr>
-          <w:hyperlink w:anchor="_Toc127978839" w:history="1">
-            <w:r>
-              <w:rPr>
-                <w:rStyle w:val="Hipervnculo"/>
-                <w:rFonts w:ascii="Arial" w:eastAsia="Arial" w:hAnsi="Arial"/>
-                <w:sz w:val="24"/>
-                <w:szCs w:val="24"/>
-              </w:rPr>
-              <w:t>1.</w:t>
-            </w:r>
-            <w:r>
-              <w:rPr>
-                <w:rFonts w:ascii="Arial" w:eastAsiaTheme="minorEastAsia" w:hAnsi="Arial"/>
-                <w:sz w:val="24"/>
-                <w:szCs w:val="24"/>
-                <w:lang w:val="es-MX" w:eastAsia="es-MX"/>
-              </w:rPr>
-              <w:tab/>
-            </w:r>
-            <w:r>
-              <w:rPr>
-                <w:rStyle w:val="Hipervnculo"/>
-                <w:rFonts w:ascii="Arial" w:eastAsia="Arial" w:hAnsi="Arial"/>
-                <w:sz w:val="24"/>
-                <w:szCs w:val="24"/>
-              </w:rPr>
-              <w:t>Componentes de la Pantalla</w:t>
-            </w:r>
-            <w:r>
-              <w:rPr>
-                <w:rFonts w:ascii="Arial" w:hAnsi="Arial"/>
-                <w:webHidden/>
-                <w:sz w:val="24"/>
-                <w:szCs w:val="24"/>
-              </w:rPr>
-              <w:tab/>
-            </w:r>
-            <w:r>
-              <w:rPr>
-                <w:rFonts w:ascii="Arial" w:hAnsi="Arial"/>
-                <w:webHidden/>
-                <w:sz w:val="24"/>
-                <w:szCs w:val="24"/>
-              </w:rPr>
-              <w:fldChar w:fldCharType="begin"/>
-            </w:r>
-            <w:r>
-              <w:rPr>
-                <w:rFonts w:ascii="Arial" w:hAnsi="Arial"/>
-                <w:webHidden/>
-                <w:sz w:val="24"/>
-                <w:szCs w:val="24"/>
-              </w:rPr>
-              <w:instrText xml:space="preserve"> PAGEREF _Toc127978839 \h </w:instrText>
-            </w:r>
-            <w:r>
-              <w:rPr>
-                <w:rFonts w:ascii="Arial" w:hAnsi="Arial"/>
-                <w:webHidden/>
-                <w:sz w:val="24"/>
-                <w:szCs w:val="24"/>
-              </w:rPr>
-            </w:r>
-            <w:r>
-              <w:rPr>
-                <w:rFonts w:ascii="Arial" w:hAnsi="Arial"/>
-                <w:webHidden/>
-                <w:sz w:val="24"/>
-                <w:szCs w:val="24"/>
-              </w:rPr>
-              <w:fldChar w:fldCharType="separate"/>
-            </w:r>
-            <w:r>
-              <w:rPr>
-                <w:rFonts w:ascii="Arial" w:hAnsi="Arial"/>
-                <w:webHidden/>
-                <w:sz w:val="24"/>
-                <w:szCs w:val="24"/>
-              </w:rPr>
-              <w:t>6</w:t>
-            </w:r>
-            <w:r>
-              <w:rPr>
-                <w:rFonts w:ascii="Arial" w:hAnsi="Arial"/>
-                <w:webHidden/>
-                <w:sz w:val="24"/>
-                <w:szCs w:val="24"/>
               </w:rPr>
               <w:fldChar w:fldCharType="end"/>
             </w:r>
@@ -1446,177 +1223,56 @@
           <w:pPr>
             <w:pStyle w:val="TDC1"/>
             <w:rPr>
-              <w:rFonts w:ascii="Arial" w:eastAsiaTheme="minorEastAsia" w:hAnsi="Arial"/>
-              <w:sz w:val="24"/>
-              <w:szCs w:val="24"/>
+              <w:rFonts w:eastAsiaTheme="minorEastAsia" w:cstheme="minorBidi"/>
               <w:lang w:val="es-MX" w:eastAsia="es-MX"/>
             </w:rPr>
           </w:pPr>
-          <w:hyperlink w:anchor="_Toc127978840" w:history="1">
+          <w:hyperlink w:anchor="_Toc129355113" w:history="1">
             <w:r>
               <w:rPr>
                 <w:rStyle w:val="Hipervnculo"/>
-                <w:rFonts w:ascii="Arial" w:eastAsia="Arial" w:hAnsi="Arial"/>
-                <w:sz w:val="24"/>
-                <w:szCs w:val="24"/>
-              </w:rPr>
-              <w:t>2. Componentes de vista Gestión de Aplicaciones</w:t>
-            </w:r>
-            <w:r>
-              <w:rPr>
-                <w:rFonts w:ascii="Arial" w:hAnsi="Arial"/>
+                <w:rFonts w:eastAsia="Arial"/>
+              </w:rPr>
+              <w:t>Componentes de la Pantalla</w:t>
+            </w:r>
+            <w:r>
+              <w:rPr>
                 <w:webHidden/>
-                <w:sz w:val="24"/>
-                <w:szCs w:val="24"/>
               </w:rPr>
               <w:tab/>
             </w:r>
             <w:r>
               <w:rPr>
-                <w:rFonts w:ascii="Arial" w:hAnsi="Arial"/>
                 <w:webHidden/>
-                <w:sz w:val="24"/>
-                <w:szCs w:val="24"/>
               </w:rPr>
               <w:fldChar w:fldCharType="begin"/>
             </w:r>
             <w:r>
               <w:rPr>
-                <w:rFonts w:ascii="Arial" w:hAnsi="Arial"/>
                 <w:webHidden/>
-                <w:sz w:val="24"/>
-                <w:szCs w:val="24"/>
-              </w:rPr>
-              <w:instrText xml:space="preserve"> PAGEREF _Toc127978840 \h </w:instrText>
-            </w:r>
-            <w:r>
-              <w:rPr>
-                <w:rFonts w:ascii="Arial" w:hAnsi="Arial"/>
+              </w:rPr>
+              <w:instrText xml:space="preserve"> PAGEREF _Toc129355113 \h </w:instrText>
+            </w:r>
+            <w:r>
+              <w:rPr>
                 <w:webHidden/>
-                <w:sz w:val="24"/>
-                <w:szCs w:val="24"/>
-              </w:rPr>
-            </w:r>
-            <w:r>
-              <w:rPr>
-                <w:rFonts w:ascii="Arial" w:hAnsi="Arial"/>
+              </w:rPr>
+            </w:r>
+            <w:r>
+              <w:rPr>
                 <w:webHidden/>
-                <w:sz w:val="24"/>
-                <w:szCs w:val="24"/>
               </w:rPr>
               <w:fldChar w:fldCharType="separate"/>
             </w:r>
             <w:r>
               <w:rPr>
-                <w:rFonts w:ascii="Arial" w:hAnsi="Arial"/>
                 <w:webHidden/>
-                <w:sz w:val="24"/>
-                <w:szCs w:val="24"/>
-              </w:rPr>
-              <w:t>7</w:t>
-            </w:r>
-            <w:r>
-              <w:rPr>
-                <w:rFonts w:ascii="Arial" w:hAnsi="Arial"/>
+              </w:rPr>
+              <w:t>6</w:t>
+            </w:r>
+            <w:r>
+              <w:rPr>
                 <w:webHidden/>
-                <w:sz w:val="24"/>
-                <w:szCs w:val="24"/>
-              </w:rPr>
-              <w:fldChar w:fldCharType="end"/>
-            </w:r>
-          </w:hyperlink>
-        </w:p>
-        <w:p>
-          <w:pPr>
-            <w:pStyle w:val="TDC2"/>
-            <w:tabs>
-              <w:tab w:val="right" w:leader="dot" w:pos="8828"/>
-            </w:tabs>
-            <w:rPr>
-              <w:rFonts w:ascii="Arial" w:eastAsiaTheme="minorEastAsia" w:hAnsi="Arial" w:cs="Arial"/>
-              <w:noProof/>
-              <w:sz w:val="24"/>
-              <w:szCs w:val="24"/>
-              <w:lang w:val="es-MX" w:eastAsia="es-MX"/>
-            </w:rPr>
-          </w:pPr>
-          <w:hyperlink w:anchor="_Toc127978841" w:history="1">
-            <w:r>
-              <w:rPr>
-                <w:rStyle w:val="Hipervnculo"/>
-                <w:rFonts w:ascii="Arial" w:hAnsi="Arial" w:cs="Arial"/>
-                <w:noProof/>
-                <w:sz w:val="24"/>
-                <w:szCs w:val="24"/>
-              </w:rPr>
-              <w:t>2.1 Detalles de la fila</w:t>
-            </w:r>
-            <w:r>
-              <w:rPr>
-                <w:rFonts w:ascii="Arial" w:hAnsi="Arial" w:cs="Arial"/>
-                <w:noProof/>
-                <w:webHidden/>
-                <w:sz w:val="24"/>
-                <w:szCs w:val="24"/>
-              </w:rPr>
-              <w:tab/>
-            </w:r>
-            <w:r>
-              <w:rPr>
-                <w:rFonts w:ascii="Arial" w:hAnsi="Arial" w:cs="Arial"/>
-                <w:noProof/>
-                <w:webHidden/>
-                <w:sz w:val="24"/>
-                <w:szCs w:val="24"/>
-              </w:rPr>
-              <w:fldChar w:fldCharType="begin"/>
-            </w:r>
-            <w:r>
-              <w:rPr>
-                <w:rFonts w:ascii="Arial" w:hAnsi="Arial" w:cs="Arial"/>
-                <w:noProof/>
-                <w:webHidden/>
-                <w:sz w:val="24"/>
-                <w:szCs w:val="24"/>
-              </w:rPr>
-              <w:instrText xml:space="preserve"> PAGEREF _Toc127978841 \h </w:instrText>
-            </w:r>
-            <w:r>
-              <w:rPr>
-                <w:rFonts w:ascii="Arial" w:hAnsi="Arial" w:cs="Arial"/>
-                <w:noProof/>
-                <w:webHidden/>
-                <w:sz w:val="24"/>
-                <w:szCs w:val="24"/>
-              </w:rPr>
-            </w:r>
-            <w:r>
-              <w:rPr>
-                <w:rFonts w:ascii="Arial" w:hAnsi="Arial" w:cs="Arial"/>
-                <w:noProof/>
-                <w:webHidden/>
-                <w:sz w:val="24"/>
-                <w:szCs w:val="24"/>
-              </w:rPr>
-              <w:fldChar w:fldCharType="separate"/>
-            </w:r>
-            <w:r>
-              <w:rPr>
-                <w:rFonts w:ascii="Arial" w:hAnsi="Arial" w:cs="Arial"/>
-                <w:noProof/>
-                <w:webHidden/>
-                <w:sz w:val="24"/>
-                <w:szCs w:val="24"/>
-              </w:rPr>
-              <w:t>8</w:t>
-            </w:r>
-            <w:r>
-              <w:rPr>
-                <w:rFonts w:ascii="Arial" w:hAnsi="Arial" w:cs="Arial"/>
-                <w:noProof/>
-                <w:webHidden/>
-                <w:sz w:val="24"/>
-                <w:szCs w:val="24"/>
               </w:rPr>
               <w:fldChar w:fldCharType="end"/>
             </w:r>
@@ -1626,81 +1282,232 @@
           <w:pPr>
             <w:pStyle w:val="TDC1"/>
             <w:rPr>
-              <w:rFonts w:ascii="Arial" w:eastAsiaTheme="minorEastAsia" w:hAnsi="Arial"/>
-              <w:sz w:val="24"/>
-              <w:szCs w:val="24"/>
+              <w:rFonts w:eastAsiaTheme="minorEastAsia" w:cstheme="minorBidi"/>
               <w:lang w:val="es-MX" w:eastAsia="es-MX"/>
             </w:rPr>
           </w:pPr>
-          <w:hyperlink w:anchor="_Toc127978842" w:history="1">
+          <w:hyperlink w:anchor="_Toc129355114" w:history="1">
             <w:r>
               <w:rPr>
                 <w:rStyle w:val="Hipervnculo"/>
-                <w:rFonts w:ascii="Arial" w:hAnsi="Arial"/>
-                <w:sz w:val="24"/>
-                <w:szCs w:val="24"/>
-              </w:rPr>
-              <w:t>3 Crear un nuevo registro</w:t>
-            </w:r>
-            <w:r>
-              <w:rPr>
-                <w:rFonts w:ascii="Arial" w:hAnsi="Arial"/>
+                <w:rFonts w:eastAsia="Arial"/>
+              </w:rPr>
+              <w:t>Pantalla principal de la Visualización y Gestión de Usuarios</w:t>
+            </w:r>
+            <w:r>
+              <w:rPr>
                 <w:webHidden/>
-                <w:sz w:val="24"/>
-                <w:szCs w:val="24"/>
               </w:rPr>
               <w:tab/>
             </w:r>
             <w:r>
               <w:rPr>
-                <w:rFonts w:ascii="Arial" w:hAnsi="Arial"/>
                 <w:webHidden/>
-                <w:sz w:val="24"/>
-                <w:szCs w:val="24"/>
               </w:rPr>
               <w:fldChar w:fldCharType="begin"/>
             </w:r>
             <w:r>
               <w:rPr>
-                <w:rFonts w:ascii="Arial" w:hAnsi="Arial"/>
                 <w:webHidden/>
-                <w:sz w:val="24"/>
-                <w:szCs w:val="24"/>
-              </w:rPr>
-              <w:instrText xml:space="preserve"> PAGEREF _Toc127978842 \h </w:instrText>
-            </w:r>
-            <w:r>
-              <w:rPr>
-                <w:rFonts w:ascii="Arial" w:hAnsi="Arial"/>
+              </w:rPr>
+              <w:instrText xml:space="preserve"> PAGEREF _Toc129355114 \h </w:instrText>
+            </w:r>
+            <w:r>
+              <w:rPr>
                 <w:webHidden/>
-                <w:sz w:val="24"/>
-                <w:szCs w:val="24"/>
-              </w:rPr>
-            </w:r>
-            <w:r>
-              <w:rPr>
-                <w:rFonts w:ascii="Arial" w:hAnsi="Arial"/>
+              </w:rPr>
+            </w:r>
+            <w:r>
+              <w:rPr>
                 <w:webHidden/>
-                <w:sz w:val="24"/>
-                <w:szCs w:val="24"/>
               </w:rPr>
               <w:fldChar w:fldCharType="separate"/>
             </w:r>
             <w:r>
               <w:rPr>
-                <w:rFonts w:ascii="Arial" w:hAnsi="Arial"/>
                 <w:webHidden/>
-                <w:sz w:val="24"/>
-                <w:szCs w:val="24"/>
-              </w:rPr>
-              <w:t>8</w:t>
-            </w:r>
-            <w:r>
-              <w:rPr>
-                <w:rFonts w:ascii="Arial" w:hAnsi="Arial"/>
+              </w:rPr>
+              <w:t>7</w:t>
+            </w:r>
+            <w:r>
+              <w:rPr>
                 <w:webHidden/>
-                <w:sz w:val="24"/>
-                <w:szCs w:val="24"/>
+              </w:rPr>
+              <w:fldChar w:fldCharType="end"/>
+            </w:r>
+          </w:hyperlink>
+        </w:p>
+        <w:p>
+          <w:pPr>
+            <w:pStyle w:val="TDC1"/>
+            <w:rPr>
+              <w:rFonts w:eastAsiaTheme="minorEastAsia" w:cstheme="minorBidi"/>
+              <w:lang w:val="es-MX" w:eastAsia="es-MX"/>
+            </w:rPr>
+          </w:pPr>
+          <w:hyperlink w:anchor="_Toc129355115" w:history="1">
+            <w:r>
+              <w:rPr>
+                <w:rStyle w:val="Hipervnculo"/>
+                <w:rFonts w:eastAsia="Calibri"/>
+              </w:rPr>
+              <w:t>Registro de Usuario</w:t>
+            </w:r>
+            <w:r>
+              <w:rPr>
+                <w:webHidden/>
+              </w:rPr>
+              <w:tab/>
+            </w:r>
+            <w:r>
+              <w:rPr>
+                <w:webHidden/>
+              </w:rPr>
+              <w:fldChar w:fldCharType="begin"/>
+            </w:r>
+            <w:r>
+              <w:rPr>
+                <w:webHidden/>
+              </w:rPr>
+              <w:instrText xml:space="preserve"> PAGEREF _Toc129355115 \h </w:instrText>
+            </w:r>
+            <w:r>
+              <w:rPr>
+                <w:webHidden/>
+              </w:rPr>
+            </w:r>
+            <w:r>
+              <w:rPr>
+                <w:webHidden/>
+              </w:rPr>
+              <w:fldChar w:fldCharType="separate"/>
+            </w:r>
+            <w:r>
+              <w:rPr>
+                <w:webHidden/>
+              </w:rPr>
+              <w:t>9</w:t>
+            </w:r>
+            <w:r>
+              <w:rPr>
+                <w:webHidden/>
+              </w:rPr>
+              <w:fldChar w:fldCharType="end"/>
+            </w:r>
+          </w:hyperlink>
+        </w:p>
+        <w:p>
+          <w:pPr>
+            <w:pStyle w:val="TDC1"/>
+            <w:rPr>
+              <w:rFonts w:eastAsiaTheme="minorEastAsia" w:cstheme="minorBidi"/>
+              <w:lang w:val="es-MX" w:eastAsia="es-MX"/>
+            </w:rPr>
+          </w:pPr>
+          <w:hyperlink w:anchor="_Toc129355116" w:history="1">
+            <w:r>
+              <w:rPr>
+                <w:rStyle w:val="Hipervnculo"/>
+                <w:lang w:val="es-MX" w:eastAsia="es-MX"/>
+              </w:rPr>
+              <w:t>Descargar Solicitud</w:t>
+            </w:r>
+            <w:r>
+              <w:rPr>
+                <w:webHidden/>
+              </w:rPr>
+              <w:tab/>
+            </w:r>
+            <w:r>
+              <w:rPr>
+                <w:webHidden/>
+              </w:rPr>
+              <w:fldChar w:fldCharType="begin"/>
+            </w:r>
+            <w:r>
+              <w:rPr>
+                <w:webHidden/>
+              </w:rPr>
+              <w:instrText xml:space="preserve"> PAGEREF _Toc129355116 \h </w:instrText>
+            </w:r>
+            <w:r>
+              <w:rPr>
+                <w:webHidden/>
+              </w:rPr>
+            </w:r>
+            <w:r>
+              <w:rPr>
+                <w:webHidden/>
+              </w:rPr>
+              <w:fldChar w:fldCharType="separate"/>
+            </w:r>
+            <w:r>
+              <w:rPr>
+                <w:webHidden/>
+              </w:rPr>
+              <w:t>10</w:t>
+            </w:r>
+            <w:r>
+              <w:rPr>
+                <w:webHidden/>
+              </w:rPr>
+              <w:fldChar w:fldCharType="end"/>
+            </w:r>
+          </w:hyperlink>
+        </w:p>
+        <w:p>
+          <w:pPr>
+            <w:pStyle w:val="TDC1"/>
+            <w:rPr>
+              <w:rFonts w:eastAsiaTheme="minorEastAsia" w:cstheme="minorBidi"/>
+              <w:lang w:val="es-MX" w:eastAsia="es-MX"/>
+            </w:rPr>
+          </w:pPr>
+          <w:hyperlink w:anchor="_Toc129355117" w:history="1">
+            <w:r>
+              <w:rPr>
+                <w:rStyle w:val="Hipervnculo"/>
+              </w:rPr>
+              <w:t>Editar usuarios y visualizar la plataforma.</w:t>
+            </w:r>
+            <w:r>
+              <w:rPr>
+                <w:webHidden/>
+              </w:rPr>
+              <w:tab/>
+            </w:r>
+            <w:r>
+              <w:rPr>
+                <w:webHidden/>
+              </w:rPr>
+              <w:fldChar w:fldCharType="begin"/>
+            </w:r>
+            <w:r>
+              <w:rPr>
+                <w:webHidden/>
+              </w:rPr>
+              <w:instrText xml:space="preserve"> PAGEREF _Toc129355117 \h </w:instrText>
+            </w:r>
+            <w:r>
+              <w:rPr>
+                <w:webHidden/>
+              </w:rPr>
+            </w:r>
+            <w:r>
+              <w:rPr>
+                <w:webHidden/>
+              </w:rPr>
+              <w:fldChar w:fldCharType="separate"/>
+            </w:r>
+            <w:r>
+              <w:rPr>
+                <w:webHidden/>
+              </w:rPr>
+              <w:t>10</w:t>
+            </w:r>
+            <w:r>
+              <w:rPr>
+                <w:webHidden/>
               </w:rPr>
               <w:fldChar w:fldCharType="end"/>
             </w:r>
@@ -2435,15 +2242,15 @@
           <w:b w:val="0"/>
         </w:rPr>
       </w:pPr>
-      <w:bookmarkStart w:id="0" w:name="_Toc123297018"/>
-      <w:bookmarkStart w:id="1" w:name="_Toc127778288"/>
-      <w:bookmarkStart w:id="2" w:name="_Toc127978834"/>
+      <w:bookmarkStart w:id="1" w:name="_Toc123297018"/>
+      <w:bookmarkStart w:id="2" w:name="_Toc127778288"/>
+      <w:bookmarkStart w:id="3" w:name="_Toc129355108"/>
       <w:r>
         <w:t>Objetivo</w:t>
       </w:r>
-      <w:bookmarkEnd w:id="0"/>
       <w:bookmarkEnd w:id="1"/>
       <w:bookmarkEnd w:id="2"/>
+      <w:bookmarkEnd w:id="3"/>
     </w:p>
     <w:p>
       <w:pPr>
@@ -2564,15 +2371,15 @@
           <w:b w:val="0"/>
         </w:rPr>
       </w:pPr>
-      <w:bookmarkStart w:id="3" w:name="_Toc123297019"/>
-      <w:bookmarkStart w:id="4" w:name="_Toc127778289"/>
-      <w:bookmarkStart w:id="5" w:name="_Toc127978835"/>
+      <w:bookmarkStart w:id="4" w:name="_Toc123297019"/>
+      <w:bookmarkStart w:id="5" w:name="_Toc127778289"/>
+      <w:bookmarkStart w:id="6" w:name="_Toc129355109"/>
       <w:r>
         <w:t>Alcance</w:t>
       </w:r>
-      <w:bookmarkEnd w:id="3"/>
       <w:bookmarkEnd w:id="4"/>
       <w:bookmarkEnd w:id="5"/>
+      <w:bookmarkEnd w:id="6"/>
       <w:r>
         <w:t xml:space="preserve"> </w:t>
       </w:r>
@@ -2657,15 +2464,15 @@
       <w:pPr>
         <w:pStyle w:val="Ttulo1"/>
       </w:pPr>
-      <w:bookmarkStart w:id="6" w:name="_Toc123297020"/>
-      <w:bookmarkStart w:id="7" w:name="_Toc127778290"/>
-      <w:bookmarkStart w:id="8" w:name="_Toc127978836"/>
+      <w:bookmarkStart w:id="7" w:name="_Toc123297020"/>
+      <w:bookmarkStart w:id="8" w:name="_Toc127778290"/>
+      <w:bookmarkStart w:id="9" w:name="_Toc129355110"/>
       <w:r>
         <w:t>Usuario</w:t>
       </w:r>
-      <w:bookmarkEnd w:id="6"/>
       <w:bookmarkEnd w:id="7"/>
       <w:bookmarkEnd w:id="8"/>
+      <w:bookmarkEnd w:id="9"/>
     </w:p>
     <w:p>
       <w:pPr>
@@ -2961,12 +2768,14 @@
           <w:rFonts w:eastAsia="Arial"/>
         </w:rPr>
       </w:pPr>
+      <w:bookmarkStart w:id="10" w:name="_Toc129355111"/>
       <w:r>
         <w:rPr>
           <w:rFonts w:eastAsia="Arial"/>
         </w:rPr>
         <w:t>USUARIOS</w:t>
       </w:r>
+      <w:bookmarkEnd w:id="10"/>
     </w:p>
     <w:p>
       <w:pPr>
@@ -3174,15 +2983,14 @@
           <w:shd w:val="clear" w:color="auto" w:fill="FFFF00"/>
         </w:rPr>
       </w:pPr>
-      <w:bookmarkStart w:id="9" w:name="_Toc127978838"/>
+      <w:bookmarkStart w:id="11" w:name="_Toc129355112"/>
       <w:r>
         <w:rPr>
           <w:rFonts w:eastAsia="Arial"/>
         </w:rPr>
-        <w:lastRenderedPageBreak/>
         <w:t>Acceso a Plataforma</w:t>
       </w:r>
-      <w:bookmarkEnd w:id="9"/>
+      <w:bookmarkEnd w:id="11"/>
     </w:p>
     <w:p>
       <w:pPr>
@@ -3284,7 +3092,7 @@
         </w:rPr>
       </w:pPr>
       <w:hyperlink r:id="rId10" w:history="1">
-        <w:bookmarkStart w:id="10" w:name="_Toc127778291"/>
+        <w:bookmarkStart w:id="12" w:name="_Toc127778291"/>
         <w:r>
           <w:rPr>
             <w:rStyle w:val="Hipervnculo"/>
@@ -3297,7 +3105,7 @@
           </w:rPr>
           <w:t>http://10.200.4.165/</w:t>
         </w:r>
-        <w:bookmarkEnd w:id="10"/>
+        <w:bookmarkEnd w:id="12"/>
       </w:hyperlink>
     </w:p>
     <w:p>
@@ -3516,24 +3324,20 @@
     <w:p>
       <w:pPr>
         <w:pStyle w:val="Ttulo1"/>
-        <w:numPr>
-          <w:ilvl w:val="0"/>
-          <w:numId w:val="11"/>
-        </w:numPr>
+        <w:ind w:left="720"/>
         <w:jc w:val="center"/>
         <w:rPr>
           <w:rFonts w:eastAsia="Arial"/>
         </w:rPr>
       </w:pPr>
-      <w:bookmarkStart w:id="11" w:name="_Toc127978839"/>
+      <w:bookmarkStart w:id="13" w:name="_Toc129355113"/>
       <w:r>
         <w:rPr>
           <w:rFonts w:eastAsia="Arial"/>
         </w:rPr>
-        <w:lastRenderedPageBreak/>
         <w:t>Componentes de la Pantalla</w:t>
       </w:r>
-      <w:bookmarkEnd w:id="11"/>
+      <w:bookmarkEnd w:id="13"/>
     </w:p>
     <w:p/>
     <w:p>
@@ -3562,10 +3366,10 @@
       </w:pPr>
       <w:r>
         <w:object w:dxaOrig="7207" w:dyaOrig="3968" w14:anchorId="6202D915">
-          <v:rect id="rectole0000000004" o:spid="_x0000_i1025" style="width:5in;height:198.4pt" o:ole="" o:preferrelative="t" stroked="f">
+          <v:rect id="rectole0000000004" o:spid="_x0000_i1025" style="width:5in;height:198.75pt" o:ole="" o:preferrelative="t" stroked="f">
             <v:imagedata r:id="rId11" o:title=""/>
           </v:rect>
-          <o:OLEObject Type="Embed" ProgID="StaticMetafile" ShapeID="rectole0000000004" DrawAspect="Content" ObjectID="_1739195137" r:id="rId12"/>
+          <o:OLEObject Type="Embed" ProgID="StaticMetafile" ShapeID="rectole0000000004" DrawAspect="Content" ObjectID="_1739967924" r:id="rId12"/>
         </w:object>
       </w:r>
     </w:p>
@@ -4287,11 +4091,19 @@
           <w:color w:val="1F3864"/>
         </w:rPr>
       </w:pPr>
+      <w:bookmarkStart w:id="14" w:name="_Toc129355114"/>
       <w:r>
         <w:rPr>
           <w:rFonts w:eastAsia="Arial"/>
         </w:rPr>
-        <w:t xml:space="preserve">Pantalla principal de la Visualización y Gestión de Usuarios </w:t>
+        <w:t>Pantalla principal de la Visualización y Gestión de Usuarios</w:t>
+      </w:r>
+      <w:bookmarkEnd w:id="14"/>
+      <w:r>
+        <w:rPr>
+          <w:rFonts w:eastAsia="Arial"/>
+        </w:rPr>
+        <w:t xml:space="preserve"> </w:t>
       </w:r>
     </w:p>
     <w:p>
@@ -4315,10 +4127,10 @@
       </w:pPr>
       <w:r>
         <w:object w:dxaOrig="8484" w:dyaOrig="4862" w14:anchorId="36D9AA07">
-          <v:rect id="rectole0000000009" o:spid="_x0000_i1026" style="width:424.45pt;height:242.8pt" o:ole="" o:preferrelative="t" stroked="f">
+          <v:rect id="rectole0000000009" o:spid="_x0000_i1026" style="width:424.5pt;height:243pt" o:ole="" o:preferrelative="t" stroked="f">
             <v:imagedata r:id="rId19" o:title=""/>
           </v:rect>
-          <o:OLEObject Type="Embed" ProgID="StaticMetafile" ShapeID="rectole0000000009" DrawAspect="Content" ObjectID="_1739195138" r:id="rId20"/>
+          <o:OLEObject Type="Embed" ProgID="StaticMetafile" ShapeID="rectole0000000009" DrawAspect="Content" ObjectID="_1739967925" r:id="rId20"/>
         </w:object>
       </w:r>
     </w:p>
@@ -4455,10 +4267,10 @@
             </w:pPr>
             <w:r>
               <w:object w:dxaOrig="921" w:dyaOrig="756" w14:anchorId="575CA6F5">
-                <v:rect id="rectole0000000010" o:spid="_x0000_i1027" style="width:46.05pt;height:37.65pt" o:ole="" o:preferrelative="t" stroked="f">
+                <v:rect id="rectole0000000010" o:spid="_x0000_i1027" style="width:45.75pt;height:37.5pt" o:ole="" o:preferrelative="t" stroked="f">
                   <v:imagedata r:id="rId21" o:title=""/>
                 </v:rect>
-                <o:OLEObject Type="Embed" ProgID="StaticMetafile" ShapeID="rectole0000000010" DrawAspect="Content" ObjectID="_1739195139" r:id="rId22"/>
+                <o:OLEObject Type="Embed" ProgID="StaticMetafile" ShapeID="rectole0000000010" DrawAspect="Content" ObjectID="_1739967926" r:id="rId22"/>
               </w:object>
             </w:r>
           </w:p>
@@ -4525,10 +4337,10 @@
             </w:pPr>
             <w:r>
               <w:object w:dxaOrig="3456" w:dyaOrig="950" w14:anchorId="187DEBBC">
-                <v:rect id="rectole0000000011" o:spid="_x0000_i1028" style="width:172.45pt;height:46.9pt" o:ole="" o:preferrelative="t" stroked="f">
+                <v:rect id="rectole0000000011" o:spid="_x0000_i1028" style="width:172.5pt;height:47.25pt" o:ole="" o:preferrelative="t" stroked="f">
                   <v:imagedata r:id="rId23" o:title=""/>
                 </v:rect>
-                <o:OLEObject Type="Embed" ProgID="StaticMetafile" ShapeID="rectole0000000011" DrawAspect="Content" ObjectID="_1739195140" r:id="rId24"/>
+                <o:OLEObject Type="Embed" ProgID="StaticMetafile" ShapeID="rectole0000000011" DrawAspect="Content" ObjectID="_1739967927" r:id="rId24"/>
               </w:object>
             </w:r>
           </w:p>
@@ -4621,10 +4433,10 @@
             </w:pPr>
             <w:r>
               <w:object w:dxaOrig="2664" w:dyaOrig="648" w14:anchorId="31C93FE6">
-                <v:rect id="rectole0000000012" o:spid="_x0000_i1029" style="width:133.1pt;height:32.65pt" o:ole="" o:preferrelative="t" stroked="f">
+                <v:rect id="rectole0000000012" o:spid="_x0000_i1029" style="width:132.75pt;height:33pt" o:ole="" o:preferrelative="t" stroked="f">
                   <v:imagedata r:id="rId25" o:title=""/>
                 </v:rect>
-                <o:OLEObject Type="Embed" ProgID="StaticMetafile" ShapeID="rectole0000000012" DrawAspect="Content" ObjectID="_1739195141" r:id="rId26"/>
+                <o:OLEObject Type="Embed" ProgID="StaticMetafile" ShapeID="rectole0000000012" DrawAspect="Content" ObjectID="_1739967928" r:id="rId26"/>
               </w:object>
             </w:r>
           </w:p>
@@ -4701,10 +4513,10 @@
             </w:pPr>
             <w:r>
               <w:object w:dxaOrig="1785" w:dyaOrig="676" w14:anchorId="10A521AA">
-                <v:rect id="rectole0000000013" o:spid="_x0000_i1030" style="width:89.6pt;height:33.5pt" o:ole="" o:preferrelative="t" stroked="f">
+                <v:rect id="rectole0000000013" o:spid="_x0000_i1030" style="width:89.25pt;height:33.75pt" o:ole="" o:preferrelative="t" stroked="f">
                   <v:imagedata r:id="rId27" o:title=""/>
                 </v:rect>
-                <o:OLEObject Type="Embed" ProgID="StaticMetafile" ShapeID="rectole0000000013" DrawAspect="Content" ObjectID="_1739195142" r:id="rId28"/>
+                <o:OLEObject Type="Embed" ProgID="StaticMetafile" ShapeID="rectole0000000013" DrawAspect="Content" ObjectID="_1739967929" r:id="rId28"/>
               </w:object>
             </w:r>
           </w:p>
@@ -4778,10 +4590,10 @@
             </w:pPr>
             <w:r>
               <w:object w:dxaOrig="590" w:dyaOrig="543" w14:anchorId="2A0938B2">
-                <v:rect id="rectole0000000014" o:spid="_x0000_i1031" style="width:29.3pt;height:26.8pt" o:ole="" o:preferrelative="t" stroked="f">
+                <v:rect id="rectole0000000014" o:spid="_x0000_i1031" style="width:29.25pt;height:27pt" o:ole="" o:preferrelative="t" stroked="f">
                   <v:imagedata r:id="rId29" o:title=""/>
                 </v:rect>
-                <o:OLEObject Type="Embed" ProgID="StaticMetafile" ShapeID="rectole0000000014" DrawAspect="Content" ObjectID="_1739195143" r:id="rId30"/>
+                <o:OLEObject Type="Embed" ProgID="StaticMetafile" ShapeID="rectole0000000014" DrawAspect="Content" ObjectID="_1739967930" r:id="rId30"/>
               </w:object>
             </w:r>
           </w:p>
@@ -4848,10 +4660,10 @@
             </w:pPr>
             <w:r>
               <w:object w:dxaOrig="561" w:dyaOrig="561" w14:anchorId="3ED0D882">
-                <v:rect id="rectole0000000015" o:spid="_x0000_i1032" style="width:27.65pt;height:27.65pt" o:ole="" o:preferrelative="t" stroked="f">
+                <v:rect id="rectole0000000015" o:spid="_x0000_i1032" style="width:27.75pt;height:27.75pt" o:ole="" o:preferrelative="t" stroked="f">
                   <v:imagedata r:id="rId31" o:title=""/>
                 </v:rect>
-                <o:OLEObject Type="Embed" ProgID="StaticMetafile" ShapeID="rectole0000000015" DrawAspect="Content" ObjectID="_1739195144" r:id="rId32"/>
+                <o:OLEObject Type="Embed" ProgID="StaticMetafile" ShapeID="rectole0000000015" DrawAspect="Content" ObjectID="_1739967931" r:id="rId32"/>
               </w:object>
             </w:r>
           </w:p>
@@ -4918,10 +4730,10 @@
             </w:pPr>
             <w:r>
               <w:object w:dxaOrig="648" w:dyaOrig="659" w14:anchorId="6D0ED6E1">
-                <v:rect id="rectole0000000016" o:spid="_x0000_i1033" style="width:32.65pt;height:32.65pt" o:ole="" o:preferrelative="t" stroked="f">
+                <v:rect id="rectole0000000016" o:spid="_x0000_i1033" style="width:33pt;height:33pt" o:ole="" o:preferrelative="t" stroked="f">
                   <v:imagedata r:id="rId33" o:title=""/>
                 </v:rect>
-                <o:OLEObject Type="Embed" ProgID="StaticMetafile" ShapeID="rectole0000000016" DrawAspect="Content" ObjectID="_1739195145" r:id="rId34"/>
+                <o:OLEObject Type="Embed" ProgID="StaticMetafile" ShapeID="rectole0000000016" DrawAspect="Content" ObjectID="_1739967932" r:id="rId34"/>
               </w:object>
             </w:r>
           </w:p>
@@ -4988,10 +4800,10 @@
             </w:pPr>
             <w:r>
               <w:object w:dxaOrig="2044" w:dyaOrig="586" w14:anchorId="6D5665E7">
-                <v:rect id="rectole0000000017" o:spid="_x0000_i1034" style="width:102.15pt;height:29.3pt" o:ole="" o:preferrelative="t" stroked="f">
+                <v:rect id="rectole0000000017" o:spid="_x0000_i1034" style="width:102pt;height:29.25pt" o:ole="" o:preferrelative="t" stroked="f">
                   <v:imagedata r:id="rId35" o:title=""/>
                 </v:rect>
-                <o:OLEObject Type="Embed" ProgID="StaticMetafile" ShapeID="rectole0000000017" DrawAspect="Content" ObjectID="_1739195146" r:id="rId36"/>
+                <o:OLEObject Type="Embed" ProgID="StaticMetafile" ShapeID="rectole0000000017" DrawAspect="Content" ObjectID="_1739967933" r:id="rId36"/>
               </w:object>
             </w:r>
           </w:p>
@@ -5058,10 +4870,10 @@
             </w:pPr>
             <w:r>
               <w:object w:dxaOrig="1684" w:dyaOrig="561" w14:anchorId="26904BFA">
-                <v:rect id="rectole0000000018" o:spid="_x0000_i1035" style="width:83.7pt;height:27.65pt" o:ole="" o:preferrelative="t" stroked="f">
+                <v:rect id="rectole0000000018" o:spid="_x0000_i1035" style="width:84pt;height:27.75pt" o:ole="" o:preferrelative="t" stroked="f">
                   <v:imagedata r:id="rId37" o:title=""/>
                 </v:rect>
-                <o:OLEObject Type="Embed" ProgID="StaticMetafile" ShapeID="rectole0000000018" DrawAspect="Content" ObjectID="_1739195147" r:id="rId38"/>
+                <o:OLEObject Type="Embed" ProgID="StaticMetafile" ShapeID="rectole0000000018" DrawAspect="Content" ObjectID="_1739967934" r:id="rId38"/>
               </w:object>
             </w:r>
           </w:p>
@@ -5128,10 +4940,10 @@
             </w:pPr>
             <w:r>
               <w:object w:dxaOrig="2030" w:dyaOrig="490" w14:anchorId="08BF6F72">
-                <v:rect id="rectole0000000019" o:spid="_x0000_i1036" style="width:101.3pt;height:25.1pt" o:ole="" o:preferrelative="t" stroked="f">
+                <v:rect id="rectole0000000019" o:spid="_x0000_i1036" style="width:101.25pt;height:24.75pt" o:ole="" o:preferrelative="t" stroked="f">
                   <v:imagedata r:id="rId39" o:title=""/>
                 </v:rect>
-                <o:OLEObject Type="Embed" ProgID="StaticMetafile" ShapeID="rectole0000000019" DrawAspect="Content" ObjectID="_1739195148" r:id="rId40"/>
+                <o:OLEObject Type="Embed" ProgID="StaticMetafile" ShapeID="rectole0000000019" DrawAspect="Content" ObjectID="_1739967935" r:id="rId40"/>
               </w:object>
             </w:r>
           </w:p>
@@ -5198,10 +5010,10 @@
             </w:pPr>
             <w:r>
               <w:object w:dxaOrig="1800" w:dyaOrig="497" w14:anchorId="33230FAD">
-                <v:rect id="rectole0000000020" o:spid="_x0000_i1037" style="width:90.4pt;height:25.1pt" o:ole="" o:preferrelative="t" stroked="f">
+                <v:rect id="rectole0000000020" o:spid="_x0000_i1037" style="width:90pt;height:24.75pt" o:ole="" o:preferrelative="t" stroked="f">
                   <v:imagedata r:id="rId41" o:title=""/>
                 </v:rect>
-                <o:OLEObject Type="Embed" ProgID="StaticMetafile" ShapeID="rectole0000000020" DrawAspect="Content" ObjectID="_1739195149" r:id="rId42"/>
+                <o:OLEObject Type="Embed" ProgID="StaticMetafile" ShapeID="rectole0000000020" DrawAspect="Content" ObjectID="_1739967936" r:id="rId42"/>
               </w:object>
             </w:r>
           </w:p>
@@ -5788,7 +5600,7 @@
                 <w:b/>
                 <w:sz w:val="24"/>
               </w:rPr>
-              <w:t xml:space="preserve">Creado por </w:t>
+              <w:t>Creador</w:t>
             </w:r>
           </w:p>
         </w:tc>
@@ -5853,7 +5665,15 @@
                 <w:b/>
                 <w:sz w:val="24"/>
               </w:rPr>
-              <w:t xml:space="preserve">Modificado por </w:t>
+              <w:t xml:space="preserve">Autorizado </w:t>
+            </w:r>
+            <w:r>
+              <w:rPr>
+                <w:rFonts w:ascii="Arial" w:eastAsia="Arial" w:hAnsi="Arial" w:cs="Arial"/>
+                <w:b/>
+                <w:sz w:val="24"/>
+              </w:rPr>
+              <w:t xml:space="preserve">por </w:t>
             </w:r>
           </w:p>
         </w:tc>
@@ -5971,18 +5791,53 @@
     </w:p>
     <w:p>
       <w:pPr>
+        <w:jc w:val="both"/>
+        <w:rPr>
+          <w:rFonts w:ascii="Calibri" w:eastAsia="Calibri" w:hAnsi="Calibri" w:cs="Calibri"/>
+        </w:rPr>
+      </w:pPr>
+    </w:p>
+    <w:p>
+      <w:pPr>
+        <w:jc w:val="both"/>
+        <w:rPr>
+          <w:rFonts w:ascii="Calibri" w:eastAsia="Calibri" w:hAnsi="Calibri" w:cs="Calibri"/>
+        </w:rPr>
+      </w:pPr>
+    </w:p>
+    <w:p>
+      <w:pPr>
+        <w:jc w:val="both"/>
+        <w:rPr>
+          <w:rFonts w:ascii="Calibri" w:eastAsia="Calibri" w:hAnsi="Calibri" w:cs="Calibri"/>
+        </w:rPr>
+      </w:pPr>
+    </w:p>
+    <w:p>
+      <w:pPr>
+        <w:jc w:val="both"/>
+        <w:rPr>
+          <w:rFonts w:ascii="Calibri" w:eastAsia="Calibri" w:hAnsi="Calibri" w:cs="Calibri"/>
+        </w:rPr>
+      </w:pPr>
+    </w:p>
+    <w:p>
+      <w:pPr>
         <w:pStyle w:val="Ttulo1"/>
         <w:jc w:val="center"/>
         <w:rPr>
           <w:rFonts w:eastAsia="Calibri"/>
         </w:rPr>
       </w:pPr>
+      <w:bookmarkStart w:id="15" w:name="_Toc129355115"/>
       <w:r>
         <w:rPr>
           <w:rFonts w:eastAsia="Calibri"/>
         </w:rPr>
+        <w:lastRenderedPageBreak/>
         <w:t>Registro de Usuario</w:t>
       </w:r>
+      <w:bookmarkEnd w:id="15"/>
     </w:p>
     <w:p>
       <w:pPr>
@@ -6012,8 +5867,6 @@
         <w:t xml:space="preserve">Seleccionamos la opción Registra Usuario que aparece del lado derecho de la pantalla. </w:t>
       </w:r>
     </w:p>
-    <w:bookmarkStart w:id="12" w:name="_GoBack"/>
-    <w:bookmarkEnd w:id="12"/>
     <w:p>
       <w:pPr>
         <w:rPr>
@@ -6196,8 +6049,16 @@
           <w:sz w:val="24"/>
           <w:szCs w:val="24"/>
         </w:rPr>
-        <w:lastRenderedPageBreak/>
-        <w:t xml:space="preserve">Paso 2. Se desplegará una pestaña en donde se captura datos del usuario a crear. Además de poder asignarle permiso para poder firmar finalizaremos dando clic en crear usuario. </w:t>
+        <w:t>Paso 2. Se desplegará una pestaña en donde se captura datos del usuario a crear. Además de asignarle permiso para poder firmar</w:t>
+      </w:r>
+      <w:r>
+        <w:rPr>
+          <w:rFonts w:ascii="Arial" w:hAnsi="Arial" w:cs="Arial"/>
+          <w:b/>
+          <w:sz w:val="24"/>
+          <w:szCs w:val="24"/>
+        </w:rPr>
+        <w:t xml:space="preserve"> o no poder firmar. </w:t>
       </w:r>
     </w:p>
     <w:p>
@@ -6221,7 +6082,7 @@
         <mc:AlternateContent>
           <mc:Choice Requires="wps">
             <w:drawing>
-              <wp:anchor distT="0" distB="0" distL="114300" distR="114300" simplePos="0" relativeHeight="251898880" behindDoc="0" locked="0" layoutInCell="1" allowOverlap="1" wp14:anchorId="4DE8A586" wp14:editId="143B8C68">
+              <wp:anchor distT="0" distB="0" distL="114300" distR="114300" simplePos="0" relativeHeight="251898880" behindDoc="0" locked="0" layoutInCell="1" allowOverlap="1" wp14:anchorId="4DE8A586" wp14:editId="0DCCAF84">
                 <wp:simplePos x="0" y="0"/>
                 <wp:positionH relativeFrom="margin">
                   <wp:align>right</wp:align>
@@ -6287,7 +6148,7 @@
           </mc:Choice>
           <mc:Fallback>
             <w:pict>
-              <v:rect w14:anchorId="6B1D8F5D" id="Rectángulo 35" o:spid="_x0000_s1026" style="position:absolute;margin-left:19.3pt;margin-top:225.4pt;width:70.5pt;height:30pt;z-index:251898880;visibility:visible;mso-wrap-style:square;mso-width-percent:0;mso-height-percent:0;mso-wrap-distance-left:9pt;mso-wrap-distance-top:0;mso-wrap-distance-right:9pt;mso-wrap-distance-bottom:0;mso-position-horizontal:right;mso-position-horizontal-relative:margin;mso-position-vertical:absolute;mso-position-vertical-relative:text;mso-width-percent:0;mso-height-percent:0;mso-width-relative:margin;mso-height-relative:margin;v-text-anchor:middle" o:gfxdata="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" filled="f" strokecolor="red" strokeweight="2.25pt">
+              <v:rect w14:anchorId="7814EB8F" id="Rectángulo 35" o:spid="_x0000_s1026" style="position:absolute;margin-left:19.3pt;margin-top:225.4pt;width:70.5pt;height:30pt;z-index:251898880;visibility:visible;mso-wrap-style:square;mso-width-percent:0;mso-height-percent:0;mso-wrap-distance-left:9pt;mso-wrap-distance-top:0;mso-wrap-distance-right:9pt;mso-wrap-distance-bottom:0;mso-position-horizontal:right;mso-position-horizontal-relative:margin;mso-position-vertical:absolute;mso-position-vertical-relative:text;mso-width-percent:0;mso-height-percent:0;mso-width-relative:margin;mso-height-relative:margin;v-text-anchor:middle" o:gfxdata="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" filled="f" strokecolor="red" strokeweight="2.25pt">
                 <w10:wrap anchorx="margin"/>
               </v:rect>
             </w:pict>
@@ -6304,10 +6165,10 @@
           <w:lang w:val="es-MX" w:eastAsia="es-MX"/>
         </w:rPr>
         <w:drawing>
-          <wp:inline distT="0" distB="0" distL="0" distR="0" wp14:anchorId="00781E0C" wp14:editId="706ED3DC">
-            <wp:extent cx="5612130" cy="3185160"/>
-            <wp:effectExtent l="0" t="0" r="7620" b="0"/>
-            <wp:docPr id="33" name="Imagen 33"/>
+          <wp:inline distT="0" distB="0" distL="0" distR="0" wp14:anchorId="339F06FE" wp14:editId="7978ADD3">
+            <wp:extent cx="5612130" cy="3161030"/>
+            <wp:effectExtent l="0" t="0" r="7620" b="1270"/>
+            <wp:docPr id="20" name="Imagen 20"/>
             <wp:cNvGraphicFramePr>
               <a:graphicFrameLocks xmlns:a="http://schemas.openxmlformats.org/drawingml/2006/main" noChangeAspect="1"/>
             </wp:cNvGraphicFramePr>
@@ -6327,7 +6188,7 @@
                   <pic:spPr>
                     <a:xfrm>
                       <a:off x="0" y="0"/>
-                      <a:ext cx="5612130" cy="3185160"/>
+                      <a:ext cx="5612130" cy="3161030"/>
                     </a:xfrm>
                     <a:prstGeom prst="rect">
                       <a:avLst/>
@@ -6349,6 +6210,43 @@
           <w:szCs w:val="24"/>
         </w:rPr>
       </w:pPr>
+      <w:r>
+        <w:rPr>
+          <w:rFonts w:ascii="Arial" w:hAnsi="Arial" w:cs="Arial"/>
+          <w:b/>
+          <w:sz w:val="24"/>
+          <w:szCs w:val="24"/>
+        </w:rPr>
+        <w:t>Paso 3. Finalizaremos presionando crear</w:t>
+      </w:r>
+      <w:r>
+        <w:rPr>
+          <w:rFonts w:ascii="Arial" w:hAnsi="Arial" w:cs="Arial"/>
+          <w:b/>
+          <w:sz w:val="24"/>
+          <w:szCs w:val="24"/>
+        </w:rPr>
+        <w:t xml:space="preserve"> usuario.</w:t>
+      </w:r>
+      <w:r>
+        <w:rPr>
+          <w:rFonts w:ascii="Arial" w:hAnsi="Arial" w:cs="Arial"/>
+          <w:b/>
+          <w:sz w:val="24"/>
+          <w:szCs w:val="24"/>
+        </w:rPr>
+        <w:t xml:space="preserve"> El usuario se verá reflejado en la pantalla principal. </w:t>
+      </w:r>
+    </w:p>
+    <w:p>
+      <w:pPr>
+        <w:rPr>
+          <w:rFonts w:ascii="Arial" w:hAnsi="Arial" w:cs="Arial"/>
+          <w:b/>
+          <w:sz w:val="24"/>
+          <w:szCs w:val="24"/>
+        </w:rPr>
+      </w:pPr>
     </w:p>
     <w:p>
       <w:pPr>
@@ -6394,7 +6292,43 @@
           <w:sz w:val="24"/>
           <w:szCs w:val="24"/>
         </w:rPr>
-        <w:t xml:space="preserve">la plataforma que corresponda cada usuario. </w:t>
+        <w:t>la</w:t>
+      </w:r>
+      <w:r>
+        <w:rPr>
+          <w:rFonts w:ascii="Arial" w:hAnsi="Arial" w:cs="Arial"/>
+          <w:b/>
+          <w:sz w:val="24"/>
+          <w:szCs w:val="24"/>
+        </w:rPr>
+        <w:t>s</w:t>
+      </w:r>
+      <w:r>
+        <w:rPr>
+          <w:rFonts w:ascii="Arial" w:hAnsi="Arial" w:cs="Arial"/>
+          <w:b/>
+          <w:sz w:val="24"/>
+          <w:szCs w:val="24"/>
+        </w:rPr>
+        <w:t xml:space="preserve"> plataforma</w:t>
+      </w:r>
+      <w:r>
+        <w:rPr>
+          <w:rFonts w:ascii="Arial" w:hAnsi="Arial" w:cs="Arial"/>
+          <w:b/>
+          <w:sz w:val="24"/>
+          <w:szCs w:val="24"/>
+        </w:rPr>
+        <w:t>s</w:t>
+      </w:r>
+      <w:r>
+        <w:rPr>
+          <w:rFonts w:ascii="Arial" w:hAnsi="Arial" w:cs="Arial"/>
+          <w:b/>
+          <w:sz w:val="24"/>
+          <w:szCs w:val="24"/>
+        </w:rPr>
+        <w:t xml:space="preserve"> que corresponda cada usuario. </w:t>
       </w:r>
     </w:p>
     <w:p>
@@ -6417,10 +6351,11 @@
           <w:szCs w:val="24"/>
           <w:lang w:val="es-MX" w:eastAsia="es-MX"/>
         </w:rPr>
+        <w:lastRenderedPageBreak/>
         <mc:AlternateContent>
           <mc:Choice Requires="wps">
             <w:drawing>
-              <wp:anchor distT="0" distB="0" distL="114300" distR="114300" simplePos="0" relativeHeight="251900928" behindDoc="0" locked="0" layoutInCell="1" allowOverlap="1" wp14:anchorId="7B6ECA36" wp14:editId="3FE1779D">
+              <wp:anchor distT="0" distB="0" distL="114300" distR="114300" simplePos="0" relativeHeight="251900928" behindDoc="0" locked="0" layoutInCell="1" allowOverlap="1" wp14:anchorId="7B6ECA36" wp14:editId="403E923B">
                 <wp:simplePos x="0" y="0"/>
                 <wp:positionH relativeFrom="margin">
                   <wp:posOffset>72390</wp:posOffset>
@@ -6486,7 +6421,7 @@
           </mc:Choice>
           <mc:Fallback>
             <w:pict>
-              <v:rect w14:anchorId="43627C42" id="Rectángulo 37" o:spid="_x0000_s1026" style="position:absolute;margin-left:5.7pt;margin-top:50.6pt;width:115.5pt;height:35.25pt;z-index:251900928;visibility:visible;mso-wrap-style:square;mso-width-percent:0;mso-height-percent:0;mso-wrap-distance-left:9pt;mso-wrap-distance-top:0;mso-wrap-distance-right:9pt;mso-wrap-distance-bottom:0;mso-position-horizontal:absolute;mso-position-horizontal-relative:margin;mso-position-vertical:absolute;mso-position-vertical-relative:text;mso-width-percent:0;mso-height-percent:0;mso-width-relative:margin;mso-height-relative:margin;v-text-anchor:middle" o:gfxdata="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" filled="f" strokecolor="red" strokeweight="2.25pt">
+              <v:rect w14:anchorId="7582F658" id="Rectángulo 37" o:spid="_x0000_s1026" style="position:absolute;margin-left:5.7pt;margin-top:50.6pt;width:115.5pt;height:35.25pt;z-index:251900928;visibility:visible;mso-wrap-style:square;mso-width-percent:0;mso-height-percent:0;mso-wrap-distance-left:9pt;mso-wrap-distance-top:0;mso-wrap-distance-right:9pt;mso-wrap-distance-bottom:0;mso-position-horizontal:absolute;mso-position-horizontal-relative:margin;mso-position-vertical:absolute;mso-position-vertical-relative:text;mso-width-percent:0;mso-height-percent:0;mso-width-relative:margin;mso-height-relative:margin;v-text-anchor:middle" o:gfxdata="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" filled="f" strokecolor="red" strokeweight="2.25pt">
                 <w10:wrap anchorx="margin"/>
               </v:rect>
             </w:pict>
@@ -6541,96 +6476,38 @@
     </w:p>
     <w:p>
       <w:pPr>
-        <w:rPr>
-          <w:rFonts w:ascii="Arial" w:hAnsi="Arial" w:cs="Arial"/>
-          <w:b/>
-          <w:sz w:val="24"/>
-          <w:szCs w:val="24"/>
-        </w:rPr>
-      </w:pPr>
-      <w:r>
-        <w:rPr>
-          <w:rFonts w:ascii="Arial" w:eastAsia="Arial" w:hAnsi="Arial" w:cs="Arial"/>
-          <w:b/>
-          <w:sz w:val="24"/>
-          <w:szCs w:val="24"/>
-        </w:rPr>
-        <w:t xml:space="preserve">Paso 1. </w:t>
-      </w:r>
-      <w:r>
-        <w:rPr>
-          <w:rFonts w:ascii="Arial" w:hAnsi="Arial" w:cs="Arial"/>
-          <w:b/>
-          <w:sz w:val="24"/>
-          <w:szCs w:val="24"/>
-        </w:rPr>
-        <w:t xml:space="preserve">Para editar usuarios y visualizar la plataforma. </w:t>
-      </w:r>
-    </w:p>
-    <w:p>
-      <w:pPr>
-        <w:spacing w:after="0" w:line="240" w:lineRule="auto"/>
-        <w:rPr>
-          <w:rFonts w:ascii="Arial" w:eastAsia="Arial" w:hAnsi="Arial" w:cs="Arial"/>
-          <w:b/>
-          <w:sz w:val="24"/>
-          <w:szCs w:val="24"/>
-        </w:rPr>
-      </w:pPr>
-      <w:r>
-        <w:rPr>
-          <w:rFonts w:ascii="Arial" w:eastAsia="Arial" w:hAnsi="Arial" w:cs="Arial"/>
-          <w:b/>
-          <w:sz w:val="24"/>
-          <w:szCs w:val="24"/>
-        </w:rPr>
-        <w:t>Seleccionar un re</w:t>
-      </w:r>
-      <w:r>
-        <w:rPr>
-          <w:rFonts w:ascii="Arial" w:eastAsia="Arial" w:hAnsi="Arial" w:cs="Arial"/>
-          <w:b/>
-          <w:sz w:val="24"/>
-          <w:szCs w:val="24"/>
-        </w:rPr>
-        <w:t>gistro de la tabla de usuarios clic en</w:t>
-      </w:r>
-      <w:r>
-        <w:rPr>
-          <w:rFonts w:ascii="Arial" w:eastAsia="Arial" w:hAnsi="Arial" w:cs="Arial"/>
-          <w:b/>
-          <w:sz w:val="24"/>
-          <w:szCs w:val="24"/>
-        </w:rPr>
-        <w:t xml:space="preserve"> editar usuarios</w:t>
-      </w:r>
-      <w:r>
-        <w:rPr>
-          <w:rFonts w:ascii="Arial" w:eastAsia="Arial" w:hAnsi="Arial" w:cs="Arial"/>
-          <w:b/>
-          <w:sz w:val="24"/>
-          <w:szCs w:val="24"/>
-        </w:rPr>
-        <w:t xml:space="preserve"> ubicado en la columna</w:t>
-      </w:r>
-      <w:r>
-        <w:rPr>
-          <w:rFonts w:ascii="Arial" w:eastAsia="Arial" w:hAnsi="Arial" w:cs="Arial"/>
-          <w:b/>
-          <w:sz w:val="24"/>
-          <w:szCs w:val="24"/>
-        </w:rPr>
-        <w:t xml:space="preserve"> de acciones.</w:t>
-      </w:r>
-    </w:p>
-    <w:p>
-      <w:pPr>
-        <w:spacing w:after="0" w:line="240" w:lineRule="auto"/>
-        <w:rPr>
-          <w:rFonts w:ascii="Arial" w:eastAsia="Arial" w:hAnsi="Arial" w:cs="Arial"/>
-          <w:b/>
-          <w:sz w:val="24"/>
-          <w:szCs w:val="24"/>
+        <w:pStyle w:val="Ttulo1"/>
+        <w:rPr>
+          <w:noProof/>
+          <w:lang w:val="es-MX" w:eastAsia="es-MX"/>
+        </w:rPr>
+      </w:pPr>
+      <w:bookmarkStart w:id="16" w:name="_Toc129355116"/>
+      <w:r>
+        <w:rPr>
+          <w:noProof/>
+          <w:lang w:val="es-MX" w:eastAsia="es-MX"/>
+        </w:rPr>
+        <w:t>Descargar Solicitud</w:t>
+      </w:r>
+      <w:bookmarkEnd w:id="16"/>
+      <w:r>
+        <w:rPr>
+          <w:noProof/>
+          <w:lang w:val="es-MX" w:eastAsia="es-MX"/>
+        </w:rPr>
+        <w:t xml:space="preserve"> </w:t>
+      </w:r>
+    </w:p>
+    <w:p>
+      <w:pPr>
+        <w:rPr>
+          <w:rFonts w:ascii="Arial" w:hAnsi="Arial" w:cs="Arial"/>
+          <w:b/>
+          <w:noProof/>
+          <w:sz w:val="24"/>
+          <w:szCs w:val="24"/>
+          <w:lang w:val="es-MX" w:eastAsia="es-MX"/>
         </w:rPr>
       </w:pPr>
       <w:r>
@@ -6645,7 +6522,456 @@
         <mc:AlternateContent>
           <mc:Choice Requires="wps">
             <w:drawing>
-              <wp:anchor distT="0" distB="0" distL="114300" distR="114300" simplePos="0" relativeHeight="251904000" behindDoc="0" locked="0" layoutInCell="1" allowOverlap="1" wp14:anchorId="0D7AA2A5" wp14:editId="478286D7">
+              <wp:anchor distT="0" distB="0" distL="114300" distR="114300" simplePos="0" relativeHeight="251917312" behindDoc="0" locked="0" layoutInCell="1" allowOverlap="1" wp14:anchorId="1E168EAF" wp14:editId="46EFC254">
+                <wp:simplePos x="0" y="0"/>
+                <wp:positionH relativeFrom="margin">
+                  <wp:posOffset>-3810</wp:posOffset>
+                </wp:positionH>
+                <wp:positionV relativeFrom="paragraph">
+                  <wp:posOffset>15240</wp:posOffset>
+                </wp:positionV>
+                <wp:extent cx="371475" cy="361950"/>
+                <wp:effectExtent l="19050" t="19050" r="28575" b="19050"/>
+                <wp:wrapNone/>
+                <wp:docPr id="31" name="Rectángulo 31"/>
+                <wp:cNvGraphicFramePr/>
+                <a:graphic xmlns:a="http://schemas.openxmlformats.org/drawingml/2006/main">
+                  <a:graphicData uri="http://schemas.microsoft.com/office/word/2010/wordprocessingShape">
+                    <wps:wsp>
+                      <wps:cNvSpPr/>
+                      <wps:spPr>
+                        <a:xfrm>
+                          <a:off x="0" y="0"/>
+                          <a:ext cx="371475" cy="361950"/>
+                        </a:xfrm>
+                        <a:prstGeom prst="rect">
+                          <a:avLst/>
+                        </a:prstGeom>
+                        <a:noFill/>
+                        <a:ln w="28575">
+                          <a:solidFill>
+                            <a:srgbClr val="FF0000"/>
+                          </a:solidFill>
+                        </a:ln>
+                      </wps:spPr>
+                      <wps:style>
+                        <a:lnRef idx="2">
+                          <a:schemeClr val="accent6"/>
+                        </a:lnRef>
+                        <a:fillRef idx="1">
+                          <a:schemeClr val="lt1"/>
+                        </a:fillRef>
+                        <a:effectRef idx="0">
+                          <a:schemeClr val="accent6"/>
+                        </a:effectRef>
+                        <a:fontRef idx="minor">
+                          <a:schemeClr val="dk1"/>
+                        </a:fontRef>
+                      </wps:style>
+                      <wps:bodyPr rot="0" spcFirstLastPara="0" vertOverflow="overflow" horzOverflow="overflow" vert="horz" wrap="square" lIns="91440" tIns="45720" rIns="91440" bIns="45720" numCol="1" spcCol="0" rtlCol="0" fromWordArt="0" anchor="ctr" anchorCtr="0" forceAA="0" compatLnSpc="1">
+                        <a:prstTxWarp prst="textNoShape">
+                          <a:avLst/>
+                        </a:prstTxWarp>
+                        <a:noAutofit/>
+                      </wps:bodyPr>
+                    </wps:wsp>
+                  </a:graphicData>
+                </a:graphic>
+                <wp14:sizeRelH relativeFrom="margin">
+                  <wp14:pctWidth>0</wp14:pctWidth>
+                </wp14:sizeRelH>
+                <wp14:sizeRelV relativeFrom="margin">
+                  <wp14:pctHeight>0</wp14:pctHeight>
+                </wp14:sizeRelV>
+              </wp:anchor>
+            </w:drawing>
+          </mc:Choice>
+          <mc:Fallback>
+            <w:pict>
+              <v:rect w14:anchorId="5E7B26BD" id="Rectángulo 31" o:spid="_x0000_s1026" style="position:absolute;margin-left:-.3pt;margin-top:1.2pt;width:29.25pt;height:28.5pt;z-index:251917312;visibility:visible;mso-wrap-style:square;mso-width-percent:0;mso-height-percent:0;mso-wrap-distance-left:9pt;mso-wrap-distance-top:0;mso-wrap-distance-right:9pt;mso-wrap-distance-bottom:0;mso-position-horizontal:absolute;mso-position-horizontal-relative:margin;mso-position-vertical:absolute;mso-position-vertical-relative:text;mso-width-percent:0;mso-height-percent:0;mso-width-relative:margin;mso-height-relative:margin;v-text-anchor:middle" o:gfxdata="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" filled="f" strokecolor="red" strokeweight="2.25pt">
+                <w10:wrap anchorx="margin"/>
+              </v:rect>
+            </w:pict>
+          </mc:Fallback>
+        </mc:AlternateContent>
+      </w:r>
+      <w:r>
+        <w:rPr>
+          <w:noProof/>
+          <w:lang w:val="es-MX" w:eastAsia="es-MX"/>
+        </w:rPr>
+        <w:drawing>
+          <wp:inline distT="0" distB="0" distL="0" distR="0" wp14:anchorId="15CEFBF6" wp14:editId="3FC379AF">
+            <wp:extent cx="409575" cy="419100"/>
+            <wp:effectExtent l="0" t="0" r="9525" b="0"/>
+            <wp:docPr id="21" name="Imagen 21"/>
+            <wp:cNvGraphicFramePr>
+              <a:graphicFrameLocks xmlns:a="http://schemas.openxmlformats.org/drawingml/2006/main" noChangeAspect="1"/>
+            </wp:cNvGraphicFramePr>
+            <a:graphic xmlns:a="http://schemas.openxmlformats.org/drawingml/2006/main">
+              <a:graphicData uri="http://schemas.openxmlformats.org/drawingml/2006/picture">
+                <pic:pic xmlns:pic="http://schemas.openxmlformats.org/drawingml/2006/picture">
+                  <pic:nvPicPr>
+                    <pic:cNvPr id="1" name=""/>
+                    <pic:cNvPicPr/>
+                  </pic:nvPicPr>
+                  <pic:blipFill>
+                    <a:blip r:embed="rId46"/>
+                    <a:stretch>
+                      <a:fillRect/>
+                    </a:stretch>
+                  </pic:blipFill>
+                  <pic:spPr>
+                    <a:xfrm>
+                      <a:off x="0" y="0"/>
+                      <a:ext cx="409575" cy="419100"/>
+                    </a:xfrm>
+                    <a:prstGeom prst="rect">
+                      <a:avLst/>
+                    </a:prstGeom>
+                  </pic:spPr>
+                </pic:pic>
+              </a:graphicData>
+            </a:graphic>
+          </wp:inline>
+        </w:drawing>
+      </w:r>
+      <w:r>
+        <w:rPr>
+          <w:rFonts w:ascii="Arial" w:hAnsi="Arial" w:cs="Arial"/>
+          <w:b/>
+          <w:noProof/>
+          <w:sz w:val="24"/>
+          <w:szCs w:val="24"/>
+          <w:lang w:val="es-MX" w:eastAsia="es-MX"/>
+        </w:rPr>
+        <w:t>Descargar solicitud. Se podrá descargar documento en PDF para una mayor visivilidad, posteriormente podrá imprimir el docuem</w:t>
+      </w:r>
+      <w:r>
+        <w:rPr>
+          <w:rFonts w:ascii="Arial" w:hAnsi="Arial" w:cs="Arial"/>
+          <w:b/>
+          <w:noProof/>
+          <w:sz w:val="24"/>
+          <w:szCs w:val="24"/>
+          <w:lang w:val="es-MX" w:eastAsia="es-MX"/>
+        </w:rPr>
+        <w:t>e</w:t>
+      </w:r>
+      <w:r>
+        <w:rPr>
+          <w:rFonts w:ascii="Arial" w:hAnsi="Arial" w:cs="Arial"/>
+          <w:b/>
+          <w:noProof/>
+          <w:sz w:val="24"/>
+          <w:szCs w:val="24"/>
+          <w:lang w:val="es-MX" w:eastAsia="es-MX"/>
+        </w:rPr>
+        <w:t xml:space="preserve">nto si así lo requiera.  </w:t>
+      </w:r>
+    </w:p>
+    <w:p>
+      <w:pPr>
+        <w:rPr>
+          <w:rFonts w:ascii="Arial" w:hAnsi="Arial" w:cs="Arial"/>
+          <w:b/>
+          <w:noProof/>
+          <w:sz w:val="24"/>
+          <w:szCs w:val="24"/>
+          <w:lang w:val="es-MX" w:eastAsia="es-MX"/>
+        </w:rPr>
+      </w:pPr>
+    </w:p>
+    <w:p>
+      <w:pPr>
+        <w:rPr>
+          <w:rFonts w:ascii="Arial" w:hAnsi="Arial" w:cs="Arial"/>
+          <w:b/>
+          <w:noProof/>
+          <w:sz w:val="24"/>
+          <w:szCs w:val="24"/>
+          <w:lang w:val="es-MX" w:eastAsia="es-MX"/>
+        </w:rPr>
+      </w:pPr>
+      <w:r>
+        <w:rPr>
+          <w:rFonts w:ascii="Arial" w:hAnsi="Arial" w:cs="Arial"/>
+          <w:b/>
+          <w:noProof/>
+          <w:sz w:val="24"/>
+          <w:szCs w:val="24"/>
+          <w:lang w:val="es-MX" w:eastAsia="es-MX"/>
+        </w:rPr>
+        <w:drawing>
+          <wp:anchor distT="0" distB="0" distL="114300" distR="114300" simplePos="0" relativeHeight="251911168" behindDoc="0" locked="0" layoutInCell="1" allowOverlap="1" wp14:anchorId="4B043246" wp14:editId="573120C1">
+            <wp:simplePos x="0" y="0"/>
+            <wp:positionH relativeFrom="column">
+              <wp:posOffset>339090</wp:posOffset>
+            </wp:positionH>
+            <wp:positionV relativeFrom="paragraph">
+              <wp:posOffset>-319405</wp:posOffset>
+            </wp:positionV>
+            <wp:extent cx="2180590" cy="3142615"/>
+            <wp:effectExtent l="0" t="0" r="0" b="635"/>
+            <wp:wrapNone/>
+            <wp:docPr id="27" name="Imagen 27"/>
+            <wp:cNvGraphicFramePr>
+              <a:graphicFrameLocks xmlns:a="http://schemas.openxmlformats.org/drawingml/2006/main" noChangeAspect="1"/>
+            </wp:cNvGraphicFramePr>
+            <a:graphic xmlns:a="http://schemas.openxmlformats.org/drawingml/2006/main">
+              <a:graphicData uri="http://schemas.openxmlformats.org/drawingml/2006/picture">
+                <pic:pic xmlns:pic="http://schemas.openxmlformats.org/drawingml/2006/picture">
+                  <pic:nvPicPr>
+                    <pic:cNvPr id="27" name="Solicitude de Usuarios.png"/>
+                    <pic:cNvPicPr/>
+                  </pic:nvPicPr>
+                  <pic:blipFill>
+                    <a:blip r:embed="rId47" cstate="print">
+                      <a:extLst>
+                        <a:ext uri="{28A0092B-C50C-407E-A947-70E740481C1C}">
+                          <a14:useLocalDpi xmlns:a14="http://schemas.microsoft.com/office/drawing/2010/main" val="0"/>
+                        </a:ext>
+                      </a:extLst>
+                    </a:blip>
+                    <a:stretch>
+                      <a:fillRect/>
+                    </a:stretch>
+                  </pic:blipFill>
+                  <pic:spPr>
+                    <a:xfrm>
+                      <a:off x="0" y="0"/>
+                      <a:ext cx="2180590" cy="3142615"/>
+                    </a:xfrm>
+                    <a:prstGeom prst="rect">
+                      <a:avLst/>
+                    </a:prstGeom>
+                  </pic:spPr>
+                </pic:pic>
+              </a:graphicData>
+            </a:graphic>
+          </wp:anchor>
+        </w:drawing>
+      </w:r>
+    </w:p>
+    <w:p>
+      <w:pPr>
+        <w:rPr>
+          <w:rFonts w:ascii="Arial" w:hAnsi="Arial" w:cs="Arial"/>
+          <w:b/>
+          <w:noProof/>
+          <w:sz w:val="24"/>
+          <w:szCs w:val="24"/>
+          <w:lang w:val="es-MX" w:eastAsia="es-MX"/>
+        </w:rPr>
+      </w:pPr>
+    </w:p>
+    <w:p>
+      <w:pPr>
+        <w:rPr>
+          <w:rFonts w:ascii="Arial" w:hAnsi="Arial" w:cs="Arial"/>
+          <w:b/>
+          <w:noProof/>
+          <w:sz w:val="24"/>
+          <w:szCs w:val="24"/>
+          <w:lang w:val="es-MX" w:eastAsia="es-MX"/>
+        </w:rPr>
+      </w:pPr>
+    </w:p>
+    <w:p>
+      <w:pPr>
+        <w:rPr>
+          <w:rFonts w:ascii="Arial" w:hAnsi="Arial" w:cs="Arial"/>
+          <w:b/>
+          <w:noProof/>
+          <w:sz w:val="24"/>
+          <w:szCs w:val="24"/>
+          <w:lang w:val="es-MX" w:eastAsia="es-MX"/>
+        </w:rPr>
+      </w:pPr>
+    </w:p>
+    <w:p>
+      <w:pPr>
+        <w:rPr>
+          <w:rFonts w:ascii="Arial" w:hAnsi="Arial" w:cs="Arial"/>
+          <w:b/>
+          <w:noProof/>
+          <w:sz w:val="24"/>
+          <w:szCs w:val="24"/>
+          <w:lang w:val="es-MX" w:eastAsia="es-MX"/>
+        </w:rPr>
+      </w:pPr>
+    </w:p>
+    <w:p>
+      <w:pPr>
+        <w:rPr>
+          <w:rFonts w:ascii="Arial" w:hAnsi="Arial" w:cs="Arial"/>
+          <w:b/>
+          <w:noProof/>
+          <w:sz w:val="24"/>
+          <w:szCs w:val="24"/>
+          <w:lang w:val="es-MX" w:eastAsia="es-MX"/>
+        </w:rPr>
+      </w:pPr>
+    </w:p>
+    <w:p>
+      <w:pPr>
+        <w:rPr>
+          <w:rFonts w:ascii="Arial" w:hAnsi="Arial" w:cs="Arial"/>
+          <w:b/>
+          <w:noProof/>
+          <w:sz w:val="24"/>
+          <w:szCs w:val="24"/>
+          <w:lang w:val="es-MX" w:eastAsia="es-MX"/>
+        </w:rPr>
+      </w:pPr>
+    </w:p>
+    <w:p>
+      <w:pPr>
+        <w:rPr>
+          <w:rFonts w:ascii="Arial" w:hAnsi="Arial" w:cs="Arial"/>
+          <w:b/>
+          <w:noProof/>
+          <w:sz w:val="24"/>
+          <w:szCs w:val="24"/>
+          <w:lang w:val="es-MX" w:eastAsia="es-MX"/>
+        </w:rPr>
+      </w:pPr>
+    </w:p>
+    <w:p>
+      <w:pPr>
+        <w:rPr>
+          <w:rFonts w:ascii="Arial" w:hAnsi="Arial" w:cs="Arial"/>
+          <w:b/>
+          <w:noProof/>
+          <w:sz w:val="24"/>
+          <w:szCs w:val="24"/>
+          <w:lang w:val="es-MX" w:eastAsia="es-MX"/>
+        </w:rPr>
+      </w:pPr>
+    </w:p>
+    <w:p>
+      <w:pPr>
+        <w:rPr>
+          <w:rFonts w:ascii="Arial" w:hAnsi="Arial" w:cs="Arial"/>
+          <w:b/>
+          <w:noProof/>
+          <w:sz w:val="24"/>
+          <w:szCs w:val="24"/>
+          <w:lang w:val="es-MX" w:eastAsia="es-MX"/>
+        </w:rPr>
+      </w:pPr>
+    </w:p>
+    <w:p>
+      <w:pPr>
+        <w:pStyle w:val="Ttulo1"/>
+      </w:pPr>
+      <w:r>
+        <w:rPr>
+          <w:rFonts w:eastAsia="Arial"/>
+        </w:rPr>
+        <w:t xml:space="preserve"> </w:t>
+      </w:r>
+      <w:bookmarkStart w:id="17" w:name="_Toc129355117"/>
+      <w:r>
+        <w:t>E</w:t>
+      </w:r>
+      <w:r>
+        <w:t>ditar usuarios y visualizar la plataforma.</w:t>
+      </w:r>
+      <w:bookmarkEnd w:id="17"/>
+      <w:r>
+        <w:t xml:space="preserve"> </w:t>
+      </w:r>
+    </w:p>
+    <w:p/>
+    <w:p>
+      <w:pPr>
+        <w:spacing w:after="0" w:line="240" w:lineRule="auto"/>
+        <w:rPr>
+          <w:rFonts w:ascii="Arial" w:eastAsia="Arial" w:hAnsi="Arial" w:cs="Arial"/>
+          <w:b/>
+          <w:sz w:val="24"/>
+          <w:szCs w:val="24"/>
+        </w:rPr>
+      </w:pPr>
+      <w:r>
+        <w:rPr>
+          <w:rFonts w:ascii="Arial" w:eastAsia="Arial" w:hAnsi="Arial" w:cs="Arial"/>
+          <w:b/>
+          <w:sz w:val="24"/>
+          <w:szCs w:val="24"/>
+        </w:rPr>
+        <w:t xml:space="preserve">Paso 1. </w:t>
+      </w:r>
+      <w:r>
+        <w:rPr>
+          <w:rFonts w:ascii="Arial" w:eastAsia="Arial" w:hAnsi="Arial" w:cs="Arial"/>
+          <w:b/>
+          <w:sz w:val="24"/>
+          <w:szCs w:val="24"/>
+        </w:rPr>
+        <w:t>Seleccionar un re</w:t>
+      </w:r>
+      <w:r>
+        <w:rPr>
+          <w:rFonts w:ascii="Arial" w:eastAsia="Arial" w:hAnsi="Arial" w:cs="Arial"/>
+          <w:b/>
+          <w:sz w:val="24"/>
+          <w:szCs w:val="24"/>
+        </w:rPr>
+        <w:t>gistro de la tabla de usuarios clic en</w:t>
+      </w:r>
+      <w:r>
+        <w:rPr>
+          <w:rFonts w:ascii="Arial" w:eastAsia="Arial" w:hAnsi="Arial" w:cs="Arial"/>
+          <w:b/>
+          <w:sz w:val="24"/>
+          <w:szCs w:val="24"/>
+        </w:rPr>
+        <w:t xml:space="preserve"> editar usuarios</w:t>
+      </w:r>
+      <w:r>
+        <w:rPr>
+          <w:rFonts w:ascii="Arial" w:eastAsia="Arial" w:hAnsi="Arial" w:cs="Arial"/>
+          <w:b/>
+          <w:sz w:val="24"/>
+          <w:szCs w:val="24"/>
+        </w:rPr>
+        <w:t xml:space="preserve"> ubicado en la columna</w:t>
+      </w:r>
+      <w:r>
+        <w:rPr>
+          <w:rFonts w:ascii="Arial" w:eastAsia="Arial" w:hAnsi="Arial" w:cs="Arial"/>
+          <w:b/>
+          <w:sz w:val="24"/>
+          <w:szCs w:val="24"/>
+        </w:rPr>
+        <w:t xml:space="preserve"> de acciones.</w:t>
+      </w:r>
+    </w:p>
+    <w:p>
+      <w:pPr>
+        <w:spacing w:after="0" w:line="240" w:lineRule="auto"/>
+        <w:rPr>
+          <w:rFonts w:ascii="Arial" w:eastAsia="Arial" w:hAnsi="Arial" w:cs="Arial"/>
+          <w:b/>
+          <w:sz w:val="24"/>
+          <w:szCs w:val="24"/>
+        </w:rPr>
+      </w:pPr>
+      <w:r>
+        <w:rPr>
+          <w:rFonts w:ascii="Arial" w:hAnsi="Arial" w:cs="Arial"/>
+          <w:b/>
+          <w:noProof/>
+          <w:sz w:val="24"/>
+          <w:szCs w:val="24"/>
+          <w:lang w:val="es-MX" w:eastAsia="es-MX"/>
+        </w:rPr>
+        <mc:AlternateContent>
+          <mc:Choice Requires="wps">
+            <w:drawing>
+              <wp:anchor distT="0" distB="0" distL="114300" distR="114300" simplePos="0" relativeHeight="251904000" behindDoc="0" locked="0" layoutInCell="1" allowOverlap="1" wp14:anchorId="0D7AA2A5" wp14:editId="21BCA45B">
                 <wp:simplePos x="0" y="0"/>
                 <wp:positionH relativeFrom="margin">
                   <wp:posOffset>386715</wp:posOffset>
@@ -6752,7 +7078,7 @@
           <w:lang w:val="es-MX" w:eastAsia="es-MX"/>
         </w:rPr>
         <w:drawing>
-          <wp:anchor distT="0" distB="0" distL="114300" distR="114300" simplePos="0" relativeHeight="251901952" behindDoc="0" locked="0" layoutInCell="1" allowOverlap="1" wp14:anchorId="3C95F47F" wp14:editId="6236A971">
+          <wp:anchor distT="0" distB="0" distL="114300" distR="114300" simplePos="0" relativeHeight="251901952" behindDoc="0" locked="0" layoutInCell="1" allowOverlap="1" wp14:anchorId="3C95F47F" wp14:editId="19507979">
             <wp:simplePos x="0" y="0"/>
             <wp:positionH relativeFrom="margin">
               <wp:posOffset>-64770</wp:posOffset>
@@ -6775,7 +7101,7 @@
                     <pic:cNvPicPr/>
                   </pic:nvPicPr>
                   <pic:blipFill>
-                    <a:blip r:embed="rId46">
+                    <a:blip r:embed="rId48">
                       <a:extLst>
                         <a:ext uri="{28A0092B-C50C-407E-A947-70E740481C1C}">
                           <a14:useLocalDpi xmlns:a14="http://schemas.microsoft.com/office/drawing/2010/main" val="0"/>
@@ -6873,6 +7199,92 @@
           <w:szCs w:val="24"/>
         </w:rPr>
       </w:pPr>
+      <w:r>
+        <w:rPr>
+          <w:rFonts w:ascii="Arial" w:hAnsi="Arial" w:cs="Arial"/>
+          <w:b/>
+          <w:noProof/>
+          <w:sz w:val="24"/>
+          <w:szCs w:val="24"/>
+          <w:lang w:val="es-MX" w:eastAsia="es-MX"/>
+        </w:rPr>
+        <w:lastRenderedPageBreak/>
+        <mc:AlternateContent>
+          <mc:Choice Requires="wps">
+            <w:drawing>
+              <wp:anchor distT="0" distB="0" distL="114300" distR="114300" simplePos="0" relativeHeight="251915264" behindDoc="0" locked="0" layoutInCell="1" allowOverlap="1" wp14:anchorId="1EE31E07" wp14:editId="060A992C">
+                <wp:simplePos x="0" y="0"/>
+                <wp:positionH relativeFrom="margin">
+                  <wp:posOffset>-3810</wp:posOffset>
+                </wp:positionH>
+                <wp:positionV relativeFrom="paragraph">
+                  <wp:posOffset>167005</wp:posOffset>
+                </wp:positionV>
+                <wp:extent cx="400050" cy="390525"/>
+                <wp:effectExtent l="19050" t="19050" r="19050" b="28575"/>
+                <wp:wrapNone/>
+                <wp:docPr id="30" name="Rectángulo 30"/>
+                <wp:cNvGraphicFramePr/>
+                <a:graphic xmlns:a="http://schemas.openxmlformats.org/drawingml/2006/main">
+                  <a:graphicData uri="http://schemas.microsoft.com/office/word/2010/wordprocessingShape">
+                    <wps:wsp>
+                      <wps:cNvSpPr/>
+                      <wps:spPr>
+                        <a:xfrm>
+                          <a:off x="0" y="0"/>
+                          <a:ext cx="400050" cy="390525"/>
+                        </a:xfrm>
+                        <a:prstGeom prst="rect">
+                          <a:avLst/>
+                        </a:prstGeom>
+                        <a:noFill/>
+                        <a:ln w="28575">
+                          <a:solidFill>
+                            <a:srgbClr val="FF0000"/>
+                          </a:solidFill>
+                        </a:ln>
+                      </wps:spPr>
+                      <wps:style>
+                        <a:lnRef idx="2">
+                          <a:schemeClr val="accent6"/>
+                        </a:lnRef>
+                        <a:fillRef idx="1">
+                          <a:schemeClr val="lt1"/>
+                        </a:fillRef>
+                        <a:effectRef idx="0">
+                          <a:schemeClr val="accent6"/>
+                        </a:effectRef>
+                        <a:fontRef idx="minor">
+                          <a:schemeClr val="dk1"/>
+                        </a:fontRef>
+                      </wps:style>
+                      <wps:bodyPr rot="0" spcFirstLastPara="0" vertOverflow="overflow" horzOverflow="overflow" vert="horz" wrap="square" lIns="91440" tIns="45720" rIns="91440" bIns="45720" numCol="1" spcCol="0" rtlCol="0" fromWordArt="0" anchor="ctr" anchorCtr="0" forceAA="0" compatLnSpc="1">
+                        <a:prstTxWarp prst="textNoShape">
+                          <a:avLst/>
+                        </a:prstTxWarp>
+                        <a:noAutofit/>
+                      </wps:bodyPr>
+                    </wps:wsp>
+                  </a:graphicData>
+                </a:graphic>
+                <wp14:sizeRelH relativeFrom="margin">
+                  <wp14:pctWidth>0</wp14:pctWidth>
+                </wp14:sizeRelH>
+                <wp14:sizeRelV relativeFrom="margin">
+                  <wp14:pctHeight>0</wp14:pctHeight>
+                </wp14:sizeRelV>
+              </wp:anchor>
+            </w:drawing>
+          </mc:Choice>
+          <mc:Fallback>
+            <w:pict>
+              <v:rect w14:anchorId="3E572575" id="Rectángulo 30" o:spid="_x0000_s1026" style="position:absolute;margin-left:-.3pt;margin-top:13.15pt;width:31.5pt;height:30.75pt;z-index:251915264;visibility:visible;mso-wrap-style:square;mso-width-percent:0;mso-height-percent:0;mso-wrap-distance-left:9pt;mso-wrap-distance-top:0;mso-wrap-distance-right:9pt;mso-wrap-distance-bottom:0;mso-position-horizontal:absolute;mso-position-horizontal-relative:margin;mso-position-vertical:absolute;mso-position-vertical-relative:text;mso-width-percent:0;mso-height-percent:0;mso-width-relative:margin;mso-height-relative:margin;v-text-anchor:middle" o:gfxdata="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" filled="f" strokecolor="red" strokeweight="2.25pt">
+                <w10:wrap anchorx="margin"/>
+              </v:rect>
+            </w:pict>
+          </mc:Fallback>
+        </mc:AlternateContent>
+      </w:r>
     </w:p>
     <w:p>
       <w:pPr>
@@ -6880,38 +7292,108 @@
         <w:rPr>
           <w:rFonts w:ascii="Arial" w:eastAsia="Arial" w:hAnsi="Arial" w:cs="Arial"/>
           <w:b/>
+          <w:sz w:val="24"/>
+          <w:szCs w:val="24"/>
+        </w:rPr>
+      </w:pPr>
+      <w:r>
+        <w:rPr>
+          <w:noProof/>
+          <w:lang w:val="es-MX" w:eastAsia="es-MX"/>
+        </w:rPr>
+        <w:drawing>
+          <wp:inline distT="0" distB="0" distL="0" distR="0" wp14:anchorId="4E42A051" wp14:editId="6D0D28F4">
+            <wp:extent cx="419100" cy="419100"/>
+            <wp:effectExtent l="0" t="0" r="0" b="0"/>
+            <wp:docPr id="8" name="Imagen 8"/>
+            <wp:cNvGraphicFramePr>
+              <a:graphicFrameLocks xmlns:a="http://schemas.openxmlformats.org/drawingml/2006/main" noChangeAspect="1"/>
+            </wp:cNvGraphicFramePr>
+            <a:graphic xmlns:a="http://schemas.openxmlformats.org/drawingml/2006/main">
+              <a:graphicData uri="http://schemas.openxmlformats.org/drawingml/2006/picture">
+                <pic:pic xmlns:pic="http://schemas.openxmlformats.org/drawingml/2006/picture">
+                  <pic:nvPicPr>
+                    <pic:cNvPr id="1" name=""/>
+                    <pic:cNvPicPr/>
+                  </pic:nvPicPr>
+                  <pic:blipFill>
+                    <a:blip r:embed="rId49"/>
+                    <a:stretch>
+                      <a:fillRect/>
+                    </a:stretch>
+                  </pic:blipFill>
+                  <pic:spPr>
+                    <a:xfrm>
+                      <a:off x="0" y="0"/>
+                      <a:ext cx="419100" cy="419100"/>
+                    </a:xfrm>
+                    <a:prstGeom prst="rect">
+                      <a:avLst/>
+                    </a:prstGeom>
+                  </pic:spPr>
+                </pic:pic>
+              </a:graphicData>
+            </a:graphic>
+          </wp:inline>
+        </w:drawing>
+      </w:r>
+      <w:r>
+        <w:rPr>
+          <w:rFonts w:ascii="Arial" w:eastAsia="Arial" w:hAnsi="Arial" w:cs="Arial"/>
+          <w:b/>
+          <w:sz w:val="24"/>
+          <w:szCs w:val="24"/>
+        </w:rPr>
+        <w:t>Paso 2. Mo</w:t>
+      </w:r>
+      <w:r>
+        <w:rPr>
+          <w:rFonts w:ascii="Arial" w:eastAsia="Arial" w:hAnsi="Arial" w:cs="Arial"/>
+          <w:b/>
+          <w:sz w:val="24"/>
+          <w:szCs w:val="24"/>
+        </w:rPr>
+        <w:t xml:space="preserve">dificar los datos del usuario finalizaremos presionando </w:t>
+      </w:r>
+      <w:r>
+        <w:rPr>
+          <w:rFonts w:ascii="Arial" w:eastAsia="Arial" w:hAnsi="Arial" w:cs="Arial"/>
+          <w:b/>
+          <w:sz w:val="24"/>
+          <w:szCs w:val="24"/>
+        </w:rPr>
+        <w:t>actualizar</w:t>
+      </w:r>
+      <w:r>
+        <w:rPr>
+          <w:rFonts w:ascii="Arial" w:eastAsia="Arial" w:hAnsi="Arial" w:cs="Arial"/>
+          <w:b/>
+          <w:sz w:val="24"/>
+          <w:szCs w:val="24"/>
+        </w:rPr>
+        <w:t>.</w:t>
+      </w:r>
+      <w:r>
+        <w:rPr>
+          <w:rFonts w:ascii="Arial" w:eastAsia="Arial" w:hAnsi="Arial" w:cs="Arial"/>
+          <w:b/>
+          <w:sz w:val="24"/>
+          <w:szCs w:val="24"/>
+        </w:rPr>
+        <w:t xml:space="preserve"> También tiene dos opciones más eliminar usuario y cancelar. </w:t>
+      </w:r>
+    </w:p>
+    <w:p>
+      <w:pPr>
+        <w:spacing w:after="200" w:line="276" w:lineRule="auto"/>
+        <w:rPr>
+          <w:rFonts w:ascii="Arial" w:eastAsia="Arial" w:hAnsi="Arial" w:cs="Arial"/>
+          <w:b/>
           <w:color w:val="1F3864"/>
           <w:sz w:val="24"/>
           <w:szCs w:val="24"/>
         </w:rPr>
       </w:pPr>
-      <w:r>
-        <w:rPr>
-          <w:rFonts w:ascii="Arial" w:eastAsia="Arial" w:hAnsi="Arial" w:cs="Arial"/>
-          <w:b/>
-          <w:sz w:val="24"/>
-          <w:szCs w:val="24"/>
-        </w:rPr>
-        <w:t xml:space="preserve">Paso 2. Modificar los datos del usuario y </w:t>
-      </w:r>
-      <w:r>
-        <w:rPr>
-          <w:rFonts w:ascii="Arial" w:eastAsia="Arial" w:hAnsi="Arial" w:cs="Arial"/>
-          <w:b/>
-          <w:sz w:val="24"/>
-          <w:szCs w:val="24"/>
-        </w:rPr>
-        <w:t>presionar actualizar</w:t>
-      </w:r>
-      <w:r>
-        <w:rPr>
-          <w:rFonts w:ascii="Arial" w:eastAsia="Arial" w:hAnsi="Arial" w:cs="Arial"/>
-          <w:b/>
-          <w:sz w:val="24"/>
-          <w:szCs w:val="24"/>
-        </w:rPr>
-        <w:t>.</w:t>
-      </w:r>
     </w:p>
     <w:p>
       <w:pPr>
@@ -6926,17 +7408,54 @@
       </w:pPr>
       <w:r>
         <w:rPr>
-          <w:rFonts w:ascii="Arial" w:hAnsi="Arial" w:cs="Arial"/>
-          <w:b/>
-          <w:sz w:val="24"/>
-          <w:szCs w:val="24"/>
-        </w:rPr>
-        <w:object w:dxaOrig="7130" w:dyaOrig="2468" w14:anchorId="74435AB5">
-          <v:rect id="rectole0000000022" o:spid="_x0000_i1038" style="width:355.8pt;height:123.9pt" o:ole="" o:preferrelative="t" stroked="f">
-            <v:imagedata r:id="rId47" o:title=""/>
-          </v:rect>
-          <o:OLEObject Type="Embed" ProgID="StaticMetafile" ShapeID="rectole0000000022" DrawAspect="Content" ObjectID="_1739195150" r:id="rId48"/>
-        </w:object>
+          <w:rFonts w:ascii="Arial" w:eastAsia="Calibri" w:hAnsi="Arial" w:cs="Arial"/>
+          <w:b/>
+          <w:noProof/>
+          <w:sz w:val="24"/>
+          <w:szCs w:val="24"/>
+          <w:lang w:val="es-MX" w:eastAsia="es-MX"/>
+        </w:rPr>
+        <w:drawing>
+          <wp:inline distT="0" distB="0" distL="0" distR="0" wp14:anchorId="2C69332B" wp14:editId="2D5B0818">
+            <wp:extent cx="4788028" cy="2560333"/>
+            <wp:effectExtent l="0" t="0" r="0" b="0"/>
+            <wp:docPr id="28" name="Imagen 28"/>
+            <wp:cNvGraphicFramePr>
+              <a:graphicFrameLocks xmlns:a="http://schemas.openxmlformats.org/drawingml/2006/main" noChangeAspect="1"/>
+            </wp:cNvGraphicFramePr>
+            <a:graphic xmlns:a="http://schemas.openxmlformats.org/drawingml/2006/main">
+              <a:graphicData uri="http://schemas.openxmlformats.org/drawingml/2006/picture">
+                <pic:pic xmlns:pic="http://schemas.openxmlformats.org/drawingml/2006/picture">
+                  <pic:nvPicPr>
+                    <pic:cNvPr id="28" name="editar uruario.png"/>
+                    <pic:cNvPicPr/>
+                  </pic:nvPicPr>
+                  <pic:blipFill>
+                    <a:blip r:embed="rId50">
+                      <a:extLst>
+                        <a:ext uri="{28A0092B-C50C-407E-A947-70E740481C1C}">
+                          <a14:useLocalDpi xmlns:a14="http://schemas.microsoft.com/office/drawing/2010/main" val="0"/>
+                        </a:ext>
+                      </a:extLst>
+                    </a:blip>
+                    <a:stretch>
+                      <a:fillRect/>
+                    </a:stretch>
+                  </pic:blipFill>
+                  <pic:spPr>
+                    <a:xfrm>
+                      <a:off x="0" y="0"/>
+                      <a:ext cx="4788028" cy="2560333"/>
+                    </a:xfrm>
+                    <a:prstGeom prst="rect">
+                      <a:avLst/>
+                    </a:prstGeom>
+                  </pic:spPr>
+                </pic:pic>
+              </a:graphicData>
+            </a:graphic>
+          </wp:inline>
+        </w:drawing>
       </w:r>
     </w:p>
     <w:p>
@@ -6996,29 +7515,152 @@
           <w:szCs w:val="24"/>
         </w:rPr>
       </w:pPr>
-    </w:p>
-    <w:p>
-      <w:pPr>
-        <w:spacing w:after="200" w:line="276" w:lineRule="auto"/>
+      <w:r>
+        <w:rPr>
+          <w:rFonts w:ascii="Arial" w:hAnsi="Arial" w:cs="Arial"/>
+          <w:b/>
+          <w:noProof/>
+          <w:sz w:val="24"/>
+          <w:szCs w:val="24"/>
+          <w:lang w:val="es-MX" w:eastAsia="es-MX"/>
+        </w:rPr>
+        <mc:AlternateContent>
+          <mc:Choice Requires="wps">
+            <w:drawing>
+              <wp:anchor distT="0" distB="0" distL="114300" distR="114300" simplePos="0" relativeHeight="251913216" behindDoc="0" locked="0" layoutInCell="1" allowOverlap="1" wp14:anchorId="626DB2D2" wp14:editId="6D6C5445">
+                <wp:simplePos x="0" y="0"/>
+                <wp:positionH relativeFrom="margin">
+                  <wp:posOffset>-70485</wp:posOffset>
+                </wp:positionH>
+                <wp:positionV relativeFrom="paragraph">
+                  <wp:posOffset>356870</wp:posOffset>
+                </wp:positionV>
+                <wp:extent cx="476250" cy="457200"/>
+                <wp:effectExtent l="19050" t="19050" r="19050" b="19050"/>
+                <wp:wrapNone/>
+                <wp:docPr id="29" name="Rectángulo 29"/>
+                <wp:cNvGraphicFramePr/>
+                <a:graphic xmlns:a="http://schemas.openxmlformats.org/drawingml/2006/main">
+                  <a:graphicData uri="http://schemas.microsoft.com/office/word/2010/wordprocessingShape">
+                    <wps:wsp>
+                      <wps:cNvSpPr/>
+                      <wps:spPr>
+                        <a:xfrm>
+                          <a:off x="0" y="0"/>
+                          <a:ext cx="476250" cy="457200"/>
+                        </a:xfrm>
+                        <a:prstGeom prst="rect">
+                          <a:avLst/>
+                        </a:prstGeom>
+                        <a:noFill/>
+                        <a:ln w="28575">
+                          <a:solidFill>
+                            <a:srgbClr val="FF0000"/>
+                          </a:solidFill>
+                        </a:ln>
+                      </wps:spPr>
+                      <wps:style>
+                        <a:lnRef idx="2">
+                          <a:schemeClr val="accent6"/>
+                        </a:lnRef>
+                        <a:fillRef idx="1">
+                          <a:schemeClr val="lt1"/>
+                        </a:fillRef>
+                        <a:effectRef idx="0">
+                          <a:schemeClr val="accent6"/>
+                        </a:effectRef>
+                        <a:fontRef idx="minor">
+                          <a:schemeClr val="dk1"/>
+                        </a:fontRef>
+                      </wps:style>
+                      <wps:bodyPr rot="0" spcFirstLastPara="0" vertOverflow="overflow" horzOverflow="overflow" vert="horz" wrap="square" lIns="91440" tIns="45720" rIns="91440" bIns="45720" numCol="1" spcCol="0" rtlCol="0" fromWordArt="0" anchor="ctr" anchorCtr="0" forceAA="0" compatLnSpc="1">
+                        <a:prstTxWarp prst="textNoShape">
+                          <a:avLst/>
+                        </a:prstTxWarp>
+                        <a:noAutofit/>
+                      </wps:bodyPr>
+                    </wps:wsp>
+                  </a:graphicData>
+                </a:graphic>
+                <wp14:sizeRelH relativeFrom="margin">
+                  <wp14:pctWidth>0</wp14:pctWidth>
+                </wp14:sizeRelH>
+                <wp14:sizeRelV relativeFrom="margin">
+                  <wp14:pctHeight>0</wp14:pctHeight>
+                </wp14:sizeRelV>
+              </wp:anchor>
+            </w:drawing>
+          </mc:Choice>
+          <mc:Fallback>
+            <w:pict>
+              <v:rect w14:anchorId="7FE540BA" id="Rectángulo 29" o:spid="_x0000_s1026" style="position:absolute;margin-left:-5.55pt;margin-top:28.1pt;width:37.5pt;height:36pt;z-index:251913216;visibility:visible;mso-wrap-style:square;mso-width-percent:0;mso-height-percent:0;mso-wrap-distance-left:9pt;mso-wrap-distance-top:0;mso-wrap-distance-right:9pt;mso-wrap-distance-bottom:0;mso-position-horizontal:absolute;mso-position-horizontal-relative:margin;mso-position-vertical:absolute;mso-position-vertical-relative:text;mso-width-percent:0;mso-height-percent:0;mso-width-relative:margin;mso-height-relative:margin;v-text-anchor:middle" o:gfxdata="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" filled="f" strokecolor="red" strokeweight="2.25pt">
+                <w10:wrap anchorx="margin"/>
+              </v:rect>
+            </w:pict>
+          </mc:Fallback>
+        </mc:AlternateContent>
+      </w:r>
+    </w:p>
+    <w:p>
+      <w:pPr>
+        <w:spacing w:after="0" w:line="240" w:lineRule="auto"/>
         <w:rPr>
           <w:rFonts w:ascii="Arial" w:eastAsia="Arial" w:hAnsi="Arial" w:cs="Arial"/>
           <w:b/>
-          <w:color w:val="1F3864"/>
-          <w:sz w:val="24"/>
-          <w:szCs w:val="24"/>
-        </w:rPr>
-      </w:pPr>
-    </w:p>
-    <w:p>
-      <w:pPr>
-        <w:spacing w:after="0" w:line="240" w:lineRule="auto"/>
+          <w:sz w:val="24"/>
+          <w:szCs w:val="24"/>
+        </w:rPr>
+      </w:pPr>
+      <w:r>
+        <w:rPr>
+          <w:noProof/>
+          <w:lang w:val="es-MX" w:eastAsia="es-MX"/>
+        </w:rPr>
+        <w:drawing>
+          <wp:inline distT="0" distB="0" distL="0" distR="0" wp14:anchorId="49EADBD5" wp14:editId="5200630E">
+            <wp:extent cx="381000" cy="438150"/>
+            <wp:effectExtent l="0" t="0" r="0" b="0"/>
+            <wp:docPr id="7" name="Imagen 7"/>
+            <wp:cNvGraphicFramePr>
+              <a:graphicFrameLocks xmlns:a="http://schemas.openxmlformats.org/drawingml/2006/main" noChangeAspect="1"/>
+            </wp:cNvGraphicFramePr>
+            <a:graphic xmlns:a="http://schemas.openxmlformats.org/drawingml/2006/main">
+              <a:graphicData uri="http://schemas.openxmlformats.org/drawingml/2006/picture">
+                <pic:pic xmlns:pic="http://schemas.openxmlformats.org/drawingml/2006/picture">
+                  <pic:nvPicPr>
+                    <pic:cNvPr id="1" name=""/>
+                    <pic:cNvPicPr/>
+                  </pic:nvPicPr>
+                  <pic:blipFill>
+                    <a:blip r:embed="rId51"/>
+                    <a:stretch>
+                      <a:fillRect/>
+                    </a:stretch>
+                  </pic:blipFill>
+                  <pic:spPr>
+                    <a:xfrm>
+                      <a:off x="0" y="0"/>
+                      <a:ext cx="381000" cy="438150"/>
+                    </a:xfrm>
+                    <a:prstGeom prst="rect">
+                      <a:avLst/>
+                    </a:prstGeom>
+                  </pic:spPr>
+                </pic:pic>
+              </a:graphicData>
+            </a:graphic>
+          </wp:inline>
+        </w:drawing>
+      </w:r>
+      <w:r>
         <w:rPr>
           <w:rFonts w:ascii="Arial" w:eastAsia="Arial" w:hAnsi="Arial" w:cs="Arial"/>
           <w:b/>
           <w:sz w:val="24"/>
           <w:szCs w:val="24"/>
         </w:rPr>
-      </w:pPr>
+        <w:t xml:space="preserve"> </w:t>
+      </w:r>
       <w:r>
         <w:rPr>
           <w:rFonts w:ascii="Arial" w:eastAsia="Arial" w:hAnsi="Arial" w:cs="Arial"/>
@@ -7026,7 +7668,70 @@
           <w:sz w:val="24"/>
           <w:szCs w:val="24"/>
         </w:rPr>
-        <w:t>Paso 1. Seleccionar un registro de la tabla de usuarios y editar acceso a plataformas.</w:t>
+        <w:t xml:space="preserve">Paso 1. </w:t>
+      </w:r>
+      <w:r>
+        <w:rPr>
+          <w:rFonts w:ascii="Arial" w:eastAsia="Arial" w:hAnsi="Arial" w:cs="Arial"/>
+          <w:b/>
+          <w:sz w:val="24"/>
+          <w:szCs w:val="24"/>
+        </w:rPr>
+        <w:t xml:space="preserve">Para visualizar acceso a plataformas. </w:t>
+      </w:r>
+      <w:r>
+        <w:rPr>
+          <w:rFonts w:ascii="Arial" w:eastAsia="Arial" w:hAnsi="Arial" w:cs="Arial"/>
+          <w:b/>
+          <w:sz w:val="24"/>
+          <w:szCs w:val="24"/>
+        </w:rPr>
+        <w:t xml:space="preserve">Seleccionar un registro </w:t>
+      </w:r>
+      <w:r>
+        <w:rPr>
+          <w:rFonts w:ascii="Arial" w:eastAsia="Arial" w:hAnsi="Arial" w:cs="Arial"/>
+          <w:b/>
+          <w:sz w:val="24"/>
+          <w:szCs w:val="24"/>
+        </w:rPr>
+        <w:t xml:space="preserve">de la tabla de usuarios se </w:t>
+      </w:r>
+      <w:r>
+        <w:rPr>
+          <w:rFonts w:ascii="Arial" w:eastAsia="Arial" w:hAnsi="Arial" w:cs="Arial"/>
+          <w:b/>
+          <w:sz w:val="24"/>
+          <w:szCs w:val="24"/>
+        </w:rPr>
+        <w:t>visualizar</w:t>
+      </w:r>
+      <w:r>
+        <w:rPr>
+          <w:rFonts w:ascii="Arial" w:eastAsia="Arial" w:hAnsi="Arial" w:cs="Arial"/>
+          <w:b/>
+          <w:sz w:val="24"/>
+          <w:szCs w:val="24"/>
+        </w:rPr>
+        <w:t>á</w:t>
+      </w:r>
+      <w:r>
+        <w:rPr>
+          <w:rFonts w:ascii="Arial" w:eastAsia="Arial" w:hAnsi="Arial" w:cs="Arial"/>
+          <w:b/>
+          <w:sz w:val="24"/>
+          <w:szCs w:val="24"/>
+        </w:rPr>
+        <w:t xml:space="preserve"> el</w:t>
+      </w:r>
+      <w:r>
+        <w:rPr>
+          <w:rFonts w:ascii="Arial" w:eastAsia="Arial" w:hAnsi="Arial" w:cs="Arial"/>
+          <w:b/>
+          <w:sz w:val="24"/>
+          <w:szCs w:val="24"/>
+        </w:rPr>
+        <w:t xml:space="preserve"> acceso a la plataforma que pertenezca cada usuario. </w:t>
       </w:r>
     </w:p>
     <w:p>
@@ -7060,10 +7765,10 @@
           <w:szCs w:val="24"/>
         </w:rPr>
         <w:object w:dxaOrig="6034" w:dyaOrig="3253" w14:anchorId="56FBD600">
-          <v:rect id="rectole0000000023" o:spid="_x0000_i1039" style="width:301.4pt;height:162.4pt" o:ole="" o:preferrelative="t" stroked="f">
-            <v:imagedata r:id="rId49" o:title=""/>
+          <v:rect id="rectole0000000023" o:spid="_x0000_i1038" style="width:301.5pt;height:162pt" o:ole="" o:preferrelative="t" stroked="f">
+            <v:imagedata r:id="rId52" o:title=""/>
           </v:rect>
-          <o:OLEObject Type="Embed" ProgID="StaticMetafile" ShapeID="rectole0000000023" DrawAspect="Content" ObjectID="_1739195151" r:id="rId50"/>
+          <o:OLEObject Type="Embed" ProgID="StaticMetafile" ShapeID="rectole0000000023" DrawAspect="Content" ObjectID="_1739967937" r:id="rId53"/>
         </w:object>
       </w:r>
     </w:p>
@@ -7108,7 +7813,25 @@
           <w:sz w:val="24"/>
           <w:szCs w:val="24"/>
         </w:rPr>
-        <w:t>Paso 2.  Verificar a que plataformas tienen acceso, presionar la opción Cancelar.</w:t>
+        <w:t>Paso 2.  Verificar a que plataformas tienen acce</w:t>
+      </w:r>
+      <w:r>
+        <w:rPr>
+          <w:rFonts w:ascii="Arial" w:eastAsia="Arial" w:hAnsi="Arial" w:cs="Arial"/>
+          <w:b/>
+          <w:sz w:val="24"/>
+          <w:szCs w:val="24"/>
+        </w:rPr>
+        <w:t>so, presionar la opción cerrar</w:t>
+      </w:r>
+      <w:r>
+        <w:rPr>
+          <w:rFonts w:ascii="Arial" w:eastAsia="Arial" w:hAnsi="Arial" w:cs="Arial"/>
+          <w:b/>
+          <w:sz w:val="24"/>
+          <w:szCs w:val="24"/>
+        </w:rPr>
+        <w:t>.</w:t>
       </w:r>
     </w:p>
     <w:p>
@@ -7138,15 +7861,127 @@
         <w:rPr>
           <w:rFonts w:ascii="Arial" w:hAnsi="Arial" w:cs="Arial"/>
           <w:b/>
-          <w:sz w:val="24"/>
-          <w:szCs w:val="24"/>
-        </w:rPr>
-        <w:object w:dxaOrig="5584" w:dyaOrig="1938" w14:anchorId="164DAEC5">
-          <v:rect id="rectole0000000024" o:spid="_x0000_i1040" style="width:278.8pt;height:97.1pt" o:ole="" o:preferrelative="t" stroked="f">
-            <v:imagedata r:id="rId51" o:title=""/>
-          </v:rect>
-          <o:OLEObject Type="Embed" ProgID="StaticMetafile" ShapeID="rectole0000000024" DrawAspect="Content" ObjectID="_1739195152" r:id="rId52"/>
-        </w:object>
+          <w:noProof/>
+          <w:sz w:val="24"/>
+          <w:szCs w:val="24"/>
+          <w:lang w:val="es-MX" w:eastAsia="es-MX"/>
+        </w:rPr>
+        <mc:AlternateContent>
+          <mc:Choice Requires="wps">
+            <w:drawing>
+              <wp:anchor distT="0" distB="0" distL="114300" distR="114300" simplePos="0" relativeHeight="251910144" behindDoc="0" locked="0" layoutInCell="1" allowOverlap="1" wp14:anchorId="45D59DD6" wp14:editId="31B3EA41">
+                <wp:simplePos x="0" y="0"/>
+                <wp:positionH relativeFrom="margin">
+                  <wp:posOffset>5120640</wp:posOffset>
+                </wp:positionH>
+                <wp:positionV relativeFrom="paragraph">
+                  <wp:posOffset>917575</wp:posOffset>
+                </wp:positionV>
+                <wp:extent cx="487680" cy="200025"/>
+                <wp:effectExtent l="19050" t="19050" r="26670" b="28575"/>
+                <wp:wrapNone/>
+                <wp:docPr id="19" name="Rectángulo 19"/>
+                <wp:cNvGraphicFramePr/>
+                <a:graphic xmlns:a="http://schemas.openxmlformats.org/drawingml/2006/main">
+                  <a:graphicData uri="http://schemas.microsoft.com/office/word/2010/wordprocessingShape">
+                    <wps:wsp>
+                      <wps:cNvSpPr/>
+                      <wps:spPr>
+                        <a:xfrm>
+                          <a:off x="0" y="0"/>
+                          <a:ext cx="487680" cy="200025"/>
+                        </a:xfrm>
+                        <a:prstGeom prst="rect">
+                          <a:avLst/>
+                        </a:prstGeom>
+                        <a:noFill/>
+                        <a:ln w="28575">
+                          <a:solidFill>
+                            <a:srgbClr val="FF0000"/>
+                          </a:solidFill>
+                        </a:ln>
+                      </wps:spPr>
+                      <wps:style>
+                        <a:lnRef idx="2">
+                          <a:schemeClr val="accent6"/>
+                        </a:lnRef>
+                        <a:fillRef idx="1">
+                          <a:schemeClr val="lt1"/>
+                        </a:fillRef>
+                        <a:effectRef idx="0">
+                          <a:schemeClr val="accent6"/>
+                        </a:effectRef>
+                        <a:fontRef idx="minor">
+                          <a:schemeClr val="dk1"/>
+                        </a:fontRef>
+                      </wps:style>
+                      <wps:bodyPr rot="0" spcFirstLastPara="0" vertOverflow="overflow" horzOverflow="overflow" vert="horz" wrap="square" lIns="91440" tIns="45720" rIns="91440" bIns="45720" numCol="1" spcCol="0" rtlCol="0" fromWordArt="0" anchor="ctr" anchorCtr="0" forceAA="0" compatLnSpc="1">
+                        <a:prstTxWarp prst="textNoShape">
+                          <a:avLst/>
+                        </a:prstTxWarp>
+                        <a:noAutofit/>
+                      </wps:bodyPr>
+                    </wps:wsp>
+                  </a:graphicData>
+                </a:graphic>
+                <wp14:sizeRelH relativeFrom="margin">
+                  <wp14:pctWidth>0</wp14:pctWidth>
+                </wp14:sizeRelH>
+                <wp14:sizeRelV relativeFrom="margin">
+                  <wp14:pctHeight>0</wp14:pctHeight>
+                </wp14:sizeRelV>
+              </wp:anchor>
+            </w:drawing>
+          </mc:Choice>
+          <mc:Fallback>
+            <w:pict>
+              <v:rect w14:anchorId="6110D642" id="Rectángulo 19" o:spid="_x0000_s1026" style="position:absolute;margin-left:403.2pt;margin-top:72.25pt;width:38.4pt;height:15.75pt;z-index:251910144;visibility:visible;mso-wrap-style:square;mso-width-percent:0;mso-height-percent:0;mso-wrap-distance-left:9pt;mso-wrap-distance-top:0;mso-wrap-distance-right:9pt;mso-wrap-distance-bottom:0;mso-position-horizontal:absolute;mso-position-horizontal-relative:margin;mso-position-vertical:absolute;mso-position-vertical-relative:text;mso-width-percent:0;mso-height-percent:0;mso-width-relative:margin;mso-height-relative:margin;v-text-anchor:middle" o:gfxdata="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" filled="f" strokecolor="red" strokeweight="2.25pt">
+                <w10:wrap anchorx="margin"/>
+              </v:rect>
+            </w:pict>
+          </mc:Fallback>
+        </mc:AlternateContent>
+      </w:r>
+      <w:r>
+        <w:rPr>
+          <w:noProof/>
+          <w:lang w:val="es-MX" w:eastAsia="es-MX"/>
+        </w:rPr>
+        <w:drawing>
+          <wp:inline distT="0" distB="0" distL="0" distR="0" wp14:anchorId="69440503" wp14:editId="24BD3D9A">
+            <wp:extent cx="5612130" cy="1102995"/>
+            <wp:effectExtent l="0" t="0" r="7620" b="1905"/>
+            <wp:docPr id="14" name="Imagen 14"/>
+            <wp:cNvGraphicFramePr>
+              <a:graphicFrameLocks xmlns:a="http://schemas.openxmlformats.org/drawingml/2006/main" noChangeAspect="1"/>
+            </wp:cNvGraphicFramePr>
+            <a:graphic xmlns:a="http://schemas.openxmlformats.org/drawingml/2006/main">
+              <a:graphicData uri="http://schemas.openxmlformats.org/drawingml/2006/picture">
+                <pic:pic xmlns:pic="http://schemas.openxmlformats.org/drawingml/2006/picture">
+                  <pic:nvPicPr>
+                    <pic:cNvPr id="1" name=""/>
+                    <pic:cNvPicPr/>
+                  </pic:nvPicPr>
+                  <pic:blipFill>
+                    <a:blip r:embed="rId54"/>
+                    <a:stretch>
+                      <a:fillRect/>
+                    </a:stretch>
+                  </pic:blipFill>
+                  <pic:spPr>
+                    <a:xfrm>
+                      <a:off x="0" y="0"/>
+                      <a:ext cx="5612130" cy="1102995"/>
+                    </a:xfrm>
+                    <a:prstGeom prst="rect">
+                      <a:avLst/>
+                    </a:prstGeom>
+                  </pic:spPr>
+                </pic:pic>
+              </a:graphicData>
+            </a:graphic>
+          </wp:inline>
+        </w:drawing>
       </w:r>
     </w:p>
     <w:p>
@@ -7188,7 +8023,7 @@
     <w:p>
       <w:pPr>
         <w:spacing w:after="0" w:line="240" w:lineRule="auto"/>
-        <w:jc w:val="both"/>
+        <w:jc w:val="center"/>
         <w:rPr>
           <w:rFonts w:ascii="Arial" w:eastAsia="Arial" w:hAnsi="Arial" w:cs="Arial"/>
           <w:b/>
@@ -7196,15 +8031,6 @@
           <w:szCs w:val="24"/>
         </w:rPr>
       </w:pPr>
-      <w:r>
-        <w:rPr>
-          <w:rFonts w:ascii="Arial" w:eastAsia="Arial" w:hAnsi="Arial" w:cs="Arial"/>
-          <w:b/>
-          <w:sz w:val="24"/>
-          <w:szCs w:val="24"/>
-        </w:rPr>
-        <w:t>Paso 3.  Seleccionar el botón de Editar Usuarios de la columna acciones del mismo registro.</w:t>
-      </w:r>
     </w:p>
     <w:p>
       <w:pPr>
@@ -7221,73 +8047,15 @@
     <w:p>
       <w:pPr>
         <w:spacing w:after="0" w:line="240" w:lineRule="auto"/>
-        <w:jc w:val="center"/>
+        <w:jc w:val="both"/>
         <w:rPr>
           <w:rFonts w:ascii="Arial" w:eastAsia="Arial" w:hAnsi="Arial" w:cs="Arial"/>
           <w:b/>
-          <w:sz w:val="24"/>
-          <w:szCs w:val="24"/>
-        </w:rPr>
-      </w:pPr>
-      <w:r>
-        <w:rPr>
-          <w:rFonts w:ascii="Arial" w:hAnsi="Arial" w:cs="Arial"/>
-          <w:b/>
-          <w:sz w:val="24"/>
-          <w:szCs w:val="24"/>
-        </w:rPr>
-        <w:object w:dxaOrig="6034" w:dyaOrig="3254" w14:anchorId="3D367D34">
-          <v:rect id="rectole0000000025" o:spid="_x0000_i1041" style="width:301.4pt;height:162.4pt" o:ole="" o:preferrelative="t" stroked="f">
-            <v:imagedata r:id="rId49" o:title=""/>
-          </v:rect>
-          <o:OLEObject Type="Embed" ProgID="StaticMetafile" ShapeID="rectole0000000025" DrawAspect="Content" ObjectID="_1739195153" r:id="rId53"/>
-        </w:object>
-      </w:r>
-    </w:p>
-    <w:p>
-      <w:pPr>
-        <w:spacing w:after="0" w:line="240" w:lineRule="auto"/>
-        <w:jc w:val="both"/>
-        <w:rPr>
-          <w:rFonts w:ascii="Arial" w:eastAsia="Arial" w:hAnsi="Arial" w:cs="Arial"/>
-          <w:b/>
-          <w:sz w:val="24"/>
-          <w:szCs w:val="24"/>
-        </w:rPr>
-      </w:pPr>
-    </w:p>
-    <w:p>
-      <w:pPr>
-        <w:spacing w:after="0" w:line="240" w:lineRule="auto"/>
-        <w:jc w:val="both"/>
-        <w:rPr>
-          <w:rFonts w:ascii="Arial" w:eastAsia="Arial" w:hAnsi="Arial" w:cs="Arial"/>
-          <w:b/>
           <w:color w:val="1F3864"/>
           <w:sz w:val="24"/>
           <w:szCs w:val="24"/>
         </w:rPr>
       </w:pPr>
-    </w:p>
-    <w:p>
-      <w:pPr>
-        <w:spacing w:after="0" w:line="240" w:lineRule="auto"/>
-        <w:rPr>
-          <w:rFonts w:ascii="Arial" w:eastAsia="Arial" w:hAnsi="Arial" w:cs="Arial"/>
-          <w:b/>
-          <w:sz w:val="24"/>
-          <w:szCs w:val="24"/>
-        </w:rPr>
-      </w:pPr>
-      <w:r>
-        <w:rPr>
-          <w:rFonts w:ascii="Arial" w:eastAsia="Arial" w:hAnsi="Arial" w:cs="Arial"/>
-          <w:b/>
-          <w:sz w:val="24"/>
-          <w:szCs w:val="24"/>
-        </w:rPr>
-        <w:t>Paso 4. Modificar el tipo de usuario y verificar si el acceso a las aplicaciones cambio.</w:t>
-      </w:r>
     </w:p>
     <w:p>
       <w:pPr>
@@ -7304,7 +8072,17 @@
     <w:p>
       <w:pPr>
         <w:spacing w:after="0" w:line="240" w:lineRule="auto"/>
-        <w:jc w:val="center"/>
+        <w:rPr>
+          <w:rFonts w:ascii="Arial" w:eastAsia="Arial" w:hAnsi="Arial" w:cs="Arial"/>
+          <w:b/>
+          <w:sz w:val="24"/>
+          <w:szCs w:val="24"/>
+        </w:rPr>
+      </w:pPr>
+    </w:p>
+    <w:p>
+      <w:pPr>
+        <w:pStyle w:val="Prrafodelista"/>
         <w:rPr>
           <w:rFonts w:ascii="Arial" w:eastAsia="Calibri" w:hAnsi="Arial" w:cs="Arial"/>
           <w:b/>
@@ -7312,25 +8090,9 @@
           <w:szCs w:val="24"/>
         </w:rPr>
       </w:pPr>
-      <w:r>
-        <w:rPr>
-          <w:rFonts w:ascii="Arial" w:hAnsi="Arial" w:cs="Arial"/>
-          <w:b/>
-          <w:sz w:val="24"/>
-          <w:szCs w:val="24"/>
-        </w:rPr>
-        <w:object w:dxaOrig="6231" w:dyaOrig="2895" w14:anchorId="6E6E1239">
-          <v:rect id="rectole0000000026" o:spid="_x0000_i1042" style="width:311.45pt;height:144.85pt" o:ole="" o:preferrelative="t" stroked="f">
-            <v:imagedata r:id="rId54" o:title=""/>
-          </v:rect>
-          <o:OLEObject Type="Embed" ProgID="StaticMetafile" ShapeID="rectole0000000026" DrawAspect="Content" ObjectID="_1739195154" r:id="rId55"/>
-        </w:object>
-      </w:r>
-    </w:p>
-    <w:p>
-      <w:pPr>
-        <w:spacing w:after="0" w:line="240" w:lineRule="auto"/>
-        <w:jc w:val="center"/>
+    </w:p>
+    <w:p>
+      <w:pPr>
         <w:rPr>
           <w:rFonts w:ascii="Arial" w:eastAsia="Calibri" w:hAnsi="Arial" w:cs="Arial"/>
           <w:b/>
@@ -7341,244 +8103,80 @@
     </w:p>
     <w:p>
       <w:pPr>
-        <w:spacing w:after="0" w:line="240" w:lineRule="auto"/>
-        <w:jc w:val="center"/>
         <w:rPr>
           <w:rFonts w:ascii="Arial" w:eastAsia="Calibri" w:hAnsi="Arial" w:cs="Arial"/>
-          <w:b/>
-          <w:sz w:val="24"/>
-          <w:szCs w:val="24"/>
-        </w:rPr>
-      </w:pPr>
-    </w:p>
-    <w:p>
-      <w:pPr>
-        <w:spacing w:after="0" w:line="240" w:lineRule="auto"/>
-        <w:jc w:val="both"/>
+          <w:sz w:val="24"/>
+          <w:szCs w:val="24"/>
+        </w:rPr>
+      </w:pPr>
+    </w:p>
+    <w:p>
+      <w:pPr>
+        <w:rPr>
+          <w:rFonts w:ascii="Arial" w:eastAsia="Calibri" w:hAnsi="Arial" w:cs="Arial"/>
+          <w:b/>
+          <w:sz w:val="24"/>
+          <w:szCs w:val="24"/>
+        </w:rPr>
+      </w:pPr>
+      <w:r>
         <w:rPr>
           <w:rFonts w:ascii="Arial" w:eastAsia="Arial" w:hAnsi="Arial" w:cs="Arial"/>
-          <w:b/>
-          <w:sz w:val="24"/>
-          <w:szCs w:val="24"/>
-        </w:rPr>
-      </w:pPr>
-      <w:r>
+          <w:sz w:val="24"/>
+          <w:szCs w:val="24"/>
+        </w:rPr>
+        <w:br/>
+      </w:r>
+    </w:p>
+    <w:p>
+      <w:pPr>
+        <w:rPr>
+          <w:rFonts w:ascii="Arial" w:eastAsia="Calibri" w:hAnsi="Arial" w:cs="Arial"/>
+          <w:sz w:val="24"/>
+          <w:szCs w:val="24"/>
+        </w:rPr>
+      </w:pPr>
+    </w:p>
+    <w:p>
+      <w:pPr>
+        <w:ind w:left="1800"/>
         <w:rPr>
           <w:rFonts w:ascii="Arial" w:eastAsia="Arial" w:hAnsi="Arial" w:cs="Arial"/>
-          <w:b/>
-          <w:sz w:val="24"/>
-          <w:szCs w:val="24"/>
-        </w:rPr>
-        <w:t>Paso 5. Modificar el tipo de usuario y verificar si el acceso a las aplicaciones cambio, presionar el botón actualizar.</w:t>
-      </w:r>
-    </w:p>
-    <w:p>
-      <w:pPr>
-        <w:spacing w:after="0" w:line="240" w:lineRule="auto"/>
+          <w:sz w:val="24"/>
+          <w:szCs w:val="24"/>
+        </w:rPr>
+      </w:pPr>
+    </w:p>
+    <w:p>
+      <w:pPr>
+        <w:ind w:left="1800"/>
         <w:rPr>
           <w:rFonts w:ascii="Arial" w:eastAsia="Arial" w:hAnsi="Arial" w:cs="Arial"/>
-          <w:b/>
-          <w:sz w:val="24"/>
-          <w:szCs w:val="24"/>
-        </w:rPr>
-      </w:pPr>
-    </w:p>
-    <w:p>
-      <w:pPr>
-        <w:spacing w:after="0" w:line="240" w:lineRule="auto"/>
-        <w:jc w:val="center"/>
-        <w:rPr>
-          <w:rFonts w:ascii="Arial" w:eastAsia="Calibri" w:hAnsi="Arial" w:cs="Arial"/>
-          <w:b/>
-          <w:sz w:val="24"/>
-          <w:szCs w:val="24"/>
-        </w:rPr>
-      </w:pPr>
-      <w:r>
-        <w:rPr>
-          <w:rFonts w:ascii="Arial" w:hAnsi="Arial" w:cs="Arial"/>
-          <w:b/>
-          <w:sz w:val="24"/>
-          <w:szCs w:val="24"/>
-        </w:rPr>
-        <w:object w:dxaOrig="5734" w:dyaOrig="1407" w14:anchorId="0FBE08D9">
-          <v:rect id="rectole0000000027" o:spid="_x0000_i1043" style="width:286.35pt;height:70.35pt" o:ole="" o:preferrelative="t" stroked="f">
-            <v:imagedata r:id="rId56" o:title=""/>
-          </v:rect>
-          <o:OLEObject Type="Embed" ProgID="StaticMetafile" ShapeID="rectole0000000027" DrawAspect="Content" ObjectID="_1739195155" r:id="rId57"/>
-        </w:object>
-      </w:r>
-    </w:p>
-    <w:p>
-      <w:pPr>
-        <w:spacing w:after="0" w:line="240" w:lineRule="auto"/>
-        <w:jc w:val="center"/>
-        <w:rPr>
-          <w:rFonts w:ascii="Arial" w:eastAsia="Calibri" w:hAnsi="Arial" w:cs="Arial"/>
-          <w:b/>
-          <w:sz w:val="24"/>
-          <w:szCs w:val="24"/>
-        </w:rPr>
-      </w:pPr>
-    </w:p>
-    <w:p>
-      <w:pPr>
-        <w:spacing w:after="0" w:line="240" w:lineRule="auto"/>
-        <w:jc w:val="center"/>
-        <w:rPr>
-          <w:rFonts w:ascii="Arial" w:eastAsia="Calibri" w:hAnsi="Arial" w:cs="Arial"/>
-          <w:b/>
-          <w:sz w:val="24"/>
-          <w:szCs w:val="24"/>
-        </w:rPr>
-      </w:pPr>
-    </w:p>
-    <w:p>
-      <w:pPr>
-        <w:spacing w:after="0" w:line="240" w:lineRule="auto"/>
-        <w:jc w:val="both"/>
-        <w:rPr>
-          <w:rFonts w:ascii="Arial" w:eastAsia="Calibri" w:hAnsi="Arial" w:cs="Arial"/>
-          <w:b/>
-          <w:sz w:val="24"/>
-          <w:szCs w:val="24"/>
-        </w:rPr>
-      </w:pPr>
-      <w:r>
+          <w:sz w:val="24"/>
+          <w:szCs w:val="24"/>
+        </w:rPr>
+      </w:pPr>
+    </w:p>
+    <w:p>
+      <w:pPr>
+        <w:ind w:left="1800"/>
         <w:rPr>
           <w:rFonts w:ascii="Arial" w:eastAsia="Arial" w:hAnsi="Arial" w:cs="Arial"/>
-          <w:b/>
-          <w:sz w:val="24"/>
-          <w:szCs w:val="24"/>
-        </w:rPr>
-        <w:t xml:space="preserve">Paso 6. </w:t>
-      </w:r>
-      <w:r>
-        <w:rPr>
-          <w:rFonts w:ascii="Arial" w:eastAsia="Calibri" w:hAnsi="Arial" w:cs="Arial"/>
-          <w:b/>
-          <w:sz w:val="24"/>
-          <w:szCs w:val="24"/>
-        </w:rPr>
-        <w:t>Volver a presionar el botón acceso a las plataformas del mismo registro para observar si los cambios se guardaron.</w:t>
-      </w:r>
-    </w:p>
-    <w:p>
-      <w:pPr>
-        <w:pStyle w:val="Prrafodelista"/>
-        <w:rPr>
-          <w:rFonts w:ascii="Arial" w:eastAsia="Calibri" w:hAnsi="Arial" w:cs="Arial"/>
-          <w:b/>
-          <w:sz w:val="24"/>
-          <w:szCs w:val="24"/>
-        </w:rPr>
-      </w:pPr>
-      <w:r>
+          <w:sz w:val="24"/>
+        </w:rPr>
+      </w:pPr>
+    </w:p>
+    <w:p>
+      <w:pPr>
         <w:rPr>
           <w:rFonts w:ascii="Arial" w:eastAsia="Arial" w:hAnsi="Arial" w:cs="Arial"/>
-          <w:color w:val="000000" w:themeColor="text1"/>
-          <w:spacing w:val="-10"/>
-          <w:sz w:val="24"/>
-          <w:szCs w:val="24"/>
-        </w:rPr>
-        <w:t xml:space="preserve"> </w:t>
-      </w:r>
-    </w:p>
-    <w:p>
-      <w:pPr>
-        <w:rPr>
-          <w:rFonts w:ascii="Arial" w:eastAsia="Calibri" w:hAnsi="Arial" w:cs="Arial"/>
-          <w:b/>
-          <w:sz w:val="24"/>
-          <w:szCs w:val="24"/>
-        </w:rPr>
-      </w:pPr>
-    </w:p>
-    <w:p>
-      <w:pPr>
-        <w:rPr>
-          <w:rFonts w:ascii="Arial" w:eastAsia="Calibri" w:hAnsi="Arial" w:cs="Arial"/>
-          <w:sz w:val="24"/>
-          <w:szCs w:val="24"/>
-        </w:rPr>
-      </w:pPr>
-    </w:p>
-    <w:p>
-      <w:pPr>
-        <w:rPr>
-          <w:rFonts w:ascii="Arial" w:eastAsia="Calibri" w:hAnsi="Arial" w:cs="Arial"/>
-          <w:b/>
-          <w:sz w:val="24"/>
-          <w:szCs w:val="24"/>
-        </w:rPr>
-      </w:pPr>
-      <w:r>
-        <w:rPr>
-          <w:rFonts w:ascii="Arial" w:eastAsia="Arial" w:hAnsi="Arial" w:cs="Arial"/>
-          <w:sz w:val="24"/>
-          <w:szCs w:val="24"/>
-        </w:rPr>
-        <w:br/>
-      </w:r>
-    </w:p>
-    <w:p>
-      <w:pPr>
-        <w:rPr>
-          <w:rFonts w:ascii="Arial" w:eastAsia="Calibri" w:hAnsi="Arial" w:cs="Arial"/>
-          <w:sz w:val="24"/>
-          <w:szCs w:val="24"/>
-        </w:rPr>
-      </w:pPr>
-    </w:p>
-    <w:p>
-      <w:pPr>
-        <w:ind w:left="1800"/>
-        <w:rPr>
-          <w:rFonts w:ascii="Arial" w:eastAsia="Arial" w:hAnsi="Arial" w:cs="Arial"/>
-          <w:sz w:val="24"/>
-          <w:szCs w:val="24"/>
-        </w:rPr>
-      </w:pPr>
-    </w:p>
-    <w:p>
-      <w:pPr>
-        <w:ind w:left="1800"/>
-        <w:rPr>
-          <w:rFonts w:ascii="Arial" w:eastAsia="Arial" w:hAnsi="Arial" w:cs="Arial"/>
-          <w:sz w:val="24"/>
-          <w:szCs w:val="24"/>
-        </w:rPr>
-      </w:pPr>
-    </w:p>
-    <w:p>
-      <w:pPr>
-        <w:ind w:left="1800"/>
-        <w:rPr>
-          <w:rFonts w:ascii="Arial" w:eastAsia="Arial" w:hAnsi="Arial" w:cs="Arial"/>
-          <w:sz w:val="24"/>
-        </w:rPr>
-      </w:pPr>
-    </w:p>
-    <w:p>
-      <w:pPr>
-        <w:ind w:left="1800"/>
-        <w:rPr>
-          <w:rFonts w:ascii="Arial" w:eastAsia="Arial" w:hAnsi="Arial" w:cs="Arial"/>
-          <w:sz w:val="24"/>
-        </w:rPr>
-      </w:pPr>
-    </w:p>
-    <w:p>
-      <w:pPr>
-        <w:rPr>
-          <w:rFonts w:ascii="Arial" w:eastAsia="Arial" w:hAnsi="Arial" w:cs="Arial"/>
           <w:sz w:val="24"/>
         </w:rPr>
       </w:pPr>
     </w:p>
     <w:sectPr>
-      <w:headerReference w:type="default" r:id="rId58"/>
-      <w:footerReference w:type="default" r:id="rId59"/>
+      <w:headerReference w:type="default" r:id="rId55"/>
+      <w:footerReference w:type="default" r:id="rId56"/>
       <w:pgSz w:w="12240" w:h="15840" w:code="1"/>
       <w:pgMar w:top="1417" w:right="1701" w:bottom="1417" w:left="1701" w:header="708" w:footer="708" w:gutter="0"/>
       <w:cols w:space="708"/>
@@ -10423,7 +11021,7 @@
 </file>
 
 <file path=customXml/itemProps1.xml><?xml version="1.0" encoding="utf-8"?>
-<ds:datastoreItem xmlns:ds="http://schemas.openxmlformats.org/officeDocument/2006/customXml" ds:itemID="{5933D1AF-B874-42FE-82BD-4A6AF9502D9F}">
+<ds:datastoreItem xmlns:ds="http://schemas.openxmlformats.org/officeDocument/2006/customXml" ds:itemID="{E4A159E7-E50D-4EC4-9D4B-980CD5A95E8C}">
   <ds:schemaRefs>
     <ds:schemaRef ds:uri="http://schemas.openxmlformats.org/officeDocument/2006/bibliography"/>
   </ds:schemaRefs>
